--- a/Programación/Tema6/Liga-e-sports/Tarea 6 Gestión de errores.docx
+++ b/Programación/Tema6/Liga-e-sports/Tarea 6 Gestión de errores.docx
@@ -2,18 +2,1552 @@
 <file path=word/document.xml><?xml version="1.0" encoding="utf-8"?>
 <w:document xmlns:wpc="http://schemas.microsoft.com/office/word/2010/wordprocessingCanvas" xmlns:cx="http://schemas.microsoft.com/office/drawing/2014/chartex" xmlns:cx1="http://schemas.microsoft.com/office/drawing/2015/9/8/chartex" xmlns:cx2="http://schemas.microsoft.com/office/drawing/2015/10/21/chartex" xmlns:cx3="http://schemas.microsoft.com/office/drawing/2016/5/9/chartex" xmlns:cx4="http://schemas.microsoft.com/office/drawing/2016/5/10/chartex" xmlns:cx5="http://schemas.microsoft.com/office/drawing/2016/5/11/chartex" xmlns:cx6="http://schemas.microsoft.com/office/drawing/2016/5/12/chartex" xmlns:cx7="http://schemas.microsoft.com/office/drawing/2016/5/13/chartex" xmlns:cx8="http://schemas.microsoft.com/office/drawing/2016/5/14/chartex" xmlns:mc="http://schemas.openxmlformats.org/markup-compatibility/2006" xmlns:aink="http://schemas.microsoft.com/office/drawing/2016/ink" xmlns:am3d="http://schemas.microsoft.com/office/drawing/2017/model3d" xmlns:o="urn:schemas-microsoft-com:office:office" xmlns:oel="http://schemas.microsoft.com/office/2019/extlst" xmlns:r="http://schemas.openxmlformats.org/officeDocument/2006/relationships" xmlns:m="http://schemas.openxmlformats.org/officeDocument/2006/math" xmlns:v="urn:schemas-microsoft-com:vml" xmlns:wp14="http://schemas.microsoft.com/office/word/2010/wordprocessingDrawing" xmlns:wp="http://schemas.openxmlformats.org/drawingml/2006/wordprocessingDrawing" xmlns:w10="urn:schemas-microsoft-com:office:word" xmlns:w="http://schemas.openxmlformats.org/wordprocessingml/2006/main" xmlns:w14="http://schemas.microsoft.com/office/word/2010/wordml" xmlns:w15="http://schemas.microsoft.com/office/word/2012/wordml" xmlns:w16cex="http://schemas.microsoft.com/office/word/2018/wordml/cex" xmlns:w16cid="http://schemas.microsoft.com/office/word/2016/wordml/cid" xmlns:w16="http://schemas.microsoft.com/office/word/2018/wordml" xmlns:w16du="http://schemas.microsoft.com/office/word/2023/wordml/word16du" xmlns:w16sdtdh="http://schemas.microsoft.com/office/word/2020/wordml/sdtdatahash" xmlns:w16se="http://schemas.microsoft.com/office/word/2015/wordml/symex" xmlns:wpg="http://schemas.microsoft.com/office/word/2010/wordprocessingGroup" xmlns:wpi="http://schemas.microsoft.com/office/word/2010/wordprocessingInk" xmlns:wne="http://schemas.microsoft.com/office/word/2006/wordml" xmlns:wps="http://schemas.microsoft.com/office/word/2010/wordprocessingShape" mc:Ignorable="w14 w15 w16se w16cid w16 w16cex w16sdtdh w16du wp14">
   <w:body>
+    <w:bookmarkStart w:id="0" w:name="_4pw5j63v6904" w:colFirst="0" w:colLast="0" w:displacedByCustomXml="next"/>
+    <w:bookmarkEnd w:id="0" w:displacedByCustomXml="next"/>
+    <w:sdt>
+      <w:sdtPr>
+        <w:id w:val="1699806282"/>
+        <w:docPartObj>
+          <w:docPartGallery w:val="Cover Pages"/>
+          <w:docPartUnique/>
+        </w:docPartObj>
+      </w:sdtPr>
+      <w:sdtContent>
+        <w:p/>
+        <w:p>
+          <w:pPr>
+            <w:rPr>
+              <w:sz w:val="40"/>
+              <w:szCs w:val="40"/>
+            </w:rPr>
+          </w:pPr>
+          <w:r>
+            <w:rPr>
+              <w:noProof/>
+            </w:rPr>
+            <mc:AlternateContent>
+              <mc:Choice Requires="wps">
+                <w:drawing>
+                  <wp:anchor distT="0" distB="0" distL="182880" distR="182880" simplePos="0" relativeHeight="251660288" behindDoc="0" locked="0" layoutInCell="1" allowOverlap="1" wp14:anchorId="105C2C48" wp14:editId="3B1B87A5">
+                    <wp:simplePos x="0" y="0"/>
+                    <mc:AlternateContent>
+                      <mc:Choice Requires="wp14">
+                        <wp:positionH relativeFrom="margin">
+                          <wp14:pctPosHOffset>7700</wp14:pctPosHOffset>
+                        </wp:positionH>
+                      </mc:Choice>
+                      <mc:Fallback>
+                        <wp:positionH relativeFrom="page">
+                          <wp:posOffset>1355725</wp:posOffset>
+                        </wp:positionH>
+                      </mc:Fallback>
+                    </mc:AlternateContent>
+                    <mc:AlternateContent>
+                      <mc:Choice Requires="wp14">
+                        <wp:positionV relativeFrom="page">
+                          <wp14:pctPosVOffset>54000</wp14:pctPosVOffset>
+                        </wp:positionV>
+                      </mc:Choice>
+                      <mc:Fallback>
+                        <wp:positionV relativeFrom="page">
+                          <wp:posOffset>5772150</wp:posOffset>
+                        </wp:positionV>
+                      </mc:Fallback>
+                    </mc:AlternateContent>
+                    <wp:extent cx="4686300" cy="6720840"/>
+                    <wp:effectExtent l="0" t="0" r="10160" b="3810"/>
+                    <wp:wrapSquare wrapText="bothSides"/>
+                    <wp:docPr id="131" name="Cuadro de texto 32"/>
+                    <wp:cNvGraphicFramePr/>
+                    <a:graphic xmlns:a="http://schemas.openxmlformats.org/drawingml/2006/main">
+                      <a:graphicData uri="http://schemas.microsoft.com/office/word/2010/wordprocessingShape">
+                        <wps:wsp>
+                          <wps:cNvSpPr txBox="1"/>
+                          <wps:spPr>
+                            <a:xfrm>
+                              <a:off x="0" y="0"/>
+                              <a:ext cx="4686300" cy="6720840"/>
+                            </a:xfrm>
+                            <a:prstGeom prst="rect">
+                              <a:avLst/>
+                            </a:prstGeom>
+                            <a:noFill/>
+                            <a:ln w="6350">
+                              <a:noFill/>
+                            </a:ln>
+                            <a:effectLst/>
+                          </wps:spPr>
+                          <wps:style>
+                            <a:lnRef idx="0">
+                              <a:schemeClr val="accent1"/>
+                            </a:lnRef>
+                            <a:fillRef idx="0">
+                              <a:schemeClr val="accent1"/>
+                            </a:fillRef>
+                            <a:effectRef idx="0">
+                              <a:schemeClr val="accent1"/>
+                            </a:effectRef>
+                            <a:fontRef idx="minor">
+                              <a:schemeClr val="dk1"/>
+                            </a:fontRef>
+                          </wps:style>
+                          <wps:txbx>
+                            <w:txbxContent>
+                              <w:p>
+                                <w:pPr>
+                                  <w:pStyle w:val="Sinespaciado"/>
+                                  <w:spacing w:before="40" w:after="560" w:line="216" w:lineRule="auto"/>
+                                  <w:rPr>
+                                    <w:color w:val="F79646" w:themeColor="accent6"/>
+                                    <w:sz w:val="72"/>
+                                    <w:szCs w:val="72"/>
+                                  </w:rPr>
+                                </w:pPr>
+                                <w:sdt>
+                                  <w:sdtPr>
+                                    <w:rPr>
+                                      <w:color w:val="F79646" w:themeColor="accent6"/>
+                                      <w:sz w:val="72"/>
+                                      <w:szCs w:val="72"/>
+                                    </w:rPr>
+                                    <w:alias w:val="Título"/>
+                                    <w:tag w:val=""/>
+                                    <w:id w:val="151731938"/>
+                                    <w:dataBinding w:prefixMappings="xmlns:ns0='http://purl.org/dc/elements/1.1/' xmlns:ns1='http://schemas.openxmlformats.org/package/2006/metadata/core-properties' " w:xpath="/ns1:coreProperties[1]/ns0:title[1]" w:storeItemID="{6C3C8BC8-F283-45AE-878A-BAB7291924A1}"/>
+                                    <w:text/>
+                                  </w:sdtPr>
+                                  <w:sdtContent>
+                                    <w:r>
+                                      <w:rPr>
+                                        <w:color w:val="F79646" w:themeColor="accent6"/>
+                                        <w:sz w:val="72"/>
+                                        <w:szCs w:val="72"/>
+                                      </w:rPr>
+                                      <w:t>Liga e-</w:t>
+                                    </w:r>
+                                    <w:proofErr w:type="spellStart"/>
+                                    <w:r>
+                                      <w:rPr>
+                                        <w:color w:val="F79646" w:themeColor="accent6"/>
+                                        <w:sz w:val="72"/>
+                                        <w:szCs w:val="72"/>
+                                      </w:rPr>
+                                      <w:t>sports</w:t>
+                                    </w:r>
+                                    <w:proofErr w:type="spellEnd"/>
+                                  </w:sdtContent>
+                                </w:sdt>
+                              </w:p>
+                              <w:sdt>
+                                <w:sdtPr>
+                                  <w:rPr>
+                                    <w:caps/>
+                                    <w:color w:val="F79646" w:themeColor="accent6"/>
+                                    <w:sz w:val="28"/>
+                                    <w:szCs w:val="28"/>
+                                  </w:rPr>
+                                  <w:alias w:val="Subtítulo"/>
+                                  <w:tag w:val=""/>
+                                  <w:id w:val="-2090151685"/>
+                                  <w:dataBinding w:prefixMappings="xmlns:ns0='http://purl.org/dc/elements/1.1/' xmlns:ns1='http://schemas.openxmlformats.org/package/2006/metadata/core-properties' " w:xpath="/ns1:coreProperties[1]/ns0:subject[1]" w:storeItemID="{6C3C8BC8-F283-45AE-878A-BAB7291924A1}"/>
+                                  <w:text/>
+                                </w:sdtPr>
+                                <w:sdtContent>
+                                  <w:p>
+                                    <w:pPr>
+                                      <w:pStyle w:val="Sinespaciado"/>
+                                      <w:spacing w:before="40" w:after="40"/>
+                                      <w:rPr>
+                                        <w:caps/>
+                                        <w:color w:val="F79646" w:themeColor="accent6"/>
+                                        <w:sz w:val="28"/>
+                                        <w:szCs w:val="28"/>
+                                      </w:rPr>
+                                    </w:pPr>
+                                    <w:r>
+                                      <w:rPr>
+                                        <w:caps/>
+                                        <w:color w:val="F79646" w:themeColor="accent6"/>
+                                        <w:sz w:val="28"/>
+                                        <w:szCs w:val="28"/>
+                                      </w:rPr>
+                                      <w:t>Entrega final programación</w:t>
+                                    </w:r>
+                                  </w:p>
+                                </w:sdtContent>
+                              </w:sdt>
+                              <w:sdt>
+                                <w:sdtPr>
+                                  <w:rPr>
+                                    <w:caps/>
+                                    <w:color w:val="F79646" w:themeColor="accent6"/>
+                                    <w:sz w:val="24"/>
+                                    <w:szCs w:val="24"/>
+                                  </w:rPr>
+                                  <w:alias w:val="Autor"/>
+                                  <w:tag w:val=""/>
+                                  <w:id w:val="-1536112409"/>
+                                  <w:dataBinding w:prefixMappings="xmlns:ns0='http://purl.org/dc/elements/1.1/' xmlns:ns1='http://schemas.openxmlformats.org/package/2006/metadata/core-properties' " w:xpath="/ns1:coreProperties[1]/ns0:creator[1]" w:storeItemID="{6C3C8BC8-F283-45AE-878A-BAB7291924A1}"/>
+                                  <w:text/>
+                                </w:sdtPr>
+                                <w:sdtContent>
+                                  <w:p>
+                                    <w:pPr>
+                                      <w:pStyle w:val="Sinespaciado"/>
+                                      <w:spacing w:before="80" w:after="40"/>
+                                      <w:rPr>
+                                        <w:caps/>
+                                        <w:color w:val="F79646" w:themeColor="accent6"/>
+                                        <w:sz w:val="24"/>
+                                        <w:szCs w:val="24"/>
+                                      </w:rPr>
+                                    </w:pPr>
+                                    <w:r>
+                                      <w:rPr>
+                                        <w:caps/>
+                                        <w:color w:val="F79646" w:themeColor="accent6"/>
+                                        <w:sz w:val="24"/>
+                                        <w:szCs w:val="24"/>
+                                      </w:rPr>
+                                      <w:t>Pelayo palacio suárez</w:t>
+                                    </w:r>
+                                  </w:p>
+                                </w:sdtContent>
+                              </w:sdt>
+                            </w:txbxContent>
+                          </wps:txbx>
+                          <wps:bodyPr rot="0" spcFirstLastPara="0" vertOverflow="overflow" horzOverflow="overflow" vert="horz" wrap="square" lIns="0" tIns="0" rIns="0" bIns="0" numCol="1" spcCol="0" rtlCol="0" fromWordArt="0" anchor="t" anchorCtr="0" forceAA="0" compatLnSpc="1">
+                            <a:prstTxWarp prst="textNoShape">
+                              <a:avLst/>
+                            </a:prstTxWarp>
+                            <a:spAutoFit/>
+                          </wps:bodyPr>
+                        </wps:wsp>
+                      </a:graphicData>
+                    </a:graphic>
+                    <wp14:sizeRelH relativeFrom="margin">
+                      <wp14:pctWidth>79000</wp14:pctWidth>
+                    </wp14:sizeRelH>
+                    <wp14:sizeRelV relativeFrom="page">
+                      <wp14:pctHeight>35000</wp14:pctHeight>
+                    </wp14:sizeRelV>
+                  </wp:anchor>
+                </w:drawing>
+              </mc:Choice>
+              <mc:Fallback>
+                <w:pict>
+                  <v:shapetype w14:anchorId="105C2C48" id="_x0000_t202" coordsize="21600,21600" o:spt="202" path="m,l,21600r21600,l21600,xe">
+                    <v:stroke joinstyle="miter"/>
+                    <v:path gradientshapeok="t" o:connecttype="rect"/>
+                  </v:shapetype>
+                  <v:shape id="Cuadro de texto 32" o:spid="_x0000_s1026" type="#_x0000_t202" style="position:absolute;margin-left:0;margin-top:0;width:369pt;height:529.2pt;z-index:251660288;visibility:visible;mso-wrap-style:square;mso-width-percent:790;mso-height-percent:350;mso-left-percent:77;mso-top-percent:540;mso-wrap-distance-left:14.4pt;mso-wrap-distance-top:0;mso-wrap-distance-right:14.4pt;mso-wrap-distance-bottom:0;mso-position-horizontal-relative:margin;mso-position-vertical-relative:page;mso-width-percent:790;mso-height-percent:350;mso-left-percent:77;mso-top-percent:540;mso-width-relative:margin;mso-height-relative:page;v-text-anchor:top" o:gfxdata="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" filled="f" stroked="f" strokeweight=".5pt">
+                    <v:textbox style="mso-fit-shape-to-text:t" inset="0,0,0,0">
+                      <w:txbxContent>
+                        <w:p>
+                          <w:pPr>
+                            <w:pStyle w:val="Sinespaciado"/>
+                            <w:spacing w:before="40" w:after="560" w:line="216" w:lineRule="auto"/>
+                            <w:rPr>
+                              <w:color w:val="F79646" w:themeColor="accent6"/>
+                              <w:sz w:val="72"/>
+                              <w:szCs w:val="72"/>
+                            </w:rPr>
+                          </w:pPr>
+                          <w:sdt>
+                            <w:sdtPr>
+                              <w:rPr>
+                                <w:color w:val="F79646" w:themeColor="accent6"/>
+                                <w:sz w:val="72"/>
+                                <w:szCs w:val="72"/>
+                              </w:rPr>
+                              <w:alias w:val="Título"/>
+                              <w:tag w:val=""/>
+                              <w:id w:val="151731938"/>
+                              <w:dataBinding w:prefixMappings="xmlns:ns0='http://purl.org/dc/elements/1.1/' xmlns:ns1='http://schemas.openxmlformats.org/package/2006/metadata/core-properties' " w:xpath="/ns1:coreProperties[1]/ns0:title[1]" w:storeItemID="{6C3C8BC8-F283-45AE-878A-BAB7291924A1}"/>
+                              <w:text/>
+                            </w:sdtPr>
+                            <w:sdtContent>
+                              <w:r>
+                                <w:rPr>
+                                  <w:color w:val="F79646" w:themeColor="accent6"/>
+                                  <w:sz w:val="72"/>
+                                  <w:szCs w:val="72"/>
+                                </w:rPr>
+                                <w:t>Liga e-</w:t>
+                              </w:r>
+                              <w:proofErr w:type="spellStart"/>
+                              <w:r>
+                                <w:rPr>
+                                  <w:color w:val="F79646" w:themeColor="accent6"/>
+                                  <w:sz w:val="72"/>
+                                  <w:szCs w:val="72"/>
+                                </w:rPr>
+                                <w:t>sports</w:t>
+                              </w:r>
+                              <w:proofErr w:type="spellEnd"/>
+                            </w:sdtContent>
+                          </w:sdt>
+                        </w:p>
+                        <w:sdt>
+                          <w:sdtPr>
+                            <w:rPr>
+                              <w:caps/>
+                              <w:color w:val="F79646" w:themeColor="accent6"/>
+                              <w:sz w:val="28"/>
+                              <w:szCs w:val="28"/>
+                            </w:rPr>
+                            <w:alias w:val="Subtítulo"/>
+                            <w:tag w:val=""/>
+                            <w:id w:val="-2090151685"/>
+                            <w:dataBinding w:prefixMappings="xmlns:ns0='http://purl.org/dc/elements/1.1/' xmlns:ns1='http://schemas.openxmlformats.org/package/2006/metadata/core-properties' " w:xpath="/ns1:coreProperties[1]/ns0:subject[1]" w:storeItemID="{6C3C8BC8-F283-45AE-878A-BAB7291924A1}"/>
+                            <w:text/>
+                          </w:sdtPr>
+                          <w:sdtContent>
+                            <w:p>
+                              <w:pPr>
+                                <w:pStyle w:val="Sinespaciado"/>
+                                <w:spacing w:before="40" w:after="40"/>
+                                <w:rPr>
+                                  <w:caps/>
+                                  <w:color w:val="F79646" w:themeColor="accent6"/>
+                                  <w:sz w:val="28"/>
+                                  <w:szCs w:val="28"/>
+                                </w:rPr>
+                              </w:pPr>
+                              <w:r>
+                                <w:rPr>
+                                  <w:caps/>
+                                  <w:color w:val="F79646" w:themeColor="accent6"/>
+                                  <w:sz w:val="28"/>
+                                  <w:szCs w:val="28"/>
+                                </w:rPr>
+                                <w:t>Entrega final programación</w:t>
+                              </w:r>
+                            </w:p>
+                          </w:sdtContent>
+                        </w:sdt>
+                        <w:sdt>
+                          <w:sdtPr>
+                            <w:rPr>
+                              <w:caps/>
+                              <w:color w:val="F79646" w:themeColor="accent6"/>
+                              <w:sz w:val="24"/>
+                              <w:szCs w:val="24"/>
+                            </w:rPr>
+                            <w:alias w:val="Autor"/>
+                            <w:tag w:val=""/>
+                            <w:id w:val="-1536112409"/>
+                            <w:dataBinding w:prefixMappings="xmlns:ns0='http://purl.org/dc/elements/1.1/' xmlns:ns1='http://schemas.openxmlformats.org/package/2006/metadata/core-properties' " w:xpath="/ns1:coreProperties[1]/ns0:creator[1]" w:storeItemID="{6C3C8BC8-F283-45AE-878A-BAB7291924A1}"/>
+                            <w:text/>
+                          </w:sdtPr>
+                          <w:sdtContent>
+                            <w:p>
+                              <w:pPr>
+                                <w:pStyle w:val="Sinespaciado"/>
+                                <w:spacing w:before="80" w:after="40"/>
+                                <w:rPr>
+                                  <w:caps/>
+                                  <w:color w:val="F79646" w:themeColor="accent6"/>
+                                  <w:sz w:val="24"/>
+                                  <w:szCs w:val="24"/>
+                                </w:rPr>
+                              </w:pPr>
+                              <w:r>
+                                <w:rPr>
+                                  <w:caps/>
+                                  <w:color w:val="F79646" w:themeColor="accent6"/>
+                                  <w:sz w:val="24"/>
+                                  <w:szCs w:val="24"/>
+                                </w:rPr>
+                                <w:t>Pelayo palacio suárez</w:t>
+                              </w:r>
+                            </w:p>
+                          </w:sdtContent>
+                        </w:sdt>
+                      </w:txbxContent>
+                    </v:textbox>
+                    <w10:wrap type="square" anchorx="margin" anchory="page"/>
+                  </v:shape>
+                </w:pict>
+              </mc:Fallback>
+            </mc:AlternateContent>
+          </w:r>
+          <w:r>
+            <w:rPr>
+              <w:noProof/>
+            </w:rPr>
+            <mc:AlternateContent>
+              <mc:Choice Requires="wps">
+                <w:drawing>
+                  <wp:anchor distT="0" distB="0" distL="114300" distR="114300" simplePos="0" relativeHeight="251659264" behindDoc="0" locked="0" layoutInCell="1" allowOverlap="1" wp14:anchorId="2A2F9557" wp14:editId="5FE1DE7C">
+                    <wp:simplePos x="0" y="0"/>
+                    <wp:positionH relativeFrom="margin">
+                      <wp:align>right</wp:align>
+                    </wp:positionH>
+                    <mc:AlternateContent>
+                      <mc:Choice Requires="wp14">
+                        <wp:positionV relativeFrom="page">
+                          <wp14:pctPosVOffset>2300</wp14:pctPosVOffset>
+                        </wp:positionV>
+                      </mc:Choice>
+                      <mc:Fallback>
+                        <wp:positionV relativeFrom="page">
+                          <wp:posOffset>245745</wp:posOffset>
+                        </wp:positionV>
+                      </mc:Fallback>
+                    </mc:AlternateContent>
+                    <wp:extent cx="594360" cy="987552"/>
+                    <wp:effectExtent l="0" t="0" r="0" b="0"/>
+                    <wp:wrapNone/>
+                    <wp:docPr id="132" name="Rectángulo 33"/>
+                    <wp:cNvGraphicFramePr>
+                      <a:graphicFrameLocks xmlns:a="http://schemas.openxmlformats.org/drawingml/2006/main" noChangeAspect="1"/>
+                    </wp:cNvGraphicFramePr>
+                    <a:graphic xmlns:a="http://schemas.openxmlformats.org/drawingml/2006/main">
+                      <a:graphicData uri="http://schemas.microsoft.com/office/word/2010/wordprocessingShape">
+                        <wps:wsp>
+                          <wps:cNvSpPr>
+                            <a:spLocks noChangeAspect="1"/>
+                          </wps:cNvSpPr>
+                          <wps:spPr>
+                            <a:xfrm>
+                              <a:off x="0" y="0"/>
+                              <a:ext cx="594360" cy="987552"/>
+                            </a:xfrm>
+                            <a:prstGeom prst="rect">
+                              <a:avLst/>
+                            </a:prstGeom>
+                            <a:solidFill>
+                              <a:schemeClr val="accent6"/>
+                            </a:solidFill>
+                            <a:ln>
+                              <a:noFill/>
+                            </a:ln>
+                          </wps:spPr>
+                          <wps:style>
+                            <a:lnRef idx="2">
+                              <a:schemeClr val="accent1">
+                                <a:shade val="50000"/>
+                              </a:schemeClr>
+                            </a:lnRef>
+                            <a:fillRef idx="1">
+                              <a:schemeClr val="accent1"/>
+                            </a:fillRef>
+                            <a:effectRef idx="0">
+                              <a:schemeClr val="accent1"/>
+                            </a:effectRef>
+                            <a:fontRef idx="minor">
+                              <a:schemeClr val="lt1"/>
+                            </a:fontRef>
+                          </wps:style>
+                          <wps:txbx>
+                            <w:txbxContent>
+                              <w:sdt>
+                                <w:sdtPr>
+                                  <w:rPr>
+                                    <w:color w:val="FFFFFF" w:themeColor="background1"/>
+                                    <w:sz w:val="24"/>
+                                    <w:szCs w:val="24"/>
+                                  </w:rPr>
+                                  <w:alias w:val="Año"/>
+                                  <w:tag w:val=""/>
+                                  <w:id w:val="-785116381"/>
+                                  <w:dataBinding w:prefixMappings="xmlns:ns0='http://schemas.microsoft.com/office/2006/coverPageProps' " w:xpath="/ns0:CoverPageProperties[1]/ns0:PublishDate[1]" w:storeItemID="{55AF091B-3C7A-41E3-B477-F2FDAA23CFDA}"/>
+                                  <w:date w:fullDate="2024-05-24T00:00:00Z">
+                                    <w:dateFormat w:val="yyyy"/>
+                                    <w:lid w:val="es-ES"/>
+                                    <w:storeMappedDataAs w:val="dateTime"/>
+                                    <w:calendar w:val="gregorian"/>
+                                  </w:date>
+                                </w:sdtPr>
+                                <w:sdtContent>
+                                  <w:p>
+                                    <w:pPr>
+                                      <w:pStyle w:val="Sinespaciado"/>
+                                      <w:jc w:val="right"/>
+                                      <w:rPr>
+                                        <w:color w:val="FFFFFF" w:themeColor="background1"/>
+                                        <w:sz w:val="24"/>
+                                        <w:szCs w:val="24"/>
+                                      </w:rPr>
+                                    </w:pPr>
+                                    <w:r>
+                                      <w:rPr>
+                                        <w:color w:val="FFFFFF" w:themeColor="background1"/>
+                                        <w:sz w:val="24"/>
+                                        <w:szCs w:val="24"/>
+                                      </w:rPr>
+                                      <w:t>2024</w:t>
+                                    </w:r>
+                                  </w:p>
+                                </w:sdtContent>
+                              </w:sdt>
+                            </w:txbxContent>
+                          </wps:txbx>
+                          <wps:bodyPr rot="0" spcFirstLastPara="0" vertOverflow="overflow" horzOverflow="overflow" vert="horz" wrap="square" lIns="45720" tIns="45720" rIns="45720" bIns="45720" numCol="1" spcCol="0" rtlCol="0" fromWordArt="0" anchor="b" anchorCtr="0" forceAA="0" compatLnSpc="1">
+                            <a:prstTxWarp prst="textNoShape">
+                              <a:avLst/>
+                            </a:prstTxWarp>
+                            <a:noAutofit/>
+                          </wps:bodyPr>
+                        </wps:wsp>
+                      </a:graphicData>
+                    </a:graphic>
+                    <wp14:sizeRelH relativeFrom="page">
+                      <wp14:pctWidth>7600</wp14:pctWidth>
+                    </wp14:sizeRelH>
+                    <wp14:sizeRelV relativeFrom="page">
+                      <wp14:pctHeight>9800</wp14:pctHeight>
+                    </wp14:sizeRelV>
+                  </wp:anchor>
+                </w:drawing>
+              </mc:Choice>
+              <mc:Fallback>
+                <w:pict>
+                  <v:rect w14:anchorId="2A2F9557" id="Rectángulo 33" o:spid="_x0000_s1027" style="position:absolute;margin-left:-4.4pt;margin-top:0;width:46.8pt;height:77.75pt;z-index:251659264;visibility:visible;mso-wrap-style:square;mso-width-percent:76;mso-height-percent:98;mso-top-percent:23;mso-wrap-distance-left:9pt;mso-wrap-distance-top:0;mso-wrap-distance-right:9pt;mso-wrap-distance-bottom:0;mso-position-horizontal:right;mso-position-horizontal-relative:margin;mso-position-vertical-relative:page;mso-width-percent:76;mso-height-percent:98;mso-top-percent:23;mso-width-relative:page;mso-height-relative:page;v-text-anchor:bottom" o:gfxdata="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" fillcolor="#f79646 [3209]" stroked="f" strokeweight="2pt">
+                    <o:lock v:ext="edit" aspectratio="t"/>
+                    <v:textbox inset="3.6pt,,3.6pt">
+                      <w:txbxContent>
+                        <w:sdt>
+                          <w:sdtPr>
+                            <w:rPr>
+                              <w:color w:val="FFFFFF" w:themeColor="background1"/>
+                              <w:sz w:val="24"/>
+                              <w:szCs w:val="24"/>
+                            </w:rPr>
+                            <w:alias w:val="Año"/>
+                            <w:tag w:val=""/>
+                            <w:id w:val="-785116381"/>
+                            <w:dataBinding w:prefixMappings="xmlns:ns0='http://schemas.microsoft.com/office/2006/coverPageProps' " w:xpath="/ns0:CoverPageProperties[1]/ns0:PublishDate[1]" w:storeItemID="{55AF091B-3C7A-41E3-B477-F2FDAA23CFDA}"/>
+                            <w:date w:fullDate="2024-05-24T00:00:00Z">
+                              <w:dateFormat w:val="yyyy"/>
+                              <w:lid w:val="es-ES"/>
+                              <w:storeMappedDataAs w:val="dateTime"/>
+                              <w:calendar w:val="gregorian"/>
+                            </w:date>
+                          </w:sdtPr>
+                          <w:sdtContent>
+                            <w:p>
+                              <w:pPr>
+                                <w:pStyle w:val="Sinespaciado"/>
+                                <w:jc w:val="right"/>
+                                <w:rPr>
+                                  <w:color w:val="FFFFFF" w:themeColor="background1"/>
+                                  <w:sz w:val="24"/>
+                                  <w:szCs w:val="24"/>
+                                </w:rPr>
+                              </w:pPr>
+                              <w:r>
+                                <w:rPr>
+                                  <w:color w:val="FFFFFF" w:themeColor="background1"/>
+                                  <w:sz w:val="24"/>
+                                  <w:szCs w:val="24"/>
+                                </w:rPr>
+                                <w:t>2024</w:t>
+                              </w:r>
+                            </w:p>
+                          </w:sdtContent>
+                        </w:sdt>
+                      </w:txbxContent>
+                    </v:textbox>
+                    <w10:wrap anchorx="margin" anchory="page"/>
+                  </v:rect>
+                </w:pict>
+              </mc:Fallback>
+            </mc:AlternateContent>
+          </w:r>
+          <w:r>
+            <w:br w:type="page"/>
+          </w:r>
+        </w:p>
+      </w:sdtContent>
+    </w:sdt>
     <w:p>
       <w:pPr>
-        <w:pStyle w:val="Heading1"/>
+        <w:pStyle w:val="TDC1"/>
+        <w:tabs>
+          <w:tab w:val="left" w:pos="660"/>
+          <w:tab w:val="right" w:leader="underscore" w:pos="9019"/>
+        </w:tabs>
+        <w:rPr>
+          <w:rFonts w:eastAsiaTheme="minorEastAsia" w:cstheme="minorBidi"/>
+          <w:b w:val="0"/>
+          <w:bCs w:val="0"/>
+          <w:i w:val="0"/>
+          <w:iCs w:val="0"/>
+          <w:noProof/>
+          <w:kern w:val="2"/>
+          <w:lang w:val="es-ES"/>
+          <w14:ligatures w14:val="standardContextual"/>
+        </w:rPr>
+      </w:pPr>
+      <w:r>
+        <w:rPr>
+          <w:rStyle w:val="nfasis"/>
+          <w:b w:val="0"/>
+          <w:bCs w:val="0"/>
+          <w:i/>
+          <w:iCs/>
+        </w:rPr>
+        <w:lastRenderedPageBreak/>
+        <w:fldChar w:fldCharType="begin"/>
+      </w:r>
+      <w:r>
+        <w:rPr>
+          <w:rStyle w:val="nfasis"/>
+          <w:b w:val="0"/>
+          <w:bCs w:val="0"/>
+          <w:i/>
+          <w:iCs/>
+        </w:rPr>
+        <w:instrText xml:space="preserve"> TOC \o "1-3" \h \z </w:instrText>
+      </w:r>
+      <w:r>
+        <w:rPr>
+          <w:rStyle w:val="nfasis"/>
+          <w:b w:val="0"/>
+          <w:bCs w:val="0"/>
+          <w:i/>
+          <w:iCs/>
+        </w:rPr>
+        <w:fldChar w:fldCharType="separate"/>
+      </w:r>
+      <w:hyperlink w:anchor="_Toc167404235" w:history="1">
+        <w:r>
+          <w:rPr>
+            <w:rStyle w:val="Hipervnculo"/>
+            <w:noProof/>
+          </w:rPr>
+          <w:t>1.</w:t>
+        </w:r>
+        <w:r>
+          <w:rPr>
+            <w:rFonts w:eastAsiaTheme="minorEastAsia" w:cstheme="minorBidi"/>
+            <w:b w:val="0"/>
+            <w:bCs w:val="0"/>
+            <w:i w:val="0"/>
+            <w:iCs w:val="0"/>
+            <w:noProof/>
+            <w:kern w:val="2"/>
+            <w:lang w:val="es-ES"/>
+            <w14:ligatures w14:val="standardContextual"/>
+          </w:rPr>
+          <w:tab/>
+        </w:r>
+        <w:r>
+          <w:rPr>
+            <w:rStyle w:val="Hipervnculo"/>
+            <w:noProof/>
+          </w:rPr>
+          <w:t>Introducción</w:t>
+        </w:r>
+        <w:r>
+          <w:rPr>
+            <w:noProof/>
+            <w:webHidden/>
+          </w:rPr>
+          <w:tab/>
+        </w:r>
+        <w:r>
+          <w:rPr>
+            <w:noProof/>
+            <w:webHidden/>
+          </w:rPr>
+          <w:fldChar w:fldCharType="begin"/>
+        </w:r>
+        <w:r>
+          <w:rPr>
+            <w:noProof/>
+            <w:webHidden/>
+          </w:rPr>
+          <w:instrText xml:space="preserve"> PAGEREF _Toc167404235 \h </w:instrText>
+        </w:r>
+        <w:r>
+          <w:rPr>
+            <w:noProof/>
+            <w:webHidden/>
+          </w:rPr>
+        </w:r>
+        <w:r>
+          <w:rPr>
+            <w:noProof/>
+            <w:webHidden/>
+          </w:rPr>
+          <w:fldChar w:fldCharType="separate"/>
+        </w:r>
+        <w:r>
+          <w:rPr>
+            <w:noProof/>
+            <w:webHidden/>
+          </w:rPr>
+          <w:t>2</w:t>
+        </w:r>
+        <w:r>
+          <w:rPr>
+            <w:noProof/>
+            <w:webHidden/>
+          </w:rPr>
+          <w:fldChar w:fldCharType="end"/>
+        </w:r>
+      </w:hyperlink>
+    </w:p>
+    <w:p>
+      <w:pPr>
+        <w:pStyle w:val="TDC1"/>
+        <w:tabs>
+          <w:tab w:val="left" w:pos="660"/>
+          <w:tab w:val="right" w:leader="underscore" w:pos="9019"/>
+        </w:tabs>
+        <w:rPr>
+          <w:rFonts w:eastAsiaTheme="minorEastAsia" w:cstheme="minorBidi"/>
+          <w:b w:val="0"/>
+          <w:bCs w:val="0"/>
+          <w:i w:val="0"/>
+          <w:iCs w:val="0"/>
+          <w:noProof/>
+          <w:kern w:val="2"/>
+          <w:lang w:val="es-ES"/>
+          <w14:ligatures w14:val="standardContextual"/>
+        </w:rPr>
+      </w:pPr>
+      <w:hyperlink w:anchor="_Toc167404236" w:history="1">
+        <w:r>
+          <w:rPr>
+            <w:rStyle w:val="Hipervnculo"/>
+            <w:noProof/>
+          </w:rPr>
+          <w:t>2.</w:t>
+        </w:r>
+        <w:r>
+          <w:rPr>
+            <w:rFonts w:eastAsiaTheme="minorEastAsia" w:cstheme="minorBidi"/>
+            <w:b w:val="0"/>
+            <w:bCs w:val="0"/>
+            <w:i w:val="0"/>
+            <w:iCs w:val="0"/>
+            <w:noProof/>
+            <w:kern w:val="2"/>
+            <w:lang w:val="es-ES"/>
+            <w14:ligatures w14:val="standardContextual"/>
+          </w:rPr>
+          <w:tab/>
+        </w:r>
+        <w:r>
+          <w:rPr>
+            <w:rStyle w:val="Hipervnculo"/>
+            <w:noProof/>
+          </w:rPr>
+          <w:t>Alcance del sistema</w:t>
+        </w:r>
+        <w:r>
+          <w:rPr>
+            <w:noProof/>
+            <w:webHidden/>
+          </w:rPr>
+          <w:tab/>
+        </w:r>
+        <w:r>
+          <w:rPr>
+            <w:noProof/>
+            <w:webHidden/>
+          </w:rPr>
+          <w:fldChar w:fldCharType="begin"/>
+        </w:r>
+        <w:r>
+          <w:rPr>
+            <w:noProof/>
+            <w:webHidden/>
+          </w:rPr>
+          <w:instrText xml:space="preserve"> PAGEREF _Toc167404236 \h </w:instrText>
+        </w:r>
+        <w:r>
+          <w:rPr>
+            <w:noProof/>
+            <w:webHidden/>
+          </w:rPr>
+        </w:r>
+        <w:r>
+          <w:rPr>
+            <w:noProof/>
+            <w:webHidden/>
+          </w:rPr>
+          <w:fldChar w:fldCharType="separate"/>
+        </w:r>
+        <w:r>
+          <w:rPr>
+            <w:noProof/>
+            <w:webHidden/>
+          </w:rPr>
+          <w:t>2</w:t>
+        </w:r>
+        <w:r>
+          <w:rPr>
+            <w:noProof/>
+            <w:webHidden/>
+          </w:rPr>
+          <w:fldChar w:fldCharType="end"/>
+        </w:r>
+      </w:hyperlink>
+    </w:p>
+    <w:p>
+      <w:pPr>
+        <w:pStyle w:val="TDC1"/>
+        <w:tabs>
+          <w:tab w:val="left" w:pos="660"/>
+          <w:tab w:val="right" w:leader="underscore" w:pos="9019"/>
+        </w:tabs>
+        <w:rPr>
+          <w:rFonts w:eastAsiaTheme="minorEastAsia" w:cstheme="minorBidi"/>
+          <w:b w:val="0"/>
+          <w:bCs w:val="0"/>
+          <w:i w:val="0"/>
+          <w:iCs w:val="0"/>
+          <w:noProof/>
+          <w:kern w:val="2"/>
+          <w:lang w:val="es-ES"/>
+          <w14:ligatures w14:val="standardContextual"/>
+        </w:rPr>
+      </w:pPr>
+      <w:hyperlink w:anchor="_Toc167404237" w:history="1">
+        <w:r>
+          <w:rPr>
+            <w:rStyle w:val="Hipervnculo"/>
+            <w:noProof/>
+          </w:rPr>
+          <w:t>3.</w:t>
+        </w:r>
+        <w:r>
+          <w:rPr>
+            <w:rFonts w:eastAsiaTheme="minorEastAsia" w:cstheme="minorBidi"/>
+            <w:b w:val="0"/>
+            <w:bCs w:val="0"/>
+            <w:i w:val="0"/>
+            <w:iCs w:val="0"/>
+            <w:noProof/>
+            <w:kern w:val="2"/>
+            <w:lang w:val="es-ES"/>
+            <w14:ligatures w14:val="standardContextual"/>
+          </w:rPr>
+          <w:tab/>
+        </w:r>
+        <w:r>
+          <w:rPr>
+            <w:rStyle w:val="Hipervnculo"/>
+            <w:noProof/>
+          </w:rPr>
+          <w:t>Requisitos específicos</w:t>
+        </w:r>
+        <w:r>
+          <w:rPr>
+            <w:noProof/>
+            <w:webHidden/>
+          </w:rPr>
+          <w:tab/>
+        </w:r>
+        <w:r>
+          <w:rPr>
+            <w:noProof/>
+            <w:webHidden/>
+          </w:rPr>
+          <w:fldChar w:fldCharType="begin"/>
+        </w:r>
+        <w:r>
+          <w:rPr>
+            <w:noProof/>
+            <w:webHidden/>
+          </w:rPr>
+          <w:instrText xml:space="preserve"> PAGEREF _Toc167404237 \h </w:instrText>
+        </w:r>
+        <w:r>
+          <w:rPr>
+            <w:noProof/>
+            <w:webHidden/>
+          </w:rPr>
+        </w:r>
+        <w:r>
+          <w:rPr>
+            <w:noProof/>
+            <w:webHidden/>
+          </w:rPr>
+          <w:fldChar w:fldCharType="separate"/>
+        </w:r>
+        <w:r>
+          <w:rPr>
+            <w:noProof/>
+            <w:webHidden/>
+          </w:rPr>
+          <w:t>3</w:t>
+        </w:r>
+        <w:r>
+          <w:rPr>
+            <w:noProof/>
+            <w:webHidden/>
+          </w:rPr>
+          <w:fldChar w:fldCharType="end"/>
+        </w:r>
+      </w:hyperlink>
+    </w:p>
+    <w:p>
+      <w:pPr>
+        <w:pStyle w:val="TDC1"/>
+        <w:tabs>
+          <w:tab w:val="left" w:pos="660"/>
+          <w:tab w:val="right" w:leader="underscore" w:pos="9019"/>
+        </w:tabs>
+        <w:rPr>
+          <w:rFonts w:eastAsiaTheme="minorEastAsia" w:cstheme="minorBidi"/>
+          <w:b w:val="0"/>
+          <w:bCs w:val="0"/>
+          <w:i w:val="0"/>
+          <w:iCs w:val="0"/>
+          <w:noProof/>
+          <w:kern w:val="2"/>
+          <w:lang w:val="es-ES"/>
+          <w14:ligatures w14:val="standardContextual"/>
+        </w:rPr>
+      </w:pPr>
+      <w:hyperlink w:anchor="_Toc167404238" w:history="1">
+        <w:r>
+          <w:rPr>
+            <w:rStyle w:val="Hipervnculo"/>
+            <w:noProof/>
+          </w:rPr>
+          <w:t>3.1.</w:t>
+        </w:r>
+        <w:r>
+          <w:rPr>
+            <w:rFonts w:eastAsiaTheme="minorEastAsia" w:cstheme="minorBidi"/>
+            <w:b w:val="0"/>
+            <w:bCs w:val="0"/>
+            <w:i w:val="0"/>
+            <w:iCs w:val="0"/>
+            <w:noProof/>
+            <w:kern w:val="2"/>
+            <w:lang w:val="es-ES"/>
+            <w14:ligatures w14:val="standardContextual"/>
+          </w:rPr>
+          <w:tab/>
+        </w:r>
+        <w:r>
+          <w:rPr>
+            <w:rStyle w:val="Hipervnculo"/>
+            <w:noProof/>
+          </w:rPr>
+          <w:t>Gestor de jugadores:</w:t>
+        </w:r>
+        <w:r>
+          <w:rPr>
+            <w:noProof/>
+            <w:webHidden/>
+          </w:rPr>
+          <w:tab/>
+        </w:r>
+        <w:r>
+          <w:rPr>
+            <w:noProof/>
+            <w:webHidden/>
+          </w:rPr>
+          <w:fldChar w:fldCharType="begin"/>
+        </w:r>
+        <w:r>
+          <w:rPr>
+            <w:noProof/>
+            <w:webHidden/>
+          </w:rPr>
+          <w:instrText xml:space="preserve"> PAGEREF _Toc167404238 \h </w:instrText>
+        </w:r>
+        <w:r>
+          <w:rPr>
+            <w:noProof/>
+            <w:webHidden/>
+          </w:rPr>
+        </w:r>
+        <w:r>
+          <w:rPr>
+            <w:noProof/>
+            <w:webHidden/>
+          </w:rPr>
+          <w:fldChar w:fldCharType="separate"/>
+        </w:r>
+        <w:r>
+          <w:rPr>
+            <w:noProof/>
+            <w:webHidden/>
+          </w:rPr>
+          <w:t>3</w:t>
+        </w:r>
+        <w:r>
+          <w:rPr>
+            <w:noProof/>
+            <w:webHidden/>
+          </w:rPr>
+          <w:fldChar w:fldCharType="end"/>
+        </w:r>
+      </w:hyperlink>
+    </w:p>
+    <w:p>
+      <w:pPr>
+        <w:pStyle w:val="TDC1"/>
+        <w:tabs>
+          <w:tab w:val="left" w:pos="660"/>
+          <w:tab w:val="right" w:leader="underscore" w:pos="9019"/>
+        </w:tabs>
+        <w:rPr>
+          <w:rFonts w:eastAsiaTheme="minorEastAsia" w:cstheme="minorBidi"/>
+          <w:b w:val="0"/>
+          <w:bCs w:val="0"/>
+          <w:i w:val="0"/>
+          <w:iCs w:val="0"/>
+          <w:noProof/>
+          <w:kern w:val="2"/>
+          <w:lang w:val="es-ES"/>
+          <w14:ligatures w14:val="standardContextual"/>
+        </w:rPr>
+      </w:pPr>
+      <w:hyperlink w:anchor="_Toc167404239" w:history="1">
+        <w:r>
+          <w:rPr>
+            <w:rStyle w:val="Hipervnculo"/>
+            <w:noProof/>
+          </w:rPr>
+          <w:t>3.2.</w:t>
+        </w:r>
+        <w:r>
+          <w:rPr>
+            <w:rFonts w:eastAsiaTheme="minorEastAsia" w:cstheme="minorBidi"/>
+            <w:b w:val="0"/>
+            <w:bCs w:val="0"/>
+            <w:i w:val="0"/>
+            <w:iCs w:val="0"/>
+            <w:noProof/>
+            <w:kern w:val="2"/>
+            <w:lang w:val="es-ES"/>
+            <w14:ligatures w14:val="standardContextual"/>
+          </w:rPr>
+          <w:tab/>
+        </w:r>
+        <w:r>
+          <w:rPr>
+            <w:rStyle w:val="Hipervnculo"/>
+            <w:noProof/>
+          </w:rPr>
+          <w:t>Gestor de clientes:</w:t>
+        </w:r>
+        <w:r>
+          <w:rPr>
+            <w:noProof/>
+            <w:webHidden/>
+          </w:rPr>
+          <w:tab/>
+        </w:r>
+        <w:r>
+          <w:rPr>
+            <w:noProof/>
+            <w:webHidden/>
+          </w:rPr>
+          <w:fldChar w:fldCharType="begin"/>
+        </w:r>
+        <w:r>
+          <w:rPr>
+            <w:noProof/>
+            <w:webHidden/>
+          </w:rPr>
+          <w:instrText xml:space="preserve"> PAGEREF _Toc167404239 \h </w:instrText>
+        </w:r>
+        <w:r>
+          <w:rPr>
+            <w:noProof/>
+            <w:webHidden/>
+          </w:rPr>
+        </w:r>
+        <w:r>
+          <w:rPr>
+            <w:noProof/>
+            <w:webHidden/>
+          </w:rPr>
+          <w:fldChar w:fldCharType="separate"/>
+        </w:r>
+        <w:r>
+          <w:rPr>
+            <w:noProof/>
+            <w:webHidden/>
+          </w:rPr>
+          <w:t>3</w:t>
+        </w:r>
+        <w:r>
+          <w:rPr>
+            <w:noProof/>
+            <w:webHidden/>
+          </w:rPr>
+          <w:fldChar w:fldCharType="end"/>
+        </w:r>
+      </w:hyperlink>
+    </w:p>
+    <w:p>
+      <w:pPr>
+        <w:pStyle w:val="TDC1"/>
+        <w:tabs>
+          <w:tab w:val="left" w:pos="660"/>
+          <w:tab w:val="right" w:leader="underscore" w:pos="9019"/>
+        </w:tabs>
+        <w:rPr>
+          <w:rFonts w:eastAsiaTheme="minorEastAsia" w:cstheme="minorBidi"/>
+          <w:b w:val="0"/>
+          <w:bCs w:val="0"/>
+          <w:i w:val="0"/>
+          <w:iCs w:val="0"/>
+          <w:noProof/>
+          <w:kern w:val="2"/>
+          <w:lang w:val="es-ES"/>
+          <w14:ligatures w14:val="standardContextual"/>
+        </w:rPr>
+      </w:pPr>
+      <w:hyperlink w:anchor="_Toc167404240" w:history="1">
+        <w:r>
+          <w:rPr>
+            <w:rStyle w:val="Hipervnculo"/>
+            <w:noProof/>
+          </w:rPr>
+          <w:t>3.3.</w:t>
+        </w:r>
+        <w:r>
+          <w:rPr>
+            <w:rFonts w:eastAsiaTheme="minorEastAsia" w:cstheme="minorBidi"/>
+            <w:b w:val="0"/>
+            <w:bCs w:val="0"/>
+            <w:i w:val="0"/>
+            <w:iCs w:val="0"/>
+            <w:noProof/>
+            <w:kern w:val="2"/>
+            <w:lang w:val="es-ES"/>
+            <w14:ligatures w14:val="standardContextual"/>
+          </w:rPr>
+          <w:tab/>
+        </w:r>
+        <w:r>
+          <w:rPr>
+            <w:rStyle w:val="Hipervnculo"/>
+            <w:noProof/>
+          </w:rPr>
+          <w:t>Gestor de contratos:</w:t>
+        </w:r>
+        <w:r>
+          <w:rPr>
+            <w:noProof/>
+            <w:webHidden/>
+          </w:rPr>
+          <w:tab/>
+        </w:r>
+        <w:r>
+          <w:rPr>
+            <w:noProof/>
+            <w:webHidden/>
+          </w:rPr>
+          <w:fldChar w:fldCharType="begin"/>
+        </w:r>
+        <w:r>
+          <w:rPr>
+            <w:noProof/>
+            <w:webHidden/>
+          </w:rPr>
+          <w:instrText xml:space="preserve"> PAGEREF _Toc167404240 \h </w:instrText>
+        </w:r>
+        <w:r>
+          <w:rPr>
+            <w:noProof/>
+            <w:webHidden/>
+          </w:rPr>
+        </w:r>
+        <w:r>
+          <w:rPr>
+            <w:noProof/>
+            <w:webHidden/>
+          </w:rPr>
+          <w:fldChar w:fldCharType="separate"/>
+        </w:r>
+        <w:r>
+          <w:rPr>
+            <w:noProof/>
+            <w:webHidden/>
+          </w:rPr>
+          <w:t>4</w:t>
+        </w:r>
+        <w:r>
+          <w:rPr>
+            <w:noProof/>
+            <w:webHidden/>
+          </w:rPr>
+          <w:fldChar w:fldCharType="end"/>
+        </w:r>
+      </w:hyperlink>
+    </w:p>
+    <w:p>
+      <w:pPr>
+        <w:pStyle w:val="TDC1"/>
+        <w:tabs>
+          <w:tab w:val="left" w:pos="660"/>
+          <w:tab w:val="right" w:leader="underscore" w:pos="9019"/>
+        </w:tabs>
+        <w:rPr>
+          <w:rFonts w:eastAsiaTheme="minorEastAsia" w:cstheme="minorBidi"/>
+          <w:b w:val="0"/>
+          <w:bCs w:val="0"/>
+          <w:i w:val="0"/>
+          <w:iCs w:val="0"/>
+          <w:noProof/>
+          <w:kern w:val="2"/>
+          <w:lang w:val="es-ES"/>
+          <w14:ligatures w14:val="standardContextual"/>
+        </w:rPr>
+      </w:pPr>
+      <w:hyperlink w:anchor="_Toc167404241" w:history="1">
+        <w:r>
+          <w:rPr>
+            <w:rStyle w:val="Hipervnculo"/>
+            <w:noProof/>
+          </w:rPr>
+          <w:t>3.4.</w:t>
+        </w:r>
+        <w:r>
+          <w:rPr>
+            <w:rFonts w:eastAsiaTheme="minorEastAsia" w:cstheme="minorBidi"/>
+            <w:b w:val="0"/>
+            <w:bCs w:val="0"/>
+            <w:i w:val="0"/>
+            <w:iCs w:val="0"/>
+            <w:noProof/>
+            <w:kern w:val="2"/>
+            <w:lang w:val="es-ES"/>
+            <w14:ligatures w14:val="standardContextual"/>
+          </w:rPr>
+          <w:tab/>
+        </w:r>
+        <w:r>
+          <w:rPr>
+            <w:rStyle w:val="Hipervnculo"/>
+            <w:noProof/>
+          </w:rPr>
+          <w:t>Extras:</w:t>
+        </w:r>
+        <w:r>
+          <w:rPr>
+            <w:noProof/>
+            <w:webHidden/>
+          </w:rPr>
+          <w:tab/>
+        </w:r>
+        <w:r>
+          <w:rPr>
+            <w:noProof/>
+            <w:webHidden/>
+          </w:rPr>
+          <w:fldChar w:fldCharType="begin"/>
+        </w:r>
+        <w:r>
+          <w:rPr>
+            <w:noProof/>
+            <w:webHidden/>
+          </w:rPr>
+          <w:instrText xml:space="preserve"> PAGEREF _Toc167404241 \h </w:instrText>
+        </w:r>
+        <w:r>
+          <w:rPr>
+            <w:noProof/>
+            <w:webHidden/>
+          </w:rPr>
+        </w:r>
+        <w:r>
+          <w:rPr>
+            <w:noProof/>
+            <w:webHidden/>
+          </w:rPr>
+          <w:fldChar w:fldCharType="separate"/>
+        </w:r>
+        <w:r>
+          <w:rPr>
+            <w:noProof/>
+            <w:webHidden/>
+          </w:rPr>
+          <w:t>4</w:t>
+        </w:r>
+        <w:r>
+          <w:rPr>
+            <w:noProof/>
+            <w:webHidden/>
+          </w:rPr>
+          <w:fldChar w:fldCharType="end"/>
+        </w:r>
+      </w:hyperlink>
+    </w:p>
+    <w:p>
+      <w:pPr>
+        <w:pStyle w:val="TDC1"/>
+        <w:tabs>
+          <w:tab w:val="left" w:pos="660"/>
+          <w:tab w:val="right" w:leader="underscore" w:pos="9019"/>
+        </w:tabs>
+        <w:rPr>
+          <w:rFonts w:eastAsiaTheme="minorEastAsia" w:cstheme="minorBidi"/>
+          <w:b w:val="0"/>
+          <w:bCs w:val="0"/>
+          <w:i w:val="0"/>
+          <w:iCs w:val="0"/>
+          <w:noProof/>
+          <w:kern w:val="2"/>
+          <w:lang w:val="es-ES"/>
+          <w14:ligatures w14:val="standardContextual"/>
+        </w:rPr>
+      </w:pPr>
+      <w:hyperlink w:anchor="_Toc167404242" w:history="1">
+        <w:r>
+          <w:rPr>
+            <w:rStyle w:val="Hipervnculo"/>
+            <w:noProof/>
+          </w:rPr>
+          <w:t>4.</w:t>
+        </w:r>
+        <w:r>
+          <w:rPr>
+            <w:rFonts w:eastAsiaTheme="minorEastAsia" w:cstheme="minorBidi"/>
+            <w:b w:val="0"/>
+            <w:bCs w:val="0"/>
+            <w:i w:val="0"/>
+            <w:iCs w:val="0"/>
+            <w:noProof/>
+            <w:kern w:val="2"/>
+            <w:lang w:val="es-ES"/>
+            <w14:ligatures w14:val="standardContextual"/>
+          </w:rPr>
+          <w:tab/>
+        </w:r>
+        <w:r>
+          <w:rPr>
+            <w:rStyle w:val="Hipervnculo"/>
+            <w:noProof/>
+          </w:rPr>
+          <w:t>Requisitos funcionales</w:t>
+        </w:r>
+        <w:r>
+          <w:rPr>
+            <w:noProof/>
+            <w:webHidden/>
+          </w:rPr>
+          <w:tab/>
+        </w:r>
+        <w:r>
+          <w:rPr>
+            <w:noProof/>
+            <w:webHidden/>
+          </w:rPr>
+          <w:fldChar w:fldCharType="begin"/>
+        </w:r>
+        <w:r>
+          <w:rPr>
+            <w:noProof/>
+            <w:webHidden/>
+          </w:rPr>
+          <w:instrText xml:space="preserve"> PAGEREF _Toc167404242 \h </w:instrText>
+        </w:r>
+        <w:r>
+          <w:rPr>
+            <w:noProof/>
+            <w:webHidden/>
+          </w:rPr>
+        </w:r>
+        <w:r>
+          <w:rPr>
+            <w:noProof/>
+            <w:webHidden/>
+          </w:rPr>
+          <w:fldChar w:fldCharType="separate"/>
+        </w:r>
+        <w:r>
+          <w:rPr>
+            <w:noProof/>
+            <w:webHidden/>
+          </w:rPr>
+          <w:t>5</w:t>
+        </w:r>
+        <w:r>
+          <w:rPr>
+            <w:noProof/>
+            <w:webHidden/>
+          </w:rPr>
+          <w:fldChar w:fldCharType="end"/>
+        </w:r>
+      </w:hyperlink>
+    </w:p>
+    <w:p>
+      <w:pPr>
+        <w:pStyle w:val="TDC1"/>
+        <w:tabs>
+          <w:tab w:val="left" w:pos="660"/>
+          <w:tab w:val="right" w:leader="underscore" w:pos="9019"/>
+        </w:tabs>
+        <w:rPr>
+          <w:rFonts w:eastAsiaTheme="minorEastAsia" w:cstheme="minorBidi"/>
+          <w:b w:val="0"/>
+          <w:bCs w:val="0"/>
+          <w:i w:val="0"/>
+          <w:iCs w:val="0"/>
+          <w:noProof/>
+          <w:kern w:val="2"/>
+          <w:lang w:val="es-ES"/>
+          <w14:ligatures w14:val="standardContextual"/>
+        </w:rPr>
+      </w:pPr>
+      <w:hyperlink w:anchor="_Toc167404243" w:history="1">
+        <w:r>
+          <w:rPr>
+            <w:rStyle w:val="Hipervnculo"/>
+            <w:noProof/>
+          </w:rPr>
+          <w:t>5.</w:t>
+        </w:r>
+        <w:r>
+          <w:rPr>
+            <w:rFonts w:eastAsiaTheme="minorEastAsia" w:cstheme="minorBidi"/>
+            <w:b w:val="0"/>
+            <w:bCs w:val="0"/>
+            <w:i w:val="0"/>
+            <w:iCs w:val="0"/>
+            <w:noProof/>
+            <w:kern w:val="2"/>
+            <w:lang w:val="es-ES"/>
+            <w14:ligatures w14:val="standardContextual"/>
+          </w:rPr>
+          <w:tab/>
+        </w:r>
+        <w:r>
+          <w:rPr>
+            <w:rStyle w:val="Hipervnculo"/>
+            <w:noProof/>
+          </w:rPr>
+          <w:t>Diagrama de clases</w:t>
+        </w:r>
+        <w:r>
+          <w:rPr>
+            <w:noProof/>
+            <w:webHidden/>
+          </w:rPr>
+          <w:tab/>
+        </w:r>
+        <w:r>
+          <w:rPr>
+            <w:noProof/>
+            <w:webHidden/>
+          </w:rPr>
+          <w:fldChar w:fldCharType="begin"/>
+        </w:r>
+        <w:r>
+          <w:rPr>
+            <w:noProof/>
+            <w:webHidden/>
+          </w:rPr>
+          <w:instrText xml:space="preserve"> PAGEREF _Toc167404243 \h </w:instrText>
+        </w:r>
+        <w:r>
+          <w:rPr>
+            <w:noProof/>
+            <w:webHidden/>
+          </w:rPr>
+        </w:r>
+        <w:r>
+          <w:rPr>
+            <w:noProof/>
+            <w:webHidden/>
+          </w:rPr>
+          <w:fldChar w:fldCharType="separate"/>
+        </w:r>
+        <w:r>
+          <w:rPr>
+            <w:noProof/>
+            <w:webHidden/>
+          </w:rPr>
+          <w:t>6</w:t>
+        </w:r>
+        <w:r>
+          <w:rPr>
+            <w:noProof/>
+            <w:webHidden/>
+          </w:rPr>
+          <w:fldChar w:fldCharType="end"/>
+        </w:r>
+      </w:hyperlink>
+    </w:p>
+    <w:p>
+      <w:pPr>
+        <w:pStyle w:val="Ttulo1"/>
+        <w:spacing w:line="480" w:lineRule="auto"/>
+      </w:pPr>
+      <w:r>
+        <w:rPr>
+          <w:rStyle w:val="nfasis"/>
+          <w:rFonts w:asciiTheme="minorHAnsi" w:hAnsiTheme="minorHAnsi"/>
+          <w:b/>
+          <w:bCs/>
+          <w:i w:val="0"/>
+          <w:iCs w:val="0"/>
+          <w:sz w:val="24"/>
+          <w:szCs w:val="24"/>
+        </w:rPr>
+        <w:fldChar w:fldCharType="end"/>
+      </w:r>
+    </w:p>
+    <w:p>
+      <w:pPr>
+        <w:rPr>
+          <w:sz w:val="40"/>
+          <w:szCs w:val="40"/>
+        </w:rPr>
+      </w:pPr>
+      <w:r>
+        <w:br w:type="page"/>
+      </w:r>
+    </w:p>
+    <w:p>
+      <w:pPr>
+        <w:pStyle w:val="Ttulo1"/>
         <w:numPr>
           <w:ilvl w:val="0"/>
           <w:numId w:val="1"/>
         </w:numPr>
       </w:pPr>
-      <w:bookmarkStart w:id="0" w:name="_4pw5j63v6904" w:colFirst="0" w:colLast="0"/>
-      <w:bookmarkEnd w:id="0"/>
       <w:r>
-        <w:t xml:space="preserve"> Introducción</w:t>
+        <w:lastRenderedPageBreak/>
+        <w:t xml:space="preserve"> </w:t>
+      </w:r>
+      <w:bookmarkStart w:id="1" w:name="_Toc167404235"/>
+      <w:r>
+        <w:t>Introducción</w:t>
+      </w:r>
+      <w:bookmarkEnd w:id="1"/>
+    </w:p>
+    <w:p>
+      <w:pPr>
+        <w:ind w:left="720" w:firstLine="720"/>
+        <w:jc w:val="both"/>
+      </w:pPr>
+      <w:bookmarkStart w:id="2" w:name="_qz6g43wnisfw" w:colFirst="0" w:colLast="0"/>
+      <w:bookmarkEnd w:id="2"/>
+      <w:r>
+        <w:t>La gestión eficaz de jugadores, clientes y contratos es fundamental para el éxito de cualquier organización dedicada a los deportes electrónicos (e-</w:t>
+      </w:r>
+      <w:proofErr w:type="spellStart"/>
+      <w:r>
+        <w:t>sports</w:t>
+      </w:r>
+      <w:proofErr w:type="spellEnd"/>
+      <w:r>
+        <w:t>). En este contexto, se ha desarrollado un sistema de gestión específico para una liga de e-</w:t>
+      </w:r>
+      <w:proofErr w:type="spellStart"/>
+      <w:r>
+        <w:t>sports</w:t>
+      </w:r>
+      <w:proofErr w:type="spellEnd"/>
+      <w:r>
+        <w:t>, con el objetivo de automatizar y simplificar las tareas relacionadas con la administración de jugadores, clientes y contratos.</w:t>
       </w:r>
     </w:p>
     <w:p>
@@ -22,33 +1556,89 @@
         <w:jc w:val="both"/>
       </w:pPr>
       <w:r>
-        <w:t>Se busca crear una aplicación para la gestión de las relaciones en una empresa de e-sports que tiene jugadores, equipos y características propias del deporte en sí.</w:t>
+        <w:t>El presente documento proporciona una descripción detallada del sistema de gestión desarrollado, denominado "Gestor de Liga de E-</w:t>
+      </w:r>
+      <w:proofErr w:type="spellStart"/>
+      <w:r>
+        <w:t>Sports</w:t>
+      </w:r>
+      <w:proofErr w:type="spellEnd"/>
+      <w:r>
+        <w:t>". A través de esta documentación, se presentarán los objetivos, el alcance, los requisitos funcionales y específicos, así como los diagramas y pruebas asociadas al sistema. Este gestor está diseñado para ser utilizado por administradores de la liga, quienes podrán gestionar de manera eficiente los aspectos fundamentales de la organización.</w:t>
       </w:r>
     </w:p>
     <w:p>
       <w:pPr>
         <w:ind w:left="720" w:firstLine="720"/>
         <w:jc w:val="both"/>
+        <w:rPr>
+          <w:rFonts w:ascii="Segoe UI" w:hAnsi="Segoe UI" w:cs="Segoe UI"/>
+        </w:rPr>
       </w:pPr>
       <w:r>
-        <w:t>En este documento haremos una descripción de los requisitos que debe implementar el sistema, llamado</w:t>
+        <w:t>Este documento servirá como guía para comprender la funcionalidad del sistema y facilitará su implementación, mantenimiento y uso efectivo en la</w:t>
       </w:r>
       <w:r>
-        <w:t xml:space="preserve"> Liga-e-sports</w:t>
+        <w:rPr>
+          <w:rFonts w:ascii="Segoe UI" w:hAnsi="Segoe UI" w:cs="Segoe UI"/>
+        </w:rPr>
+        <w:t xml:space="preserve"> gestión diaria de la liga de e-</w:t>
+      </w:r>
+      <w:proofErr w:type="spellStart"/>
+      <w:r>
+        <w:rPr>
+          <w:rFonts w:ascii="Segoe UI" w:hAnsi="Segoe UI" w:cs="Segoe UI"/>
+        </w:rPr>
+        <w:t>sports</w:t>
+      </w:r>
+      <w:proofErr w:type="spellEnd"/>
+      <w:r>
+        <w:rPr>
+          <w:rFonts w:ascii="Segoe UI" w:hAnsi="Segoe UI" w:cs="Segoe UI"/>
+        </w:rPr>
+        <w:t>.</w:t>
       </w:r>
     </w:p>
     <w:p>
       <w:pPr>
-        <w:pStyle w:val="Heading1"/>
+        <w:pStyle w:val="Ttulo1"/>
         <w:numPr>
           <w:ilvl w:val="0"/>
           <w:numId w:val="1"/>
         </w:numPr>
       </w:pPr>
-      <w:bookmarkStart w:id="1" w:name="_qz6g43wnisfw" w:colFirst="0" w:colLast="0"/>
-      <w:bookmarkEnd w:id="1"/>
       <w:r>
-        <w:t xml:space="preserve"> Alcance del sistema</w:t>
+        <w:t xml:space="preserve"> </w:t>
+      </w:r>
+      <w:bookmarkStart w:id="3" w:name="_Toc167404236"/>
+      <w:r>
+        <w:t>Alcance del sistema</w:t>
+      </w:r>
+      <w:bookmarkEnd w:id="3"/>
+    </w:p>
+    <w:p>
+      <w:pPr>
+        <w:ind w:left="720" w:firstLine="720"/>
+        <w:jc w:val="both"/>
+      </w:pPr>
+      <w:r>
+        <w:t>El sistema "Gestor de Liga de E-</w:t>
+      </w:r>
+      <w:proofErr w:type="spellStart"/>
+      <w:r>
+        <w:t>Sports</w:t>
+      </w:r>
+      <w:proofErr w:type="spellEnd"/>
+      <w:r>
+        <w:t>" tiene como objetivo principal facilitar la gestión de una liga de deportes electrónicos (e-</w:t>
+      </w:r>
+      <w:proofErr w:type="spellStart"/>
+      <w:r>
+        <w:t>sports</w:t>
+      </w:r>
+      <w:proofErr w:type="spellEnd"/>
+      <w:r>
+        <w:t>), centrándose en tres áreas fundamentales: jugadores, clientes y contratos. A través de esta aplicación, los administradores de la liga podrán realizar las siguientes acciones:</w:t>
       </w:r>
     </w:p>
     <w:p>
@@ -56,23 +1646,14 @@
         <w:ind w:left="720" w:firstLine="720"/>
         <w:jc w:val="both"/>
       </w:pPr>
+    </w:p>
+    <w:p>
+      <w:pPr>
+        <w:ind w:left="720" w:firstLine="720"/>
+        <w:jc w:val="both"/>
+      </w:pPr>
       <w:r>
-        <w:t xml:space="preserve">Las funciones del sistema </w:t>
-      </w:r>
-      <w:r>
-        <w:t>Liga-</w:t>
-      </w:r>
-      <w:r>
-        <w:t>e-</w:t>
-      </w:r>
-      <w:r>
-        <w:t>sports</w:t>
-      </w:r>
-      <w:r>
-        <w:t xml:space="preserve"> </w:t>
-      </w:r>
-      <w:r>
-        <w:t>serán proporcionar formas de gestionar a los jugadores asociados a los distintos equipos, siendo capaz de filtrar por roles, campeones, …</w:t>
+        <w:t>Gestión de Jugadores:</w:t>
       </w:r>
     </w:p>
     <w:p>
@@ -81,7 +1662,7 @@
         <w:jc w:val="both"/>
       </w:pPr>
       <w:r>
-        <w:t>Se dará prioridad a una correcta relación entre los jugadores y sus equipos asegurando una correcta verificación e identificación de sus códigos.</w:t>
+        <w:t>El sistema permite la creación, actualización y eliminación de jugadores en la base de datos. También permite buscar jugadores por su nombre de invocador, verificar su disponibilidad para firmar contratos y validar la información proporcionada al crear o modificar un jugador.</w:t>
       </w:r>
     </w:p>
     <w:p>
@@ -89,19 +1670,1511 @@
         <w:ind w:left="720" w:firstLine="720"/>
         <w:jc w:val="both"/>
       </w:pPr>
+    </w:p>
+    <w:p>
+      <w:pPr>
+        <w:ind w:left="720" w:firstLine="720"/>
+        <w:jc w:val="both"/>
+      </w:pPr>
       <w:r>
-        <w:t>Toda la manipulación del sistema se hará mediante la aplicación principal utilizando un menú para ello con opciones de visualización y modificación de datos.</w:t>
+        <w:t>Gestión de Clientes:</w:t>
       </w:r>
     </w:p>
     <w:p>
       <w:pPr>
-        <w:ind w:left="-1417" w:right="-1445"/>
+        <w:ind w:left="720" w:firstLine="720"/>
         <w:jc w:val="both"/>
       </w:pPr>
+      <w:r>
+        <w:t>Se puede registrar, actualizar y eliminar clientes en el sistema. Además, es posible buscar clientes por su código de cliente y validar la información proporcionada al crear o modificar un cliente.</w:t>
+      </w:r>
     </w:p>
     <w:p>
       <w:pPr>
-        <w:pStyle w:val="Heading1"/>
+        <w:ind w:left="720" w:firstLine="720"/>
+        <w:jc w:val="both"/>
+      </w:pPr>
+    </w:p>
+    <w:p>
+      <w:pPr>
+        <w:ind w:left="720" w:firstLine="720"/>
+        <w:jc w:val="both"/>
+      </w:pPr>
+      <w:r>
+        <w:t>Gestión de Contratos:</w:t>
+      </w:r>
+    </w:p>
+    <w:p>
+      <w:pPr>
+        <w:ind w:left="720" w:firstLine="720"/>
+        <w:jc w:val="both"/>
+      </w:pPr>
+      <w:r>
+        <w:t>El sistema facilita la creación, modificación y eliminación de contratos entre clientes y jugadores. También permite finalizar contratos existentes, buscar contratos por su código y notificar contratos próximos a vencerse. Se pueden obtener listas de contratos activos y contratos asociados a clientes o jugadores, así como generar reportes de contratos activos por cliente o jugador. Las fechas de inicio y finalización de los contratos son validadas para garantizar su integridad en la base de datos.</w:t>
+      </w:r>
+    </w:p>
+    <w:p>
+      <w:pPr>
+        <w:pStyle w:val="Ttulo1"/>
+        <w:numPr>
+          <w:ilvl w:val="0"/>
+          <w:numId w:val="1"/>
+        </w:numPr>
+        <w:spacing w:after="0"/>
+        <w:jc w:val="both"/>
+      </w:pPr>
+      <w:bookmarkStart w:id="4" w:name="_mwhelufmzm2v" w:colFirst="0" w:colLast="0"/>
+      <w:bookmarkEnd w:id="4"/>
+      <w:r>
+        <w:lastRenderedPageBreak/>
+        <w:t xml:space="preserve"> </w:t>
+      </w:r>
+      <w:bookmarkStart w:id="5" w:name="_Toc167404237"/>
+      <w:r>
+        <w:t>Requisitos específicos</w:t>
+      </w:r>
+      <w:bookmarkEnd w:id="5"/>
+    </w:p>
+    <w:p/>
+    <w:p>
+      <w:pPr>
+        <w:pStyle w:val="Ttulo1"/>
+        <w:numPr>
+          <w:ilvl w:val="1"/>
+          <w:numId w:val="1"/>
+        </w:numPr>
+        <w:spacing w:after="0"/>
+        <w:jc w:val="both"/>
+      </w:pPr>
+      <w:bookmarkStart w:id="6" w:name="_yl904z27imlr" w:colFirst="0" w:colLast="0"/>
+      <w:bookmarkStart w:id="7" w:name="_Toc167404238"/>
+      <w:bookmarkEnd w:id="6"/>
+      <w:r>
+        <w:t>Gestor de jugadores:</w:t>
+      </w:r>
+      <w:bookmarkEnd w:id="7"/>
+    </w:p>
+    <w:tbl>
+      <w:tblPr>
+        <w:tblStyle w:val="Tablaconcuadrcula4-nfasis1"/>
+        <w:tblW w:w="8926" w:type="dxa"/>
+        <w:tblLook w:val="04A0" w:firstRow="1" w:lastRow="0" w:firstColumn="1" w:lastColumn="0" w:noHBand="0" w:noVBand="1"/>
+      </w:tblPr>
+      <w:tblGrid>
+        <w:gridCol w:w="974"/>
+        <w:gridCol w:w="7952"/>
+      </w:tblGrid>
+      <w:tr>
+        <w:trPr>
+          <w:cnfStyle w:val="100000000000" w:firstRow="1" w:lastRow="0" w:firstColumn="0" w:lastColumn="0" w:oddVBand="0" w:evenVBand="0" w:oddHBand="0" w:evenHBand="0" w:firstRowFirstColumn="0" w:firstRowLastColumn="0" w:lastRowFirstColumn="0" w:lastRowLastColumn="0"/>
+        </w:trPr>
+        <w:tc>
+          <w:tcPr>
+            <w:cnfStyle w:val="001000000000" w:firstRow="0" w:lastRow="0" w:firstColumn="1" w:lastColumn="0" w:oddVBand="0" w:evenVBand="0" w:oddHBand="0" w:evenHBand="0" w:firstRowFirstColumn="0" w:firstRowLastColumn="0" w:lastRowFirstColumn="0" w:lastRowLastColumn="0"/>
+            <w:tcW w:w="974" w:type="dxa"/>
+            <w:hideMark/>
+          </w:tcPr>
+          <w:p>
+            <w:pPr>
+              <w:jc w:val="both"/>
+              <w:rPr>
+                <w:color w:val="auto"/>
+              </w:rPr>
+            </w:pPr>
+            <w:r>
+              <w:rPr>
+                <w:color w:val="auto"/>
+              </w:rPr>
+              <w:t>Código</w:t>
+            </w:r>
+          </w:p>
+        </w:tc>
+        <w:tc>
+          <w:tcPr>
+            <w:tcW w:w="7952" w:type="dxa"/>
+            <w:hideMark/>
+          </w:tcPr>
+          <w:p>
+            <w:pPr>
+              <w:jc w:val="both"/>
+              <w:cnfStyle w:val="100000000000" w:firstRow="1" w:lastRow="0" w:firstColumn="0" w:lastColumn="0" w:oddVBand="0" w:evenVBand="0" w:oddHBand="0" w:evenHBand="0" w:firstRowFirstColumn="0" w:firstRowLastColumn="0" w:lastRowFirstColumn="0" w:lastRowLastColumn="0"/>
+              <w:rPr>
+                <w:color w:val="auto"/>
+              </w:rPr>
+            </w:pPr>
+            <w:r>
+              <w:rPr>
+                <w:color w:val="auto"/>
+              </w:rPr>
+              <w:t>Descripción</w:t>
+            </w:r>
+          </w:p>
+        </w:tc>
+      </w:tr>
+      <w:tr>
+        <w:trPr>
+          <w:cnfStyle w:val="000000100000" w:firstRow="0" w:lastRow="0" w:firstColumn="0" w:lastColumn="0" w:oddVBand="0" w:evenVBand="0" w:oddHBand="1" w:evenHBand="0" w:firstRowFirstColumn="0" w:firstRowLastColumn="0" w:lastRowFirstColumn="0" w:lastRowLastColumn="0"/>
+        </w:trPr>
+        <w:tc>
+          <w:tcPr>
+            <w:cnfStyle w:val="001000000000" w:firstRow="0" w:lastRow="0" w:firstColumn="1" w:lastColumn="0" w:oddVBand="0" w:evenVBand="0" w:oddHBand="0" w:evenHBand="0" w:firstRowFirstColumn="0" w:firstRowLastColumn="0" w:lastRowFirstColumn="0" w:lastRowLastColumn="0"/>
+            <w:tcW w:w="974" w:type="dxa"/>
+            <w:hideMark/>
+          </w:tcPr>
+          <w:p>
+            <w:pPr>
+              <w:jc w:val="both"/>
+            </w:pPr>
+            <w:r>
+              <w:t>RE-04</w:t>
+            </w:r>
+          </w:p>
+        </w:tc>
+        <w:tc>
+          <w:tcPr>
+            <w:tcW w:w="7952" w:type="dxa"/>
+            <w:hideMark/>
+          </w:tcPr>
+          <w:p>
+            <w:pPr>
+              <w:ind w:right="1045"/>
+              <w:jc w:val="both"/>
+              <w:cnfStyle w:val="000000100000" w:firstRow="0" w:lastRow="0" w:firstColumn="0" w:lastColumn="0" w:oddVBand="0" w:evenVBand="0" w:oddHBand="1" w:evenHBand="0" w:firstRowFirstColumn="0" w:firstRowLastColumn="0" w:lastRowFirstColumn="0" w:lastRowLastColumn="0"/>
+            </w:pPr>
+            <w:r>
+              <w:t>El sistema debe permitir la creación de un nuevo jugador.</w:t>
+            </w:r>
+          </w:p>
+        </w:tc>
+      </w:tr>
+      <w:tr>
+        <w:tc>
+          <w:tcPr>
+            <w:cnfStyle w:val="001000000000" w:firstRow="0" w:lastRow="0" w:firstColumn="1" w:lastColumn="0" w:oddVBand="0" w:evenVBand="0" w:oddHBand="0" w:evenHBand="0" w:firstRowFirstColumn="0" w:firstRowLastColumn="0" w:lastRowFirstColumn="0" w:lastRowLastColumn="0"/>
+            <w:tcW w:w="974" w:type="dxa"/>
+            <w:hideMark/>
+          </w:tcPr>
+          <w:p>
+            <w:pPr>
+              <w:jc w:val="both"/>
+            </w:pPr>
+            <w:r>
+              <w:t>RE-05</w:t>
+            </w:r>
+          </w:p>
+        </w:tc>
+        <w:tc>
+          <w:tcPr>
+            <w:tcW w:w="7952" w:type="dxa"/>
+            <w:hideMark/>
+          </w:tcPr>
+          <w:p>
+            <w:pPr>
+              <w:jc w:val="both"/>
+              <w:cnfStyle w:val="000000000000" w:firstRow="0" w:lastRow="0" w:firstColumn="0" w:lastColumn="0" w:oddVBand="0" w:evenVBand="0" w:oddHBand="0" w:evenHBand="0" w:firstRowFirstColumn="0" w:firstRowLastColumn="0" w:lastRowFirstColumn="0" w:lastRowLastColumn="0"/>
+            </w:pPr>
+            <w:r>
+              <w:t>El sistema debe permitir la actualización de la información de un jugador existente.</w:t>
+            </w:r>
+          </w:p>
+        </w:tc>
+      </w:tr>
+      <w:tr>
+        <w:trPr>
+          <w:cnfStyle w:val="000000100000" w:firstRow="0" w:lastRow="0" w:firstColumn="0" w:lastColumn="0" w:oddVBand="0" w:evenVBand="0" w:oddHBand="1" w:evenHBand="0" w:firstRowFirstColumn="0" w:firstRowLastColumn="0" w:lastRowFirstColumn="0" w:lastRowLastColumn="0"/>
+        </w:trPr>
+        <w:tc>
+          <w:tcPr>
+            <w:cnfStyle w:val="001000000000" w:firstRow="0" w:lastRow="0" w:firstColumn="1" w:lastColumn="0" w:oddVBand="0" w:evenVBand="0" w:oddHBand="0" w:evenHBand="0" w:firstRowFirstColumn="0" w:firstRowLastColumn="0" w:lastRowFirstColumn="0" w:lastRowLastColumn="0"/>
+            <w:tcW w:w="974" w:type="dxa"/>
+            <w:hideMark/>
+          </w:tcPr>
+          <w:p>
+            <w:pPr>
+              <w:jc w:val="both"/>
+            </w:pPr>
+            <w:r>
+              <w:t>RE-06</w:t>
+            </w:r>
+          </w:p>
+        </w:tc>
+        <w:tc>
+          <w:tcPr>
+            <w:tcW w:w="7952" w:type="dxa"/>
+            <w:hideMark/>
+          </w:tcPr>
+          <w:p>
+            <w:pPr>
+              <w:jc w:val="both"/>
+              <w:cnfStyle w:val="000000100000" w:firstRow="0" w:lastRow="0" w:firstColumn="0" w:lastColumn="0" w:oddVBand="0" w:evenVBand="0" w:oddHBand="1" w:evenHBand="0" w:firstRowFirstColumn="0" w:firstRowLastColumn="0" w:lastRowFirstColumn="0" w:lastRowLastColumn="0"/>
+            </w:pPr>
+            <w:r>
+              <w:t>El sistema debe permitir la eliminación de un jugador existente.</w:t>
+            </w:r>
+          </w:p>
+        </w:tc>
+      </w:tr>
+      <w:tr>
+        <w:tc>
+          <w:tcPr>
+            <w:cnfStyle w:val="001000000000" w:firstRow="0" w:lastRow="0" w:firstColumn="1" w:lastColumn="0" w:oddVBand="0" w:evenVBand="0" w:oddHBand="0" w:evenHBand="0" w:firstRowFirstColumn="0" w:firstRowLastColumn="0" w:lastRowFirstColumn="0" w:lastRowLastColumn="0"/>
+            <w:tcW w:w="974" w:type="dxa"/>
+            <w:hideMark/>
+          </w:tcPr>
+          <w:p>
+            <w:pPr>
+              <w:jc w:val="both"/>
+            </w:pPr>
+            <w:r>
+              <w:t>RE-10</w:t>
+            </w:r>
+          </w:p>
+        </w:tc>
+        <w:tc>
+          <w:tcPr>
+            <w:tcW w:w="7952" w:type="dxa"/>
+            <w:hideMark/>
+          </w:tcPr>
+          <w:p>
+            <w:pPr>
+              <w:jc w:val="both"/>
+              <w:cnfStyle w:val="000000000000" w:firstRow="0" w:lastRow="0" w:firstColumn="0" w:lastColumn="0" w:oddVBand="0" w:evenVBand="0" w:oddHBand="0" w:evenHBand="0" w:firstRowFirstColumn="0" w:firstRowLastColumn="0" w:lastRowFirstColumn="0" w:lastRowLastColumn="0"/>
+            </w:pPr>
+            <w:r>
+              <w:t>El sistema debe permitir la búsqueda de un jugador por su nombre de invocador.</w:t>
+            </w:r>
+          </w:p>
+        </w:tc>
+      </w:tr>
+      <w:tr>
+        <w:trPr>
+          <w:cnfStyle w:val="000000100000" w:firstRow="0" w:lastRow="0" w:firstColumn="0" w:lastColumn="0" w:oddVBand="0" w:evenVBand="0" w:oddHBand="1" w:evenHBand="0" w:firstRowFirstColumn="0" w:firstRowLastColumn="0" w:lastRowFirstColumn="0" w:lastRowLastColumn="0"/>
+        </w:trPr>
+        <w:tc>
+          <w:tcPr>
+            <w:cnfStyle w:val="001000000000" w:firstRow="0" w:lastRow="0" w:firstColumn="1" w:lastColumn="0" w:oddVBand="0" w:evenVBand="0" w:oddHBand="0" w:evenHBand="0" w:firstRowFirstColumn="0" w:firstRowLastColumn="0" w:lastRowFirstColumn="0" w:lastRowLastColumn="0"/>
+            <w:tcW w:w="974" w:type="dxa"/>
+            <w:hideMark/>
+          </w:tcPr>
+          <w:p>
+            <w:pPr>
+              <w:jc w:val="both"/>
+            </w:pPr>
+            <w:r>
+              <w:t>RE-25</w:t>
+            </w:r>
+          </w:p>
+        </w:tc>
+        <w:tc>
+          <w:tcPr>
+            <w:tcW w:w="7952" w:type="dxa"/>
+            <w:hideMark/>
+          </w:tcPr>
+          <w:p>
+            <w:pPr>
+              <w:ind w:right="1765"/>
+              <w:jc w:val="both"/>
+              <w:cnfStyle w:val="000000100000" w:firstRow="0" w:lastRow="0" w:firstColumn="0" w:lastColumn="0" w:oddVBand="0" w:evenVBand="0" w:oddHBand="1" w:evenHBand="0" w:firstRowFirstColumn="0" w:firstRowLastColumn="0" w:lastRowFirstColumn="0" w:lastRowLastColumn="0"/>
+            </w:pPr>
+            <w:r>
+              <w:t>El sistema debe permitir la validación de la información proporcionada al crear o modificar un jugador.</w:t>
+            </w:r>
+          </w:p>
+        </w:tc>
+      </w:tr>
+      <w:tr>
+        <w:tc>
+          <w:tcPr>
+            <w:cnfStyle w:val="001000000000" w:firstRow="0" w:lastRow="0" w:firstColumn="1" w:lastColumn="0" w:oddVBand="0" w:evenVBand="0" w:oddHBand="0" w:evenHBand="0" w:firstRowFirstColumn="0" w:firstRowLastColumn="0" w:lastRowFirstColumn="0" w:lastRowLastColumn="0"/>
+            <w:tcW w:w="974" w:type="dxa"/>
+            <w:hideMark/>
+          </w:tcPr>
+          <w:p>
+            <w:pPr>
+              <w:jc w:val="both"/>
+            </w:pPr>
+            <w:r>
+              <w:t>RE-26</w:t>
+            </w:r>
+          </w:p>
+        </w:tc>
+        <w:tc>
+          <w:tcPr>
+            <w:tcW w:w="7952" w:type="dxa"/>
+            <w:hideMark/>
+          </w:tcPr>
+          <w:p>
+            <w:pPr>
+              <w:jc w:val="both"/>
+              <w:cnfStyle w:val="000000000000" w:firstRow="0" w:lastRow="0" w:firstColumn="0" w:lastColumn="0" w:oddVBand="0" w:evenVBand="0" w:oddHBand="0" w:evenHBand="0" w:firstRowFirstColumn="0" w:firstRowLastColumn="0" w:lastRowFirstColumn="0" w:lastRowLastColumn="0"/>
+            </w:pPr>
+            <w:r>
+              <w:t>El sistema debe permitir la validación de la información proporcionada al crear o modificar un jugador.</w:t>
+            </w:r>
+          </w:p>
+        </w:tc>
+      </w:tr>
+    </w:tbl>
+    <w:p>
+      <w:pPr>
+        <w:pStyle w:val="Ttulo1"/>
+        <w:numPr>
+          <w:ilvl w:val="1"/>
+          <w:numId w:val="1"/>
+        </w:numPr>
+        <w:spacing w:after="0"/>
+        <w:jc w:val="both"/>
+      </w:pPr>
+      <w:bookmarkStart w:id="8" w:name="_Toc167404239"/>
+      <w:r>
+        <w:t xml:space="preserve">Gestor de </w:t>
+      </w:r>
+      <w:r>
+        <w:t>clientes</w:t>
+      </w:r>
+      <w:r>
+        <w:t>:</w:t>
+      </w:r>
+      <w:bookmarkEnd w:id="8"/>
+    </w:p>
+    <w:tbl>
+      <w:tblPr>
+        <w:tblStyle w:val="Tablaconcuadrcula4-nfasis1"/>
+        <w:tblW w:w="8923" w:type="dxa"/>
+        <w:tblLook w:val="04A0" w:firstRow="1" w:lastRow="0" w:firstColumn="1" w:lastColumn="0" w:noHBand="0" w:noVBand="1"/>
+      </w:tblPr>
+      <w:tblGrid>
+        <w:gridCol w:w="974"/>
+        <w:gridCol w:w="7949"/>
+      </w:tblGrid>
+      <w:tr>
+        <w:trPr>
+          <w:cnfStyle w:val="100000000000" w:firstRow="1" w:lastRow="0" w:firstColumn="0" w:lastColumn="0" w:oddVBand="0" w:evenVBand="0" w:oddHBand="0" w:evenHBand="0" w:firstRowFirstColumn="0" w:firstRowLastColumn="0" w:lastRowFirstColumn="0" w:lastRowLastColumn="0"/>
+        </w:trPr>
+        <w:tc>
+          <w:tcPr>
+            <w:cnfStyle w:val="001000000000" w:firstRow="0" w:lastRow="0" w:firstColumn="1" w:lastColumn="0" w:oddVBand="0" w:evenVBand="0" w:oddHBand="0" w:evenHBand="0" w:firstRowFirstColumn="0" w:firstRowLastColumn="0" w:lastRowFirstColumn="0" w:lastRowLastColumn="0"/>
+            <w:tcW w:w="0" w:type="auto"/>
+            <w:hideMark/>
+          </w:tcPr>
+          <w:p>
+            <w:pPr>
+              <w:jc w:val="both"/>
+              <w:rPr>
+                <w:color w:val="auto"/>
+              </w:rPr>
+            </w:pPr>
+            <w:r>
+              <w:rPr>
+                <w:color w:val="auto"/>
+              </w:rPr>
+              <w:t>Código</w:t>
+            </w:r>
+          </w:p>
+        </w:tc>
+        <w:tc>
+          <w:tcPr>
+            <w:tcW w:w="8025" w:type="dxa"/>
+            <w:hideMark/>
+          </w:tcPr>
+          <w:p>
+            <w:pPr>
+              <w:jc w:val="both"/>
+              <w:cnfStyle w:val="100000000000" w:firstRow="1" w:lastRow="0" w:firstColumn="0" w:lastColumn="0" w:oddVBand="0" w:evenVBand="0" w:oddHBand="0" w:evenHBand="0" w:firstRowFirstColumn="0" w:firstRowLastColumn="0" w:lastRowFirstColumn="0" w:lastRowLastColumn="0"/>
+              <w:rPr>
+                <w:color w:val="auto"/>
+              </w:rPr>
+            </w:pPr>
+            <w:r>
+              <w:rPr>
+                <w:color w:val="auto"/>
+              </w:rPr>
+              <w:t>Descripción</w:t>
+            </w:r>
+          </w:p>
+        </w:tc>
+      </w:tr>
+      <w:tr>
+        <w:trPr>
+          <w:cnfStyle w:val="000000100000" w:firstRow="0" w:lastRow="0" w:firstColumn="0" w:lastColumn="0" w:oddVBand="0" w:evenVBand="0" w:oddHBand="1" w:evenHBand="0" w:firstRowFirstColumn="0" w:firstRowLastColumn="0" w:lastRowFirstColumn="0" w:lastRowLastColumn="0"/>
+        </w:trPr>
+        <w:tc>
+          <w:tcPr>
+            <w:cnfStyle w:val="001000000000" w:firstRow="0" w:lastRow="0" w:firstColumn="1" w:lastColumn="0" w:oddVBand="0" w:evenVBand="0" w:oddHBand="0" w:evenHBand="0" w:firstRowFirstColumn="0" w:firstRowLastColumn="0" w:lastRowFirstColumn="0" w:lastRowLastColumn="0"/>
+            <w:tcW w:w="0" w:type="auto"/>
+            <w:hideMark/>
+          </w:tcPr>
+          <w:p>
+            <w:pPr>
+              <w:jc w:val="both"/>
+            </w:pPr>
+            <w:r>
+              <w:t>RE-01</w:t>
+            </w:r>
+          </w:p>
+        </w:tc>
+        <w:tc>
+          <w:tcPr>
+            <w:tcW w:w="8025" w:type="dxa"/>
+            <w:hideMark/>
+          </w:tcPr>
+          <w:p>
+            <w:pPr>
+              <w:jc w:val="both"/>
+              <w:cnfStyle w:val="000000100000" w:firstRow="0" w:lastRow="0" w:firstColumn="0" w:lastColumn="0" w:oddVBand="0" w:evenVBand="0" w:oddHBand="1" w:evenHBand="0" w:firstRowFirstColumn="0" w:firstRowLastColumn="0" w:lastRowFirstColumn="0" w:lastRowLastColumn="0"/>
+            </w:pPr>
+            <w:r>
+              <w:t>El sistema debe permitir la creación de un nuevo cliente.</w:t>
+            </w:r>
+          </w:p>
+        </w:tc>
+      </w:tr>
+      <w:tr>
+        <w:tc>
+          <w:tcPr>
+            <w:cnfStyle w:val="001000000000" w:firstRow="0" w:lastRow="0" w:firstColumn="1" w:lastColumn="0" w:oddVBand="0" w:evenVBand="0" w:oddHBand="0" w:evenHBand="0" w:firstRowFirstColumn="0" w:firstRowLastColumn="0" w:lastRowFirstColumn="0" w:lastRowLastColumn="0"/>
+            <w:tcW w:w="0" w:type="auto"/>
+            <w:hideMark/>
+          </w:tcPr>
+          <w:p>
+            <w:pPr>
+              <w:jc w:val="both"/>
+            </w:pPr>
+            <w:r>
+              <w:t>RE-02</w:t>
+            </w:r>
+          </w:p>
+        </w:tc>
+        <w:tc>
+          <w:tcPr>
+            <w:tcW w:w="8025" w:type="dxa"/>
+            <w:hideMark/>
+          </w:tcPr>
+          <w:p>
+            <w:pPr>
+              <w:jc w:val="both"/>
+              <w:cnfStyle w:val="000000000000" w:firstRow="0" w:lastRow="0" w:firstColumn="0" w:lastColumn="0" w:oddVBand="0" w:evenVBand="0" w:oddHBand="0" w:evenHBand="0" w:firstRowFirstColumn="0" w:firstRowLastColumn="0" w:lastRowFirstColumn="0" w:lastRowLastColumn="0"/>
+            </w:pPr>
+            <w:r>
+              <w:t>El sistema debe permitir la actualización de la información de un cliente existente.</w:t>
+            </w:r>
+          </w:p>
+        </w:tc>
+      </w:tr>
+      <w:tr>
+        <w:trPr>
+          <w:cnfStyle w:val="000000100000" w:firstRow="0" w:lastRow="0" w:firstColumn="0" w:lastColumn="0" w:oddVBand="0" w:evenVBand="0" w:oddHBand="1" w:evenHBand="0" w:firstRowFirstColumn="0" w:firstRowLastColumn="0" w:lastRowFirstColumn="0" w:lastRowLastColumn="0"/>
+        </w:trPr>
+        <w:tc>
+          <w:tcPr>
+            <w:cnfStyle w:val="001000000000" w:firstRow="0" w:lastRow="0" w:firstColumn="1" w:lastColumn="0" w:oddVBand="0" w:evenVBand="0" w:oddHBand="0" w:evenHBand="0" w:firstRowFirstColumn="0" w:firstRowLastColumn="0" w:lastRowFirstColumn="0" w:lastRowLastColumn="0"/>
+            <w:tcW w:w="0" w:type="auto"/>
+            <w:hideMark/>
+          </w:tcPr>
+          <w:p>
+            <w:pPr>
+              <w:jc w:val="both"/>
+            </w:pPr>
+            <w:r>
+              <w:t>RE-03</w:t>
+            </w:r>
+          </w:p>
+        </w:tc>
+        <w:tc>
+          <w:tcPr>
+            <w:tcW w:w="8025" w:type="dxa"/>
+            <w:hideMark/>
+          </w:tcPr>
+          <w:p>
+            <w:pPr>
+              <w:jc w:val="both"/>
+              <w:cnfStyle w:val="000000100000" w:firstRow="0" w:lastRow="0" w:firstColumn="0" w:lastColumn="0" w:oddVBand="0" w:evenVBand="0" w:oddHBand="1" w:evenHBand="0" w:firstRowFirstColumn="0" w:firstRowLastColumn="0" w:lastRowFirstColumn="0" w:lastRowLastColumn="0"/>
+            </w:pPr>
+            <w:r>
+              <w:t>El sistema debe permitir la eliminación de un cliente existente.</w:t>
+            </w:r>
+          </w:p>
+        </w:tc>
+      </w:tr>
+      <w:tr>
+        <w:tc>
+          <w:tcPr>
+            <w:cnfStyle w:val="001000000000" w:firstRow="0" w:lastRow="0" w:firstColumn="1" w:lastColumn="0" w:oddVBand="0" w:evenVBand="0" w:oddHBand="0" w:evenHBand="0" w:firstRowFirstColumn="0" w:firstRowLastColumn="0" w:lastRowFirstColumn="0" w:lastRowLastColumn="0"/>
+            <w:tcW w:w="0" w:type="auto"/>
+            <w:hideMark/>
+          </w:tcPr>
+          <w:p>
+            <w:pPr>
+              <w:jc w:val="both"/>
+            </w:pPr>
+            <w:r>
+              <w:t>RE-09</w:t>
+            </w:r>
+          </w:p>
+        </w:tc>
+        <w:tc>
+          <w:tcPr>
+            <w:tcW w:w="8025" w:type="dxa"/>
+            <w:hideMark/>
+          </w:tcPr>
+          <w:p>
+            <w:pPr>
+              <w:jc w:val="both"/>
+              <w:cnfStyle w:val="000000000000" w:firstRow="0" w:lastRow="0" w:firstColumn="0" w:lastColumn="0" w:oddVBand="0" w:evenVBand="0" w:oddHBand="0" w:evenHBand="0" w:firstRowFirstColumn="0" w:firstRowLastColumn="0" w:lastRowFirstColumn="0" w:lastRowLastColumn="0"/>
+            </w:pPr>
+            <w:r>
+              <w:t>El sistema debe permitir la búsqueda de un cliente por su código.</w:t>
+            </w:r>
+          </w:p>
+        </w:tc>
+      </w:tr>
+      <w:tr>
+        <w:trPr>
+          <w:cnfStyle w:val="000000100000" w:firstRow="0" w:lastRow="0" w:firstColumn="0" w:lastColumn="0" w:oddVBand="0" w:evenVBand="0" w:oddHBand="1" w:evenHBand="0" w:firstRowFirstColumn="0" w:firstRowLastColumn="0" w:lastRowFirstColumn="0" w:lastRowLastColumn="0"/>
+        </w:trPr>
+        <w:tc>
+          <w:tcPr>
+            <w:cnfStyle w:val="001000000000" w:firstRow="0" w:lastRow="0" w:firstColumn="1" w:lastColumn="0" w:oddVBand="0" w:evenVBand="0" w:oddHBand="0" w:evenHBand="0" w:firstRowFirstColumn="0" w:firstRowLastColumn="0" w:lastRowFirstColumn="0" w:lastRowLastColumn="0"/>
+            <w:tcW w:w="0" w:type="auto"/>
+            <w:hideMark/>
+          </w:tcPr>
+          <w:p>
+            <w:pPr>
+              <w:jc w:val="both"/>
+            </w:pPr>
+            <w:r>
+              <w:t>RE-16</w:t>
+            </w:r>
+          </w:p>
+        </w:tc>
+        <w:tc>
+          <w:tcPr>
+            <w:tcW w:w="8025" w:type="dxa"/>
+            <w:hideMark/>
+          </w:tcPr>
+          <w:p>
+            <w:pPr>
+              <w:jc w:val="both"/>
+              <w:cnfStyle w:val="000000100000" w:firstRow="0" w:lastRow="0" w:firstColumn="0" w:lastColumn="0" w:oddVBand="0" w:evenVBand="0" w:oddHBand="1" w:evenHBand="0" w:firstRowFirstColumn="0" w:firstRowLastColumn="0" w:lastRowFirstColumn="0" w:lastRowLastColumn="0"/>
+            </w:pPr>
+            <w:r>
+              <w:t>El sistema debe permitir la obtención del número total de clientes.</w:t>
+            </w:r>
+          </w:p>
+        </w:tc>
+      </w:tr>
+      <w:tr>
+        <w:tc>
+          <w:tcPr>
+            <w:cnfStyle w:val="001000000000" w:firstRow="0" w:lastRow="0" w:firstColumn="1" w:lastColumn="0" w:oddVBand="0" w:evenVBand="0" w:oddHBand="0" w:evenHBand="0" w:firstRowFirstColumn="0" w:firstRowLastColumn="0" w:lastRowFirstColumn="0" w:lastRowLastColumn="0"/>
+            <w:tcW w:w="0" w:type="auto"/>
+            <w:hideMark/>
+          </w:tcPr>
+          <w:p>
+            <w:pPr>
+              <w:jc w:val="both"/>
+            </w:pPr>
+            <w:r>
+              <w:t>RE-25</w:t>
+            </w:r>
+          </w:p>
+        </w:tc>
+        <w:tc>
+          <w:tcPr>
+            <w:tcW w:w="8025" w:type="dxa"/>
+            <w:hideMark/>
+          </w:tcPr>
+          <w:p>
+            <w:pPr>
+              <w:jc w:val="both"/>
+              <w:cnfStyle w:val="000000000000" w:firstRow="0" w:lastRow="0" w:firstColumn="0" w:lastColumn="0" w:oddVBand="0" w:evenVBand="0" w:oddHBand="0" w:evenHBand="0" w:firstRowFirstColumn="0" w:firstRowLastColumn="0" w:lastRowFirstColumn="0" w:lastRowLastColumn="0"/>
+            </w:pPr>
+            <w:r>
+              <w:t>El sistema debe permitir la validación de la información proporcionada al crear o modificar un cliente.</w:t>
+            </w:r>
+          </w:p>
+        </w:tc>
+      </w:tr>
+      <w:tr>
+        <w:trPr>
+          <w:cnfStyle w:val="000000100000" w:firstRow="0" w:lastRow="0" w:firstColumn="0" w:lastColumn="0" w:oddVBand="0" w:evenVBand="0" w:oddHBand="1" w:evenHBand="0" w:firstRowFirstColumn="0" w:firstRowLastColumn="0" w:lastRowFirstColumn="0" w:lastRowLastColumn="0"/>
+        </w:trPr>
+        <w:tc>
+          <w:tcPr>
+            <w:cnfStyle w:val="001000000000" w:firstRow="0" w:lastRow="0" w:firstColumn="1" w:lastColumn="0" w:oddVBand="0" w:evenVBand="0" w:oddHBand="0" w:evenHBand="0" w:firstRowFirstColumn="0" w:firstRowLastColumn="0" w:lastRowFirstColumn="0" w:lastRowLastColumn="0"/>
+            <w:tcW w:w="0" w:type="auto"/>
+            <w:hideMark/>
+          </w:tcPr>
+          <w:p>
+            <w:pPr>
+              <w:jc w:val="both"/>
+            </w:pPr>
+            <w:r>
+              <w:t>RE-26</w:t>
+            </w:r>
+          </w:p>
+        </w:tc>
+        <w:tc>
+          <w:tcPr>
+            <w:tcW w:w="8025" w:type="dxa"/>
+            <w:hideMark/>
+          </w:tcPr>
+          <w:p>
+            <w:pPr>
+              <w:jc w:val="both"/>
+              <w:cnfStyle w:val="000000100000" w:firstRow="0" w:lastRow="0" w:firstColumn="0" w:lastColumn="0" w:oddVBand="0" w:evenVBand="0" w:oddHBand="1" w:evenHBand="0" w:firstRowFirstColumn="0" w:firstRowLastColumn="0" w:lastRowFirstColumn="0" w:lastRowLastColumn="0"/>
+            </w:pPr>
+            <w:r>
+              <w:t>El sistema debe permitir la validación de la información proporcionada al crear o modificar un cliente.</w:t>
+            </w:r>
+          </w:p>
+        </w:tc>
+      </w:tr>
+    </w:tbl>
+    <w:p>
+      <w:pPr>
+        <w:pStyle w:val="Ttulo2"/>
+        <w:ind w:left="851"/>
+      </w:pPr>
+    </w:p>
+    <w:p>
+      <w:pPr>
+        <w:rPr>
+          <w:sz w:val="32"/>
+          <w:szCs w:val="32"/>
+        </w:rPr>
+      </w:pPr>
+      <w:r>
+        <w:br w:type="page"/>
+      </w:r>
+    </w:p>
+    <w:p>
+      <w:pPr>
+        <w:pStyle w:val="Ttulo2"/>
+        <w:ind w:left="851"/>
+      </w:pPr>
+    </w:p>
+    <w:p>
+      <w:pPr>
+        <w:pStyle w:val="Ttulo1"/>
+        <w:numPr>
+          <w:ilvl w:val="1"/>
+          <w:numId w:val="1"/>
+        </w:numPr>
+        <w:spacing w:after="0"/>
+        <w:jc w:val="both"/>
+      </w:pPr>
+      <w:bookmarkStart w:id="9" w:name="_Toc167404240"/>
+      <w:r>
+        <w:t xml:space="preserve">Gestor de </w:t>
+      </w:r>
+      <w:r>
+        <w:t>contratos</w:t>
+      </w:r>
+      <w:r>
+        <w:t>:</w:t>
+      </w:r>
+      <w:bookmarkEnd w:id="9"/>
+    </w:p>
+    <w:tbl>
+      <w:tblPr>
+        <w:tblStyle w:val="Tablaconcuadrcula4-nfasis1"/>
+        <w:tblW w:w="8926" w:type="dxa"/>
+        <w:tblLook w:val="04A0" w:firstRow="1" w:lastRow="0" w:firstColumn="1" w:lastColumn="0" w:noHBand="0" w:noVBand="1"/>
+      </w:tblPr>
+      <w:tblGrid>
+        <w:gridCol w:w="974"/>
+        <w:gridCol w:w="7952"/>
+      </w:tblGrid>
+      <w:tr>
+        <w:trPr>
+          <w:cnfStyle w:val="100000000000" w:firstRow="1" w:lastRow="0" w:firstColumn="0" w:lastColumn="0" w:oddVBand="0" w:evenVBand="0" w:oddHBand="0" w:evenHBand="0" w:firstRowFirstColumn="0" w:firstRowLastColumn="0" w:lastRowFirstColumn="0" w:lastRowLastColumn="0"/>
+        </w:trPr>
+        <w:tc>
+          <w:tcPr>
+            <w:cnfStyle w:val="001000000000" w:firstRow="0" w:lastRow="0" w:firstColumn="1" w:lastColumn="0" w:oddVBand="0" w:evenVBand="0" w:oddHBand="0" w:evenHBand="0" w:firstRowFirstColumn="0" w:firstRowLastColumn="0" w:lastRowFirstColumn="0" w:lastRowLastColumn="0"/>
+            <w:tcW w:w="0" w:type="auto"/>
+            <w:hideMark/>
+          </w:tcPr>
+          <w:p>
+            <w:pPr>
+              <w:jc w:val="both"/>
+              <w:rPr>
+                <w:color w:val="auto"/>
+              </w:rPr>
+            </w:pPr>
+            <w:r>
+              <w:rPr>
+                <w:color w:val="auto"/>
+              </w:rPr>
+              <w:t>Código</w:t>
+            </w:r>
+          </w:p>
+        </w:tc>
+        <w:tc>
+          <w:tcPr>
+            <w:tcW w:w="7952" w:type="dxa"/>
+            <w:hideMark/>
+          </w:tcPr>
+          <w:p>
+            <w:pPr>
+              <w:jc w:val="both"/>
+              <w:cnfStyle w:val="100000000000" w:firstRow="1" w:lastRow="0" w:firstColumn="0" w:lastColumn="0" w:oddVBand="0" w:evenVBand="0" w:oddHBand="0" w:evenHBand="0" w:firstRowFirstColumn="0" w:firstRowLastColumn="0" w:lastRowFirstColumn="0" w:lastRowLastColumn="0"/>
+              <w:rPr>
+                <w:color w:val="auto"/>
+              </w:rPr>
+            </w:pPr>
+            <w:r>
+              <w:rPr>
+                <w:color w:val="auto"/>
+              </w:rPr>
+              <w:t>Descripción</w:t>
+            </w:r>
+          </w:p>
+        </w:tc>
+      </w:tr>
+      <w:tr>
+        <w:trPr>
+          <w:cnfStyle w:val="000000100000" w:firstRow="0" w:lastRow="0" w:firstColumn="0" w:lastColumn="0" w:oddVBand="0" w:evenVBand="0" w:oddHBand="1" w:evenHBand="0" w:firstRowFirstColumn="0" w:firstRowLastColumn="0" w:lastRowFirstColumn="0" w:lastRowLastColumn="0"/>
+        </w:trPr>
+        <w:tc>
+          <w:tcPr>
+            <w:cnfStyle w:val="001000000000" w:firstRow="0" w:lastRow="0" w:firstColumn="1" w:lastColumn="0" w:oddVBand="0" w:evenVBand="0" w:oddHBand="0" w:evenHBand="0" w:firstRowFirstColumn="0" w:firstRowLastColumn="0" w:lastRowFirstColumn="0" w:lastRowLastColumn="0"/>
+            <w:tcW w:w="0" w:type="auto"/>
+            <w:hideMark/>
+          </w:tcPr>
+          <w:p>
+            <w:pPr>
+              <w:jc w:val="both"/>
+            </w:pPr>
+            <w:r>
+              <w:t>RE-07</w:t>
+            </w:r>
+          </w:p>
+        </w:tc>
+        <w:tc>
+          <w:tcPr>
+            <w:tcW w:w="7952" w:type="dxa"/>
+            <w:hideMark/>
+          </w:tcPr>
+          <w:p>
+            <w:pPr>
+              <w:jc w:val="both"/>
+              <w:cnfStyle w:val="000000100000" w:firstRow="0" w:lastRow="0" w:firstColumn="0" w:lastColumn="0" w:oddVBand="0" w:evenVBand="0" w:oddHBand="1" w:evenHBand="0" w:firstRowFirstColumn="0" w:firstRowLastColumn="0" w:lastRowFirstColumn="0" w:lastRowLastColumn="0"/>
+            </w:pPr>
+            <w:r>
+              <w:t>El sistema debe permitir la creación de un nuevo contrato entre un cliente y un jugador.</w:t>
+            </w:r>
+          </w:p>
+        </w:tc>
+      </w:tr>
+      <w:tr>
+        <w:tc>
+          <w:tcPr>
+            <w:cnfStyle w:val="001000000000" w:firstRow="0" w:lastRow="0" w:firstColumn="1" w:lastColumn="0" w:oddVBand="0" w:evenVBand="0" w:oddHBand="0" w:evenHBand="0" w:firstRowFirstColumn="0" w:firstRowLastColumn="0" w:lastRowFirstColumn="0" w:lastRowLastColumn="0"/>
+            <w:tcW w:w="0" w:type="auto"/>
+            <w:hideMark/>
+          </w:tcPr>
+          <w:p>
+            <w:pPr>
+              <w:jc w:val="both"/>
+            </w:pPr>
+            <w:r>
+              <w:t>RE-11</w:t>
+            </w:r>
+          </w:p>
+        </w:tc>
+        <w:tc>
+          <w:tcPr>
+            <w:tcW w:w="7952" w:type="dxa"/>
+            <w:hideMark/>
+          </w:tcPr>
+          <w:p>
+            <w:pPr>
+              <w:jc w:val="both"/>
+              <w:cnfStyle w:val="000000000000" w:firstRow="0" w:lastRow="0" w:firstColumn="0" w:lastColumn="0" w:oddVBand="0" w:evenVBand="0" w:oddHBand="0" w:evenHBand="0" w:firstRowFirstColumn="0" w:firstRowLastColumn="0" w:lastRowFirstColumn="0" w:lastRowLastColumn="0"/>
+            </w:pPr>
+            <w:r>
+              <w:t>El sistema debe permitir la modificación de un contrato existente.</w:t>
+            </w:r>
+          </w:p>
+        </w:tc>
+      </w:tr>
+      <w:tr>
+        <w:trPr>
+          <w:cnfStyle w:val="000000100000" w:firstRow="0" w:lastRow="0" w:firstColumn="0" w:lastColumn="0" w:oddVBand="0" w:evenVBand="0" w:oddHBand="1" w:evenHBand="0" w:firstRowFirstColumn="0" w:firstRowLastColumn="0" w:lastRowFirstColumn="0" w:lastRowLastColumn="0"/>
+        </w:trPr>
+        <w:tc>
+          <w:tcPr>
+            <w:cnfStyle w:val="001000000000" w:firstRow="0" w:lastRow="0" w:firstColumn="1" w:lastColumn="0" w:oddVBand="0" w:evenVBand="0" w:oddHBand="0" w:evenHBand="0" w:firstRowFirstColumn="0" w:firstRowLastColumn="0" w:lastRowFirstColumn="0" w:lastRowLastColumn="0"/>
+            <w:tcW w:w="0" w:type="auto"/>
+            <w:hideMark/>
+          </w:tcPr>
+          <w:p>
+            <w:pPr>
+              <w:jc w:val="both"/>
+            </w:pPr>
+            <w:r>
+              <w:t>RE-12</w:t>
+            </w:r>
+          </w:p>
+        </w:tc>
+        <w:tc>
+          <w:tcPr>
+            <w:tcW w:w="7952" w:type="dxa"/>
+            <w:hideMark/>
+          </w:tcPr>
+          <w:p>
+            <w:pPr>
+              <w:jc w:val="both"/>
+              <w:cnfStyle w:val="000000100000" w:firstRow="0" w:lastRow="0" w:firstColumn="0" w:lastColumn="0" w:oddVBand="0" w:evenVBand="0" w:oddHBand="1" w:evenHBand="0" w:firstRowFirstColumn="0" w:firstRowLastColumn="0" w:lastRowFirstColumn="0" w:lastRowLastColumn="0"/>
+            </w:pPr>
+            <w:r>
+              <w:t>El sistema debe permitir la eliminación de un contrato existente.</w:t>
+            </w:r>
+          </w:p>
+        </w:tc>
+      </w:tr>
+      <w:tr>
+        <w:tc>
+          <w:tcPr>
+            <w:cnfStyle w:val="001000000000" w:firstRow="0" w:lastRow="0" w:firstColumn="1" w:lastColumn="0" w:oddVBand="0" w:evenVBand="0" w:oddHBand="0" w:evenHBand="0" w:firstRowFirstColumn="0" w:firstRowLastColumn="0" w:lastRowFirstColumn="0" w:lastRowLastColumn="0"/>
+            <w:tcW w:w="0" w:type="auto"/>
+            <w:hideMark/>
+          </w:tcPr>
+          <w:p>
+            <w:pPr>
+              <w:jc w:val="both"/>
+            </w:pPr>
+            <w:r>
+              <w:t>RE-13</w:t>
+            </w:r>
+          </w:p>
+        </w:tc>
+        <w:tc>
+          <w:tcPr>
+            <w:tcW w:w="7952" w:type="dxa"/>
+            <w:hideMark/>
+          </w:tcPr>
+          <w:p>
+            <w:pPr>
+              <w:jc w:val="both"/>
+              <w:cnfStyle w:val="000000000000" w:firstRow="0" w:lastRow="0" w:firstColumn="0" w:lastColumn="0" w:oddVBand="0" w:evenVBand="0" w:oddHBand="0" w:evenHBand="0" w:firstRowFirstColumn="0" w:firstRowLastColumn="0" w:lastRowFirstColumn="0" w:lastRowLastColumn="0"/>
+            </w:pPr>
+            <w:r>
+              <w:t>El sistema debe permitir la obtención de una lista de contratos activos.</w:t>
+            </w:r>
+          </w:p>
+        </w:tc>
+      </w:tr>
+      <w:tr>
+        <w:trPr>
+          <w:cnfStyle w:val="000000100000" w:firstRow="0" w:lastRow="0" w:firstColumn="0" w:lastColumn="0" w:oddVBand="0" w:evenVBand="0" w:oddHBand="1" w:evenHBand="0" w:firstRowFirstColumn="0" w:firstRowLastColumn="0" w:lastRowFirstColumn="0" w:lastRowLastColumn="0"/>
+        </w:trPr>
+        <w:tc>
+          <w:tcPr>
+            <w:cnfStyle w:val="001000000000" w:firstRow="0" w:lastRow="0" w:firstColumn="1" w:lastColumn="0" w:oddVBand="0" w:evenVBand="0" w:oddHBand="0" w:evenHBand="0" w:firstRowFirstColumn="0" w:firstRowLastColumn="0" w:lastRowFirstColumn="0" w:lastRowLastColumn="0"/>
+            <w:tcW w:w="0" w:type="auto"/>
+            <w:hideMark/>
+          </w:tcPr>
+          <w:p>
+            <w:pPr>
+              <w:jc w:val="both"/>
+            </w:pPr>
+            <w:r>
+              <w:t>RE-14</w:t>
+            </w:r>
+          </w:p>
+        </w:tc>
+        <w:tc>
+          <w:tcPr>
+            <w:tcW w:w="7952" w:type="dxa"/>
+            <w:hideMark/>
+          </w:tcPr>
+          <w:p>
+            <w:pPr>
+              <w:jc w:val="both"/>
+              <w:cnfStyle w:val="000000100000" w:firstRow="0" w:lastRow="0" w:firstColumn="0" w:lastColumn="0" w:oddVBand="0" w:evenVBand="0" w:oddHBand="1" w:evenHBand="0" w:firstRowFirstColumn="0" w:firstRowLastColumn="0" w:lastRowFirstColumn="0" w:lastRowLastColumn="0"/>
+            </w:pPr>
+            <w:r>
+              <w:t>El sistema debe permitir la obtención de una lista de contratos asociados a un cliente.</w:t>
+            </w:r>
+          </w:p>
+        </w:tc>
+      </w:tr>
+      <w:tr>
+        <w:tc>
+          <w:tcPr>
+            <w:cnfStyle w:val="001000000000" w:firstRow="0" w:lastRow="0" w:firstColumn="1" w:lastColumn="0" w:oddVBand="0" w:evenVBand="0" w:oddHBand="0" w:evenHBand="0" w:firstRowFirstColumn="0" w:firstRowLastColumn="0" w:lastRowFirstColumn="0" w:lastRowLastColumn="0"/>
+            <w:tcW w:w="0" w:type="auto"/>
+            <w:hideMark/>
+          </w:tcPr>
+          <w:p>
+            <w:pPr>
+              <w:jc w:val="both"/>
+            </w:pPr>
+            <w:r>
+              <w:t>RE-15</w:t>
+            </w:r>
+          </w:p>
+        </w:tc>
+        <w:tc>
+          <w:tcPr>
+            <w:tcW w:w="7952" w:type="dxa"/>
+            <w:hideMark/>
+          </w:tcPr>
+          <w:p>
+            <w:pPr>
+              <w:jc w:val="both"/>
+              <w:cnfStyle w:val="000000000000" w:firstRow="0" w:lastRow="0" w:firstColumn="0" w:lastColumn="0" w:oddVBand="0" w:evenVBand="0" w:oddHBand="0" w:evenHBand="0" w:firstRowFirstColumn="0" w:firstRowLastColumn="0" w:lastRowFirstColumn="0" w:lastRowLastColumn="0"/>
+            </w:pPr>
+            <w:r>
+              <w:t>El sistema debe permitir la obtención de una lista de contratos asociados a un jugador.</w:t>
+            </w:r>
+          </w:p>
+        </w:tc>
+      </w:tr>
+      <w:tr>
+        <w:trPr>
+          <w:cnfStyle w:val="000000100000" w:firstRow="0" w:lastRow="0" w:firstColumn="0" w:lastColumn="0" w:oddVBand="0" w:evenVBand="0" w:oddHBand="1" w:evenHBand="0" w:firstRowFirstColumn="0" w:firstRowLastColumn="0" w:lastRowFirstColumn="0" w:lastRowLastColumn="0"/>
+        </w:trPr>
+        <w:tc>
+          <w:tcPr>
+            <w:cnfStyle w:val="001000000000" w:firstRow="0" w:lastRow="0" w:firstColumn="1" w:lastColumn="0" w:oddVBand="0" w:evenVBand="0" w:oddHBand="0" w:evenHBand="0" w:firstRowFirstColumn="0" w:firstRowLastColumn="0" w:lastRowFirstColumn="0" w:lastRowLastColumn="0"/>
+            <w:tcW w:w="0" w:type="auto"/>
+            <w:hideMark/>
+          </w:tcPr>
+          <w:p>
+            <w:pPr>
+              <w:jc w:val="both"/>
+            </w:pPr>
+            <w:r>
+              <w:t>RE-17</w:t>
+            </w:r>
+          </w:p>
+        </w:tc>
+        <w:tc>
+          <w:tcPr>
+            <w:tcW w:w="7952" w:type="dxa"/>
+            <w:hideMark/>
+          </w:tcPr>
+          <w:p>
+            <w:pPr>
+              <w:jc w:val="both"/>
+              <w:cnfStyle w:val="000000100000" w:firstRow="0" w:lastRow="0" w:firstColumn="0" w:lastColumn="0" w:oddVBand="0" w:evenVBand="0" w:oddHBand="1" w:evenHBand="0" w:firstRowFirstColumn="0" w:firstRowLastColumn="0" w:lastRowFirstColumn="0" w:lastRowLastColumn="0"/>
+            </w:pPr>
+            <w:r>
+              <w:t>El sistema debe permitir la obtención del número total de jugadores.</w:t>
+            </w:r>
+          </w:p>
+        </w:tc>
+      </w:tr>
+      <w:tr>
+        <w:tc>
+          <w:tcPr>
+            <w:cnfStyle w:val="001000000000" w:firstRow="0" w:lastRow="0" w:firstColumn="1" w:lastColumn="0" w:oddVBand="0" w:evenVBand="0" w:oddHBand="0" w:evenHBand="0" w:firstRowFirstColumn="0" w:firstRowLastColumn="0" w:lastRowFirstColumn="0" w:lastRowLastColumn="0"/>
+            <w:tcW w:w="0" w:type="auto"/>
+            <w:hideMark/>
+          </w:tcPr>
+          <w:p>
+            <w:pPr>
+              <w:jc w:val="both"/>
+            </w:pPr>
+            <w:r>
+              <w:t>RE-18</w:t>
+            </w:r>
+          </w:p>
+        </w:tc>
+        <w:tc>
+          <w:tcPr>
+            <w:tcW w:w="7952" w:type="dxa"/>
+            <w:hideMark/>
+          </w:tcPr>
+          <w:p>
+            <w:pPr>
+              <w:jc w:val="both"/>
+              <w:cnfStyle w:val="000000000000" w:firstRow="0" w:lastRow="0" w:firstColumn="0" w:lastColumn="0" w:oddVBand="0" w:evenVBand="0" w:oddHBand="0" w:evenHBand="0" w:firstRowFirstColumn="0" w:firstRowLastColumn="0" w:lastRowFirstColumn="0" w:lastRowLastColumn="0"/>
+            </w:pPr>
+            <w:r>
+              <w:t>El sistema debe permitir la obtención del número total de contratos.</w:t>
+            </w:r>
+          </w:p>
+        </w:tc>
+      </w:tr>
+      <w:tr>
+        <w:trPr>
+          <w:cnfStyle w:val="000000100000" w:firstRow="0" w:lastRow="0" w:firstColumn="0" w:lastColumn="0" w:oddVBand="0" w:evenVBand="0" w:oddHBand="1" w:evenHBand="0" w:firstRowFirstColumn="0" w:firstRowLastColumn="0" w:lastRowFirstColumn="0" w:lastRowLastColumn="0"/>
+        </w:trPr>
+        <w:tc>
+          <w:tcPr>
+            <w:cnfStyle w:val="001000000000" w:firstRow="0" w:lastRow="0" w:firstColumn="1" w:lastColumn="0" w:oddVBand="0" w:evenVBand="0" w:oddHBand="0" w:evenHBand="0" w:firstRowFirstColumn="0" w:firstRowLastColumn="0" w:lastRowFirstColumn="0" w:lastRowLastColumn="0"/>
+            <w:tcW w:w="0" w:type="auto"/>
+            <w:hideMark/>
+          </w:tcPr>
+          <w:p>
+            <w:pPr>
+              <w:jc w:val="both"/>
+            </w:pPr>
+            <w:r>
+              <w:t>RE-19</w:t>
+            </w:r>
+          </w:p>
+        </w:tc>
+        <w:tc>
+          <w:tcPr>
+            <w:tcW w:w="7952" w:type="dxa"/>
+            <w:hideMark/>
+          </w:tcPr>
+          <w:p>
+            <w:pPr>
+              <w:jc w:val="both"/>
+              <w:cnfStyle w:val="000000100000" w:firstRow="0" w:lastRow="0" w:firstColumn="0" w:lastColumn="0" w:oddVBand="0" w:evenVBand="0" w:oddHBand="1" w:evenHBand="0" w:firstRowFirstColumn="0" w:firstRowLastColumn="0" w:lastRowFirstColumn="0" w:lastRowLastColumn="0"/>
+            </w:pPr>
+            <w:r>
+              <w:t>El sistema debe permitir la verificación de la disponibilidad de un jugador para firmar un contrato.</w:t>
+            </w:r>
+          </w:p>
+        </w:tc>
+      </w:tr>
+      <w:tr>
+        <w:tc>
+          <w:tcPr>
+            <w:cnfStyle w:val="001000000000" w:firstRow="0" w:lastRow="0" w:firstColumn="1" w:lastColumn="0" w:oddVBand="0" w:evenVBand="0" w:oddHBand="0" w:evenHBand="0" w:firstRowFirstColumn="0" w:firstRowLastColumn="0" w:lastRowFirstColumn="0" w:lastRowLastColumn="0"/>
+            <w:tcW w:w="0" w:type="auto"/>
+            <w:hideMark/>
+          </w:tcPr>
+          <w:p>
+            <w:pPr>
+              <w:jc w:val="both"/>
+            </w:pPr>
+            <w:r>
+              <w:t>RE-20</w:t>
+            </w:r>
+          </w:p>
+        </w:tc>
+        <w:tc>
+          <w:tcPr>
+            <w:tcW w:w="7952" w:type="dxa"/>
+            <w:hideMark/>
+          </w:tcPr>
+          <w:p>
+            <w:pPr>
+              <w:jc w:val="both"/>
+              <w:cnfStyle w:val="000000000000" w:firstRow="0" w:lastRow="0" w:firstColumn="0" w:lastColumn="0" w:oddVBand="0" w:evenVBand="0" w:oddHBand="0" w:evenHBand="0" w:firstRowFirstColumn="0" w:firstRowLastColumn="0" w:lastRowFirstColumn="0" w:lastRowLastColumn="0"/>
+            </w:pPr>
+            <w:r>
+              <w:t>El sistema debe permitir la creación de un contrato con una fecha de inicio y finalización válida.</w:t>
+            </w:r>
+          </w:p>
+        </w:tc>
+      </w:tr>
+      <w:tr>
+        <w:trPr>
+          <w:cnfStyle w:val="000000100000" w:firstRow="0" w:lastRow="0" w:firstColumn="0" w:lastColumn="0" w:oddVBand="0" w:evenVBand="0" w:oddHBand="1" w:evenHBand="0" w:firstRowFirstColumn="0" w:firstRowLastColumn="0" w:lastRowFirstColumn="0" w:lastRowLastColumn="0"/>
+        </w:trPr>
+        <w:tc>
+          <w:tcPr>
+            <w:cnfStyle w:val="001000000000" w:firstRow="0" w:lastRow="0" w:firstColumn="1" w:lastColumn="0" w:oddVBand="0" w:evenVBand="0" w:oddHBand="0" w:evenHBand="0" w:firstRowFirstColumn="0" w:firstRowLastColumn="0" w:lastRowFirstColumn="0" w:lastRowLastColumn="0"/>
+            <w:tcW w:w="0" w:type="auto"/>
+            <w:hideMark/>
+          </w:tcPr>
+          <w:p>
+            <w:pPr>
+              <w:jc w:val="both"/>
+            </w:pPr>
+            <w:r>
+              <w:t>RE-21</w:t>
+            </w:r>
+          </w:p>
+        </w:tc>
+        <w:tc>
+          <w:tcPr>
+            <w:tcW w:w="7952" w:type="dxa"/>
+            <w:hideMark/>
+          </w:tcPr>
+          <w:p>
+            <w:pPr>
+              <w:jc w:val="both"/>
+              <w:cnfStyle w:val="000000100000" w:firstRow="0" w:lastRow="0" w:firstColumn="0" w:lastColumn="0" w:oddVBand="0" w:evenVBand="0" w:oddHBand="1" w:evenHBand="0" w:firstRowFirstColumn="0" w:firstRowLastColumn="0" w:lastRowFirstColumn="0" w:lastRowLastColumn="0"/>
+            </w:pPr>
+            <w:r>
+              <w:t>El sistema debe permitir la notificación de un contrato próximo a vencerse.</w:t>
+            </w:r>
+          </w:p>
+        </w:tc>
+      </w:tr>
+      <w:tr>
+        <w:tc>
+          <w:tcPr>
+            <w:cnfStyle w:val="001000000000" w:firstRow="0" w:lastRow="0" w:firstColumn="1" w:lastColumn="0" w:oddVBand="0" w:evenVBand="0" w:oddHBand="0" w:evenHBand="0" w:firstRowFirstColumn="0" w:firstRowLastColumn="0" w:lastRowFirstColumn="0" w:lastRowLastColumn="0"/>
+            <w:tcW w:w="0" w:type="auto"/>
+            <w:hideMark/>
+          </w:tcPr>
+          <w:p>
+            <w:pPr>
+              <w:jc w:val="both"/>
+            </w:pPr>
+            <w:r>
+              <w:t>RE-22</w:t>
+            </w:r>
+          </w:p>
+        </w:tc>
+        <w:tc>
+          <w:tcPr>
+            <w:tcW w:w="7952" w:type="dxa"/>
+            <w:hideMark/>
+          </w:tcPr>
+          <w:p>
+            <w:pPr>
+              <w:jc w:val="both"/>
+              <w:cnfStyle w:val="000000000000" w:firstRow="0" w:lastRow="0" w:firstColumn="0" w:lastColumn="0" w:oddVBand="0" w:evenVBand="0" w:oddHBand="0" w:evenHBand="0" w:firstRowFirstColumn="0" w:firstRowLastColumn="0" w:lastRowFirstColumn="0" w:lastRowLastColumn="0"/>
+            </w:pPr>
+            <w:r>
+              <w:t>El sistema debe permitir la búsqueda de un contrato por su código.</w:t>
+            </w:r>
+          </w:p>
+        </w:tc>
+      </w:tr>
+      <w:tr>
+        <w:trPr>
+          <w:cnfStyle w:val="000000100000" w:firstRow="0" w:lastRow="0" w:firstColumn="0" w:lastColumn="0" w:oddVBand="0" w:evenVBand="0" w:oddHBand="1" w:evenHBand="0" w:firstRowFirstColumn="0" w:firstRowLastColumn="0" w:lastRowFirstColumn="0" w:lastRowLastColumn="0"/>
+        </w:trPr>
+        <w:tc>
+          <w:tcPr>
+            <w:cnfStyle w:val="001000000000" w:firstRow="0" w:lastRow="0" w:firstColumn="1" w:lastColumn="0" w:oddVBand="0" w:evenVBand="0" w:oddHBand="0" w:evenHBand="0" w:firstRowFirstColumn="0" w:firstRowLastColumn="0" w:lastRowFirstColumn="0" w:lastRowLastColumn="0"/>
+            <w:tcW w:w="0" w:type="auto"/>
+            <w:hideMark/>
+          </w:tcPr>
+          <w:p>
+            <w:pPr>
+              <w:jc w:val="both"/>
+            </w:pPr>
+            <w:r>
+              <w:t>RE-27</w:t>
+            </w:r>
+          </w:p>
+        </w:tc>
+        <w:tc>
+          <w:tcPr>
+            <w:tcW w:w="7952" w:type="dxa"/>
+            <w:hideMark/>
+          </w:tcPr>
+          <w:p>
+            <w:pPr>
+              <w:jc w:val="both"/>
+              <w:cnfStyle w:val="000000100000" w:firstRow="0" w:lastRow="0" w:firstColumn="0" w:lastColumn="0" w:oddVBand="0" w:evenVBand="0" w:oddHBand="1" w:evenHBand="0" w:firstRowFirstColumn="0" w:firstRowLastColumn="0" w:lastRowFirstColumn="0" w:lastRowLastColumn="0"/>
+            </w:pPr>
+            <w:r>
+              <w:t>El sistema debe permitir la validación de la información proporcionada al crear o modificar un contrato.</w:t>
+            </w:r>
+          </w:p>
+        </w:tc>
+      </w:tr>
+    </w:tbl>
+    <w:p>
+      <w:pPr>
+        <w:pStyle w:val="Ttulo1"/>
+        <w:numPr>
+          <w:ilvl w:val="1"/>
+          <w:numId w:val="1"/>
+        </w:numPr>
+        <w:spacing w:after="0"/>
+        <w:jc w:val="both"/>
+      </w:pPr>
+      <w:bookmarkStart w:id="10" w:name="_Toc167404241"/>
+      <w:r>
+        <w:t>Extras:</w:t>
+      </w:r>
+      <w:bookmarkEnd w:id="10"/>
+    </w:p>
+    <w:tbl>
+      <w:tblPr>
+        <w:tblStyle w:val="Tablaconcuadrcula4-nfasis1"/>
+        <w:tblW w:w="8923" w:type="dxa"/>
+        <w:tblLook w:val="04A0" w:firstRow="1" w:lastRow="0" w:firstColumn="1" w:lastColumn="0" w:noHBand="0" w:noVBand="1"/>
+      </w:tblPr>
+      <w:tblGrid>
+        <w:gridCol w:w="974"/>
+        <w:gridCol w:w="7949"/>
+      </w:tblGrid>
+      <w:tr>
+        <w:trPr>
+          <w:cnfStyle w:val="100000000000" w:firstRow="1" w:lastRow="0" w:firstColumn="0" w:lastColumn="0" w:oddVBand="0" w:evenVBand="0" w:oddHBand="0" w:evenHBand="0" w:firstRowFirstColumn="0" w:firstRowLastColumn="0" w:lastRowFirstColumn="0" w:lastRowLastColumn="0"/>
+        </w:trPr>
+        <w:tc>
+          <w:tcPr>
+            <w:cnfStyle w:val="001000000000" w:firstRow="0" w:lastRow="0" w:firstColumn="1" w:lastColumn="0" w:oddVBand="0" w:evenVBand="0" w:oddHBand="0" w:evenHBand="0" w:firstRowFirstColumn="0" w:firstRowLastColumn="0" w:lastRowFirstColumn="0" w:lastRowLastColumn="0"/>
+            <w:tcW w:w="0" w:type="auto"/>
+            <w:hideMark/>
+          </w:tcPr>
+          <w:p>
+            <w:pPr>
+              <w:jc w:val="both"/>
+              <w:rPr>
+                <w:color w:val="auto"/>
+              </w:rPr>
+            </w:pPr>
+            <w:r>
+              <w:rPr>
+                <w:color w:val="auto"/>
+              </w:rPr>
+              <w:t>Código</w:t>
+            </w:r>
+          </w:p>
+        </w:tc>
+        <w:tc>
+          <w:tcPr>
+            <w:tcW w:w="8059" w:type="dxa"/>
+            <w:hideMark/>
+          </w:tcPr>
+          <w:p>
+            <w:pPr>
+              <w:jc w:val="both"/>
+              <w:cnfStyle w:val="100000000000" w:firstRow="1" w:lastRow="0" w:firstColumn="0" w:lastColumn="0" w:oddVBand="0" w:evenVBand="0" w:oddHBand="0" w:evenHBand="0" w:firstRowFirstColumn="0" w:firstRowLastColumn="0" w:lastRowFirstColumn="0" w:lastRowLastColumn="0"/>
+              <w:rPr>
+                <w:color w:val="auto"/>
+              </w:rPr>
+            </w:pPr>
+            <w:r>
+              <w:rPr>
+                <w:color w:val="auto"/>
+              </w:rPr>
+              <w:t>Descripción</w:t>
+            </w:r>
+          </w:p>
+        </w:tc>
+      </w:tr>
+      <w:tr>
+        <w:trPr>
+          <w:cnfStyle w:val="000000100000" w:firstRow="0" w:lastRow="0" w:firstColumn="0" w:lastColumn="0" w:oddVBand="0" w:evenVBand="0" w:oddHBand="1" w:evenHBand="0" w:firstRowFirstColumn="0" w:firstRowLastColumn="0" w:lastRowFirstColumn="0" w:lastRowLastColumn="0"/>
+        </w:trPr>
+        <w:tc>
+          <w:tcPr>
+            <w:cnfStyle w:val="001000000000" w:firstRow="0" w:lastRow="0" w:firstColumn="1" w:lastColumn="0" w:oddVBand="0" w:evenVBand="0" w:oddHBand="0" w:evenHBand="0" w:firstRowFirstColumn="0" w:firstRowLastColumn="0" w:lastRowFirstColumn="0" w:lastRowLastColumn="0"/>
+            <w:tcW w:w="0" w:type="auto"/>
+            <w:hideMark/>
+          </w:tcPr>
+          <w:p>
+            <w:pPr>
+              <w:jc w:val="both"/>
+            </w:pPr>
+            <w:r>
+              <w:t>RE-16</w:t>
+            </w:r>
+          </w:p>
+        </w:tc>
+        <w:tc>
+          <w:tcPr>
+            <w:tcW w:w="8059" w:type="dxa"/>
+            <w:hideMark/>
+          </w:tcPr>
+          <w:p>
+            <w:pPr>
+              <w:jc w:val="both"/>
+              <w:cnfStyle w:val="000000100000" w:firstRow="0" w:lastRow="0" w:firstColumn="0" w:lastColumn="0" w:oddVBand="0" w:evenVBand="0" w:oddHBand="1" w:evenHBand="0" w:firstRowFirstColumn="0" w:firstRowLastColumn="0" w:lastRowFirstColumn="0" w:lastRowLastColumn="0"/>
+            </w:pPr>
+            <w:r>
+              <w:t>El sistema debe permitir la obtención del número total de clientes.</w:t>
+            </w:r>
+          </w:p>
+        </w:tc>
+      </w:tr>
+      <w:tr>
+        <w:tc>
+          <w:tcPr>
+            <w:cnfStyle w:val="001000000000" w:firstRow="0" w:lastRow="0" w:firstColumn="1" w:lastColumn="0" w:oddVBand="0" w:evenVBand="0" w:oddHBand="0" w:evenHBand="0" w:firstRowFirstColumn="0" w:firstRowLastColumn="0" w:lastRowFirstColumn="0" w:lastRowLastColumn="0"/>
+            <w:tcW w:w="0" w:type="auto"/>
+            <w:hideMark/>
+          </w:tcPr>
+          <w:p>
+            <w:pPr>
+              <w:jc w:val="both"/>
+            </w:pPr>
+            <w:r>
+              <w:t>RE-17</w:t>
+            </w:r>
+          </w:p>
+        </w:tc>
+        <w:tc>
+          <w:tcPr>
+            <w:tcW w:w="8059" w:type="dxa"/>
+            <w:hideMark/>
+          </w:tcPr>
+          <w:p>
+            <w:pPr>
+              <w:jc w:val="both"/>
+              <w:cnfStyle w:val="000000000000" w:firstRow="0" w:lastRow="0" w:firstColumn="0" w:lastColumn="0" w:oddVBand="0" w:evenVBand="0" w:oddHBand="0" w:evenHBand="0" w:firstRowFirstColumn="0" w:firstRowLastColumn="0" w:lastRowFirstColumn="0" w:lastRowLastColumn="0"/>
+            </w:pPr>
+            <w:r>
+              <w:t>El sistema debe permitir la obtención del número total de jugadores.</w:t>
+            </w:r>
+          </w:p>
+        </w:tc>
+      </w:tr>
+      <w:tr>
+        <w:trPr>
+          <w:cnfStyle w:val="000000100000" w:firstRow="0" w:lastRow="0" w:firstColumn="0" w:lastColumn="0" w:oddVBand="0" w:evenVBand="0" w:oddHBand="1" w:evenHBand="0" w:firstRowFirstColumn="0" w:firstRowLastColumn="0" w:lastRowFirstColumn="0" w:lastRowLastColumn="0"/>
+        </w:trPr>
+        <w:tc>
+          <w:tcPr>
+            <w:cnfStyle w:val="001000000000" w:firstRow="0" w:lastRow="0" w:firstColumn="1" w:lastColumn="0" w:oddVBand="0" w:evenVBand="0" w:oddHBand="0" w:evenHBand="0" w:firstRowFirstColumn="0" w:firstRowLastColumn="0" w:lastRowFirstColumn="0" w:lastRowLastColumn="0"/>
+            <w:tcW w:w="0" w:type="auto"/>
+            <w:hideMark/>
+          </w:tcPr>
+          <w:p>
+            <w:pPr>
+              <w:jc w:val="both"/>
+            </w:pPr>
+            <w:r>
+              <w:t>RE-18</w:t>
+            </w:r>
+          </w:p>
+        </w:tc>
+        <w:tc>
+          <w:tcPr>
+            <w:tcW w:w="8059" w:type="dxa"/>
+            <w:hideMark/>
+          </w:tcPr>
+          <w:p>
+            <w:pPr>
+              <w:jc w:val="both"/>
+              <w:cnfStyle w:val="000000100000" w:firstRow="0" w:lastRow="0" w:firstColumn="0" w:lastColumn="0" w:oddVBand="0" w:evenVBand="0" w:oddHBand="1" w:evenHBand="0" w:firstRowFirstColumn="0" w:firstRowLastColumn="0" w:lastRowFirstColumn="0" w:lastRowLastColumn="0"/>
+            </w:pPr>
+            <w:r>
+              <w:t>El sistema debe permitir la obtención del número total de contratos.</w:t>
+            </w:r>
+          </w:p>
+        </w:tc>
+      </w:tr>
+      <w:tr>
+        <w:tc>
+          <w:tcPr>
+            <w:cnfStyle w:val="001000000000" w:firstRow="0" w:lastRow="0" w:firstColumn="1" w:lastColumn="0" w:oddVBand="0" w:evenVBand="0" w:oddHBand="0" w:evenHBand="0" w:firstRowFirstColumn="0" w:firstRowLastColumn="0" w:lastRowFirstColumn="0" w:lastRowLastColumn="0"/>
+            <w:tcW w:w="0" w:type="auto"/>
+            <w:hideMark/>
+          </w:tcPr>
+          <w:p>
+            <w:pPr>
+              <w:jc w:val="both"/>
+            </w:pPr>
+            <w:r>
+              <w:t>RE-21</w:t>
+            </w:r>
+          </w:p>
+        </w:tc>
+        <w:tc>
+          <w:tcPr>
+            <w:tcW w:w="8059" w:type="dxa"/>
+            <w:hideMark/>
+          </w:tcPr>
+          <w:p>
+            <w:pPr>
+              <w:jc w:val="both"/>
+              <w:cnfStyle w:val="000000000000" w:firstRow="0" w:lastRow="0" w:firstColumn="0" w:lastColumn="0" w:oddVBand="0" w:evenVBand="0" w:oddHBand="0" w:evenHBand="0" w:firstRowFirstColumn="0" w:firstRowLastColumn="0" w:lastRowFirstColumn="0" w:lastRowLastColumn="0"/>
+            </w:pPr>
+            <w:r>
+              <w:t>El sistema debe permitir la notificación de un contrato próximo a vencerse.</w:t>
+            </w:r>
+          </w:p>
+        </w:tc>
+      </w:tr>
+      <w:tr>
+        <w:trPr>
+          <w:cnfStyle w:val="000000100000" w:firstRow="0" w:lastRow="0" w:firstColumn="0" w:lastColumn="0" w:oddVBand="0" w:evenVBand="0" w:oddHBand="1" w:evenHBand="0" w:firstRowFirstColumn="0" w:firstRowLastColumn="0" w:lastRowFirstColumn="0" w:lastRowLastColumn="0"/>
+        </w:trPr>
+        <w:tc>
+          <w:tcPr>
+            <w:cnfStyle w:val="001000000000" w:firstRow="0" w:lastRow="0" w:firstColumn="1" w:lastColumn="0" w:oddVBand="0" w:evenVBand="0" w:oddHBand="0" w:evenHBand="0" w:firstRowFirstColumn="0" w:firstRowLastColumn="0" w:lastRowFirstColumn="0" w:lastRowLastColumn="0"/>
+            <w:tcW w:w="0" w:type="auto"/>
+            <w:hideMark/>
+          </w:tcPr>
+          <w:p>
+            <w:pPr>
+              <w:jc w:val="both"/>
+            </w:pPr>
+            <w:r>
+              <w:t>RE-26</w:t>
+            </w:r>
+          </w:p>
+        </w:tc>
+        <w:tc>
+          <w:tcPr>
+            <w:tcW w:w="8059" w:type="dxa"/>
+            <w:hideMark/>
+          </w:tcPr>
+          <w:p>
+            <w:pPr>
+              <w:jc w:val="both"/>
+              <w:cnfStyle w:val="000000100000" w:firstRow="0" w:lastRow="0" w:firstColumn="0" w:lastColumn="0" w:oddVBand="0" w:evenVBand="0" w:oddHBand="1" w:evenHBand="0" w:firstRowFirstColumn="0" w:firstRowLastColumn="0" w:lastRowFirstColumn="0" w:lastRowLastColumn="0"/>
+            </w:pPr>
+            <w:r>
+              <w:t>El sistema debe permitir la validación de la información proporcionada al crear o modificar un jugador.</w:t>
+            </w:r>
+          </w:p>
+        </w:tc>
+      </w:tr>
+      <w:tr>
+        <w:tc>
+          <w:tcPr>
+            <w:cnfStyle w:val="001000000000" w:firstRow="0" w:lastRow="0" w:firstColumn="1" w:lastColumn="0" w:oddVBand="0" w:evenVBand="0" w:oddHBand="0" w:evenHBand="0" w:firstRowFirstColumn="0" w:firstRowLastColumn="0" w:lastRowFirstColumn="0" w:lastRowLastColumn="0"/>
+            <w:tcW w:w="0" w:type="auto"/>
+            <w:hideMark/>
+          </w:tcPr>
+          <w:p>
+            <w:pPr>
+              <w:jc w:val="both"/>
+            </w:pPr>
+            <w:r>
+              <w:t>RE-27</w:t>
+            </w:r>
+          </w:p>
+        </w:tc>
+        <w:tc>
+          <w:tcPr>
+            <w:tcW w:w="8059" w:type="dxa"/>
+            <w:hideMark/>
+          </w:tcPr>
+          <w:p>
+            <w:pPr>
+              <w:jc w:val="both"/>
+              <w:cnfStyle w:val="000000000000" w:firstRow="0" w:lastRow="0" w:firstColumn="0" w:lastColumn="0" w:oddVBand="0" w:evenVBand="0" w:oddHBand="0" w:evenHBand="0" w:firstRowFirstColumn="0" w:firstRowLastColumn="0" w:lastRowFirstColumn="0" w:lastRowLastColumn="0"/>
+            </w:pPr>
+            <w:r>
+              <w:t>El sistema debe permitir la validación de la información proporcionada al crear o modificar un contrato.</w:t>
+            </w:r>
+          </w:p>
+        </w:tc>
+      </w:tr>
+    </w:tbl>
+    <w:p>
+      <w:pPr>
+        <w:rPr>
+          <w:color w:val="FF0000"/>
+          <w:sz w:val="40"/>
+          <w:szCs w:val="40"/>
+        </w:rPr>
+      </w:pPr>
+      <w:r>
+        <w:rPr>
+          <w:color w:val="FF0000"/>
+        </w:rPr>
+        <w:br w:type="page"/>
+      </w:r>
+    </w:p>
+    <w:p>
+      <w:pPr>
+        <w:pStyle w:val="Ttulo1"/>
+        <w:spacing w:after="0"/>
+        <w:ind w:left="720"/>
+        <w:jc w:val="both"/>
+        <w:rPr>
+          <w:color w:val="FF0000"/>
+        </w:rPr>
+      </w:pPr>
+    </w:p>
+    <w:p>
+      <w:pPr>
+        <w:pStyle w:val="Ttulo1"/>
         <w:numPr>
           <w:ilvl w:val="0"/>
           <w:numId w:val="1"/>
@@ -112,154 +3185,21 @@
           <w:color w:val="FF0000"/>
         </w:rPr>
       </w:pPr>
-      <w:bookmarkStart w:id="2" w:name="_mwhelufmzm2v" w:colFirst="0" w:colLast="0"/>
-      <w:bookmarkEnd w:id="2"/>
+      <w:bookmarkStart w:id="11" w:name="_Toc167404242"/>
       <w:r>
-        <w:t xml:space="preserve"> Requisitos específicos</w:t>
+        <w:t>Requisitos funcionales</w:t>
       </w:r>
+      <w:bookmarkEnd w:id="11"/>
     </w:p>
     <w:p>
       <w:pPr>
-        <w:pStyle w:val="Heading2"/>
-        <w:numPr>
-          <w:ilvl w:val="0"/>
-          <w:numId w:val="3"/>
-        </w:numPr>
-        <w:spacing w:before="0"/>
-        <w:jc w:val="both"/>
-      </w:pPr>
-      <w:bookmarkStart w:id="3" w:name="_yl904z27imlr" w:colFirst="0" w:colLast="0"/>
-      <w:bookmarkEnd w:id="3"/>
-      <w:r>
-        <w:t>Gestión de</w:t>
-      </w:r>
-      <w:r>
-        <w:t xml:space="preserve"> equipos</w:t>
-      </w:r>
-    </w:p>
-    <w:p>
-      <w:pPr>
         <w:ind w:left="1440"/>
         <w:jc w:val="both"/>
       </w:pPr>
-      <w:bookmarkStart w:id="4" w:name="_oyvqjyg4j4u9" w:colFirst="0" w:colLast="0"/>
-      <w:bookmarkEnd w:id="4"/>
-      <w:r>
-        <w:t>El usuario debe tener la capacidad de agregar equipos a la liga, obtener la información de cada equipo(jugadores, entrenador y penalizaciones) y eliminar equipos.</w:t>
-      </w:r>
-    </w:p>
-    <w:p>
-      <w:pPr>
-        <w:pStyle w:val="Heading2"/>
-        <w:numPr>
-          <w:ilvl w:val="0"/>
-          <w:numId w:val="3"/>
-        </w:numPr>
-        <w:spacing w:before="0"/>
-        <w:jc w:val="both"/>
-      </w:pPr>
-      <w:r>
-        <w:t xml:space="preserve">Gestión de </w:t>
-      </w:r>
-      <w:r>
-        <w:t>penalizaciones</w:t>
-      </w:r>
-    </w:p>
-    <w:p>
-      <w:pPr>
-        <w:ind w:left="1440"/>
-        <w:jc w:val="both"/>
-      </w:pPr>
-      <w:r>
-        <w:t xml:space="preserve">El usuario debe tener la capacidad de agregar </w:t>
-      </w:r>
-      <w:r>
-        <w:t>penalizaciones por id, eliminarlas y obtener la información de cada una.</w:t>
-      </w:r>
-    </w:p>
-    <w:p>
-      <w:pPr>
-        <w:pStyle w:val="Heading2"/>
-        <w:numPr>
-          <w:ilvl w:val="0"/>
-          <w:numId w:val="3"/>
-        </w:numPr>
-        <w:spacing w:before="0"/>
-        <w:jc w:val="both"/>
-      </w:pPr>
-      <w:r>
-        <w:t xml:space="preserve">Gestión de </w:t>
-      </w:r>
-      <w:r>
-        <w:t>Jugadores y Coach</w:t>
-      </w:r>
-    </w:p>
-    <w:p>
-      <w:pPr>
-        <w:ind w:left="1440"/>
-        <w:jc w:val="both"/>
-      </w:pPr>
-      <w:r>
-        <w:t>Para estas dos entidades se debe tener la posibilidad de agregarlos a la liga(son considerados como freeAgent por default), obtener la información de ellos y eliminarlos de la liga. Además debe ser una opción agregarlos y eliminarlos de los equipos en caso de pertenecer a alguno.</w:t>
-      </w:r>
-    </w:p>
-    <w:p>
-      <w:pPr>
-        <w:ind w:left="1440"/>
-        <w:jc w:val="both"/>
-      </w:pPr>
-    </w:p>
-    <w:p>
-      <w:pPr>
-        <w:ind w:left="1440"/>
-        <w:jc w:val="both"/>
-      </w:pPr>
-    </w:p>
-    <w:p>
-      <w:pPr>
-        <w:ind w:left="1440"/>
-        <w:jc w:val="both"/>
-      </w:pPr>
-    </w:p>
-    <w:p>
-      <w:pPr>
-        <w:ind w:left="1440"/>
-        <w:jc w:val="both"/>
-      </w:pPr>
-    </w:p>
-    <w:p>
-      <w:pPr>
-        <w:ind w:left="1440"/>
-        <w:jc w:val="both"/>
-      </w:pPr>
-    </w:p>
-    <w:p>
-      <w:pPr>
-        <w:ind w:left="1440"/>
-        <w:jc w:val="both"/>
-      </w:pPr>
-    </w:p>
-    <w:p>
-      <w:pPr>
-        <w:pStyle w:val="Heading1"/>
-        <w:numPr>
-          <w:ilvl w:val="0"/>
-          <w:numId w:val="1"/>
-        </w:numPr>
-        <w:spacing w:after="0"/>
-        <w:jc w:val="both"/>
-        <w:rPr>
-          <w:color w:val="FF0000"/>
-        </w:rPr>
-      </w:pPr>
-      <w:r>
-        <w:lastRenderedPageBreak/>
-        <w:t>Explicación de los requisitos</w:t>
-      </w:r>
     </w:p>
     <w:tbl>
       <w:tblPr>
-        <w:tblStyle w:val="GridTable4-Accent1"/>
+        <w:tblStyle w:val="Tablaconcuadrcula4-nfasis1"/>
         <w:tblW w:w="0" w:type="auto"/>
         <w:tblLook w:val="04A0" w:firstRow="1" w:lastRow="0" w:firstColumn="1" w:lastColumn="0" w:noHBand="0" w:noVBand="1"/>
       </w:tblPr>
@@ -281,7 +3221,7 @@
               <w:jc w:val="both"/>
             </w:pPr>
             <w:r>
-              <w:t>RF 1.</w:t>
+              <w:t>Requisito</w:t>
             </w:r>
           </w:p>
         </w:tc>
@@ -295,7 +3235,7 @@
               <w:cnfStyle w:val="100000000000" w:firstRow="1" w:lastRow="0" w:firstColumn="0" w:lastColumn="0" w:oddVBand="0" w:evenVBand="0" w:oddHBand="0" w:evenHBand="0" w:firstRowFirstColumn="0" w:firstRowLastColumn="0" w:lastRowFirstColumn="0" w:lastRowLastColumn="0"/>
             </w:pPr>
             <w:r>
-              <w:t>Gestión de equipos</w:t>
+              <w:t>Descripción</w:t>
             </w:r>
           </w:p>
         </w:tc>
@@ -314,7 +3254,7 @@
               <w:jc w:val="both"/>
             </w:pPr>
             <w:r>
-              <w:t>RF 1.1.</w:t>
+              <w:t>RF-00</w:t>
             </w:r>
           </w:p>
         </w:tc>
@@ -328,7 +3268,7 @@
               <w:cnfStyle w:val="000000100000" w:firstRow="0" w:lastRow="0" w:firstColumn="0" w:lastColumn="0" w:oddVBand="0" w:evenVBand="0" w:oddHBand="1" w:evenHBand="0" w:firstRowFirstColumn="0" w:firstRowLastColumn="0" w:lastRowFirstColumn="0" w:lastRowLastColumn="0"/>
             </w:pPr>
             <w:r>
-              <w:t>Agregar equipo</w:t>
+              <w:t>El sistema debe permitir la creación de un nuevo cliente.</w:t>
             </w:r>
           </w:p>
         </w:tc>
@@ -343,6 +3283,9 @@
             <w:pPr>
               <w:jc w:val="both"/>
             </w:pPr>
+            <w:r>
+              <w:t>RF-01</w:t>
+            </w:r>
           </w:p>
         </w:tc>
         <w:tc>
@@ -355,7 +3298,7 @@
               <w:cnfStyle w:val="000000000000" w:firstRow="0" w:lastRow="0" w:firstColumn="0" w:lastColumn="0" w:oddVBand="0" w:evenVBand="0" w:oddHBand="0" w:evenHBand="0" w:firstRowFirstColumn="0" w:firstRowLastColumn="0" w:lastRowFirstColumn="0" w:lastRowLastColumn="0"/>
             </w:pPr>
             <w:r>
-              <w:t>El usuario introduce el id y el nombre del equipo</w:t>
+              <w:t>El sistema debe permitir la actualización de la información de un cliente existente.</w:t>
             </w:r>
           </w:p>
         </w:tc>
@@ -374,7 +3317,7 @@
               <w:jc w:val="both"/>
             </w:pPr>
             <w:r>
-              <w:t>RF 1.2.</w:t>
+              <w:t>RF-02</w:t>
             </w:r>
           </w:p>
         </w:tc>
@@ -388,7 +3331,7 @@
               <w:cnfStyle w:val="000000100000" w:firstRow="0" w:lastRow="0" w:firstColumn="0" w:lastColumn="0" w:oddVBand="0" w:evenVBand="0" w:oddHBand="1" w:evenHBand="0" w:firstRowFirstColumn="0" w:firstRowLastColumn="0" w:lastRowFirstColumn="0" w:lastRowLastColumn="0"/>
             </w:pPr>
             <w:r>
-              <w:t>Obtener equipo</w:t>
+              <w:t>El sistema debe permitir la eliminación de un cliente existente.</w:t>
             </w:r>
           </w:p>
         </w:tc>
@@ -403,6 +3346,9 @@
             <w:pPr>
               <w:jc w:val="both"/>
             </w:pPr>
+            <w:r>
+              <w:t>RF-03</w:t>
+            </w:r>
           </w:p>
         </w:tc>
         <w:tc>
@@ -415,7 +3361,7 @@
               <w:cnfStyle w:val="000000000000" w:firstRow="0" w:lastRow="0" w:firstColumn="0" w:lastColumn="0" w:oddVBand="0" w:evenVBand="0" w:oddHBand="0" w:evenHBand="0" w:firstRowFirstColumn="0" w:firstRowLastColumn="0" w:lastRowFirstColumn="0" w:lastRowLastColumn="0"/>
             </w:pPr>
             <w:r>
-              <w:t>Mediante la id del equipo el usuario debe tener acceso a la información del equipo</w:t>
+              <w:t>El sistema debe permitir la creación de un nuevo jugador.</w:t>
             </w:r>
           </w:p>
         </w:tc>
@@ -434,7 +3380,7 @@
               <w:jc w:val="both"/>
             </w:pPr>
             <w:r>
-              <w:t>RF 1.3.</w:t>
+              <w:t>RF-04</w:t>
             </w:r>
           </w:p>
         </w:tc>
@@ -448,7 +3394,7 @@
               <w:cnfStyle w:val="000000100000" w:firstRow="0" w:lastRow="0" w:firstColumn="0" w:lastColumn="0" w:oddVBand="0" w:evenVBand="0" w:oddHBand="1" w:evenHBand="0" w:firstRowFirstColumn="0" w:firstRowLastColumn="0" w:lastRowFirstColumn="0" w:lastRowLastColumn="0"/>
             </w:pPr>
             <w:r>
-              <w:t>Eliminar equipo</w:t>
+              <w:t>El sistema debe permitir la actualización de la información de un jugador existente.</w:t>
             </w:r>
           </w:p>
         </w:tc>
@@ -463,6 +3409,9 @@
             <w:pPr>
               <w:jc w:val="both"/>
             </w:pPr>
+            <w:r>
+              <w:t>RF-05</w:t>
+            </w:r>
           </w:p>
         </w:tc>
         <w:tc>
@@ -475,60 +3424,7 @@
               <w:cnfStyle w:val="000000000000" w:firstRow="0" w:lastRow="0" w:firstColumn="0" w:lastColumn="0" w:oddVBand="0" w:evenVBand="0" w:oddHBand="0" w:evenHBand="0" w:firstRowFirstColumn="0" w:firstRowLastColumn="0" w:lastRowFirstColumn="0" w:lastRowLastColumn="0"/>
             </w:pPr>
             <w:r>
-              <w:t>Mediante la id del equipo el usuario debe poder eliminar el equipo de la liga</w:t>
-            </w:r>
-          </w:p>
-        </w:tc>
-      </w:tr>
-    </w:tbl>
-    <w:p>
-      <w:pPr>
-        <w:ind w:left="1440"/>
-        <w:jc w:val="both"/>
-      </w:pPr>
-    </w:p>
-    <w:tbl>
-      <w:tblPr>
-        <w:tblStyle w:val="GridTable4-Accent1"/>
-        <w:tblW w:w="0" w:type="auto"/>
-        <w:tblLook w:val="04A0" w:firstRow="1" w:lastRow="0" w:firstColumn="1" w:lastColumn="0" w:noHBand="0" w:noVBand="1"/>
-      </w:tblPr>
-      <w:tblGrid>
-        <w:gridCol w:w="4509"/>
-        <w:gridCol w:w="4510"/>
-      </w:tblGrid>
-      <w:tr>
-        <w:trPr>
-          <w:cnfStyle w:val="100000000000" w:firstRow="1" w:lastRow="0" w:firstColumn="0" w:lastColumn="0" w:oddVBand="0" w:evenVBand="0" w:oddHBand="0" w:evenHBand="0" w:firstRowFirstColumn="0" w:firstRowLastColumn="0" w:lastRowFirstColumn="0" w:lastRowLastColumn="0"/>
-        </w:trPr>
-        <w:tc>
-          <w:tcPr>
-            <w:cnfStyle w:val="001000000000" w:firstRow="0" w:lastRow="0" w:firstColumn="1" w:lastColumn="0" w:oddVBand="0" w:evenVBand="0" w:oddHBand="0" w:evenHBand="0" w:firstRowFirstColumn="0" w:firstRowLastColumn="0" w:lastRowFirstColumn="0" w:lastRowLastColumn="0"/>
-            <w:tcW w:w="4509" w:type="dxa"/>
-          </w:tcPr>
-          <w:p>
-            <w:pPr>
-              <w:jc w:val="both"/>
-            </w:pPr>
-            <w:r>
-              <w:t>RF 1.</w:t>
-            </w:r>
-          </w:p>
-        </w:tc>
-        <w:tc>
-          <w:tcPr>
-            <w:tcW w:w="4510" w:type="dxa"/>
-          </w:tcPr>
-          <w:p>
-            <w:pPr>
-              <w:jc w:val="both"/>
-              <w:cnfStyle w:val="100000000000" w:firstRow="1" w:lastRow="0" w:firstColumn="0" w:lastColumn="0" w:oddVBand="0" w:evenVBand="0" w:oddHBand="0" w:evenHBand="0" w:firstRowFirstColumn="0" w:firstRowLastColumn="0" w:lastRowFirstColumn="0" w:lastRowLastColumn="0"/>
-            </w:pPr>
-            <w:r>
-              <w:t xml:space="preserve">Gestión de </w:t>
-            </w:r>
-            <w:r>
-              <w:t>penalizaciones</w:t>
+              <w:t>El sistema debe permitir la eliminación de un jugador existente.</w:t>
             </w:r>
           </w:p>
         </w:tc>
@@ -547,7 +3443,7 @@
               <w:jc w:val="both"/>
             </w:pPr>
             <w:r>
-              <w:t>RF 1.1.</w:t>
+              <w:t>RF-06</w:t>
             </w:r>
           </w:p>
         </w:tc>
@@ -561,10 +3457,7 @@
               <w:cnfStyle w:val="000000100000" w:firstRow="0" w:lastRow="0" w:firstColumn="0" w:lastColumn="0" w:oddVBand="0" w:evenVBand="0" w:oddHBand="1" w:evenHBand="0" w:firstRowFirstColumn="0" w:firstRowLastColumn="0" w:lastRowFirstColumn="0" w:lastRowLastColumn="0"/>
             </w:pPr>
             <w:r>
-              <w:t>Agregar penalizaci</w:t>
-            </w:r>
-            <w:r>
-              <w:t>ón</w:t>
+              <w:t>El sistema debe permitir la creación de un nuevo contrato entre un cliente y un jugador.</w:t>
             </w:r>
           </w:p>
         </w:tc>
@@ -579,6 +3472,9 @@
             <w:pPr>
               <w:jc w:val="both"/>
             </w:pPr>
+            <w:r>
+              <w:t>RF-07</w:t>
+            </w:r>
           </w:p>
         </w:tc>
         <w:tc>
@@ -591,13 +3487,7 @@
               <w:cnfStyle w:val="000000000000" w:firstRow="0" w:lastRow="0" w:firstColumn="0" w:lastColumn="0" w:oddVBand="0" w:evenVBand="0" w:oddHBand="0" w:evenHBand="0" w:firstRowFirstColumn="0" w:firstRowLastColumn="0" w:lastRowFirstColumn="0" w:lastRowLastColumn="0"/>
             </w:pPr>
             <w:r>
-              <w:t xml:space="preserve">El usuario introduce el id y </w:t>
-            </w:r>
-            <w:r>
-              <w:t>la descripción de la</w:t>
-            </w:r>
-            <w:r>
-              <w:t xml:space="preserve"> penalización</w:t>
+              <w:t>El sistema debe permitir la finalización de un contrato existente.</w:t>
             </w:r>
           </w:p>
         </w:tc>
@@ -616,7 +3506,7 @@
               <w:jc w:val="both"/>
             </w:pPr>
             <w:r>
-              <w:t>RF 1.2.</w:t>
+              <w:t>RF-08</w:t>
             </w:r>
           </w:p>
         </w:tc>
@@ -630,7 +3520,7 @@
               <w:cnfStyle w:val="000000100000" w:firstRow="0" w:lastRow="0" w:firstColumn="0" w:lastColumn="0" w:oddVBand="0" w:evenVBand="0" w:oddHBand="1" w:evenHBand="0" w:firstRowFirstColumn="0" w:firstRowLastColumn="0" w:lastRowFirstColumn="0" w:lastRowLastColumn="0"/>
             </w:pPr>
             <w:r>
-              <w:t>Obtener penalización</w:t>
+              <w:t>El sistema debe permitir la búsqueda de un cliente por su código.</w:t>
             </w:r>
           </w:p>
         </w:tc>
@@ -645,6 +3535,9 @@
             <w:pPr>
               <w:jc w:val="both"/>
             </w:pPr>
+            <w:r>
+              <w:t>RF-09</w:t>
+            </w:r>
           </w:p>
         </w:tc>
         <w:tc>
@@ -657,16 +3550,7 @@
               <w:cnfStyle w:val="000000000000" w:firstRow="0" w:lastRow="0" w:firstColumn="0" w:lastColumn="0" w:oddVBand="0" w:evenVBand="0" w:oddHBand="0" w:evenHBand="0" w:firstRowFirstColumn="0" w:firstRowLastColumn="0" w:lastRowFirstColumn="0" w:lastRowLastColumn="0"/>
             </w:pPr>
             <w:r>
-              <w:t>Mediante la id de</w:t>
-            </w:r>
-            <w:r>
-              <w:t xml:space="preserve"> la penalización</w:t>
-            </w:r>
-            <w:r>
-              <w:t xml:space="preserve"> el usuario debe tener acceso a la información de</w:t>
-            </w:r>
-            <w:r>
-              <w:t xml:space="preserve"> la penalización</w:t>
+              <w:t>El sistema debe permitir la búsqueda de un jugador por su nombre de invocador.</w:t>
             </w:r>
           </w:p>
         </w:tc>
@@ -685,7 +3569,7 @@
               <w:jc w:val="both"/>
             </w:pPr>
             <w:r>
-              <w:t>RF 1.3.</w:t>
+              <w:t>RF-10</w:t>
             </w:r>
           </w:p>
         </w:tc>
@@ -699,7 +3583,7 @@
               <w:cnfStyle w:val="000000100000" w:firstRow="0" w:lastRow="0" w:firstColumn="0" w:lastColumn="0" w:oddVBand="0" w:evenVBand="0" w:oddHBand="1" w:evenHBand="0" w:firstRowFirstColumn="0" w:firstRowLastColumn="0" w:lastRowFirstColumn="0" w:lastRowLastColumn="0"/>
             </w:pPr>
             <w:r>
-              <w:t>Eliminar penalización</w:t>
+              <w:t>El sistema debe permitir la modificación de un contrato existente.</w:t>
             </w:r>
           </w:p>
         </w:tc>
@@ -714,6 +3598,9 @@
             <w:pPr>
               <w:jc w:val="both"/>
             </w:pPr>
+            <w:r>
+              <w:t>RF-11</w:t>
+            </w:r>
           </w:p>
         </w:tc>
         <w:tc>
@@ -726,84 +3613,7 @@
               <w:cnfStyle w:val="000000000000" w:firstRow="0" w:lastRow="0" w:firstColumn="0" w:lastColumn="0" w:oddVBand="0" w:evenVBand="0" w:oddHBand="0" w:evenHBand="0" w:firstRowFirstColumn="0" w:firstRowLastColumn="0" w:lastRowFirstColumn="0" w:lastRowLastColumn="0"/>
             </w:pPr>
             <w:r>
-              <w:t>Mediante la id d</w:t>
-            </w:r>
-            <w:r>
-              <w:t>e la</w:t>
-            </w:r>
-            <w:r>
-              <w:t xml:space="preserve"> penalización</w:t>
-            </w:r>
-            <w:r>
-              <w:t xml:space="preserve"> </w:t>
-            </w:r>
-            <w:r>
-              <w:t xml:space="preserve">el usuario debe poder eliminar </w:t>
-            </w:r>
-            <w:r>
-              <w:t>la</w:t>
-            </w:r>
-            <w:r>
-              <w:t xml:space="preserve"> penalización</w:t>
-            </w:r>
-            <w:r>
-              <w:t xml:space="preserve"> </w:t>
-            </w:r>
-            <w:r>
-              <w:t>de la liga</w:t>
-            </w:r>
-          </w:p>
-        </w:tc>
-      </w:tr>
-    </w:tbl>
-    <w:p>
-      <w:pPr>
-        <w:ind w:left="1440"/>
-        <w:jc w:val="both"/>
-      </w:pPr>
-    </w:p>
-    <w:tbl>
-      <w:tblPr>
-        <w:tblStyle w:val="GridTable4-Accent1"/>
-        <w:tblW w:w="0" w:type="auto"/>
-        <w:tblLook w:val="04A0" w:firstRow="1" w:lastRow="0" w:firstColumn="1" w:lastColumn="0" w:noHBand="0" w:noVBand="1"/>
-      </w:tblPr>
-      <w:tblGrid>
-        <w:gridCol w:w="4509"/>
-        <w:gridCol w:w="4510"/>
-      </w:tblGrid>
-      <w:tr>
-        <w:trPr>
-          <w:cnfStyle w:val="100000000000" w:firstRow="1" w:lastRow="0" w:firstColumn="0" w:lastColumn="0" w:oddVBand="0" w:evenVBand="0" w:oddHBand="0" w:evenHBand="0" w:firstRowFirstColumn="0" w:firstRowLastColumn="0" w:lastRowFirstColumn="0" w:lastRowLastColumn="0"/>
-        </w:trPr>
-        <w:tc>
-          <w:tcPr>
-            <w:cnfStyle w:val="001000000000" w:firstRow="0" w:lastRow="0" w:firstColumn="1" w:lastColumn="0" w:oddVBand="0" w:evenVBand="0" w:oddHBand="0" w:evenHBand="0" w:firstRowFirstColumn="0" w:firstRowLastColumn="0" w:lastRowFirstColumn="0" w:lastRowLastColumn="0"/>
-            <w:tcW w:w="4509" w:type="dxa"/>
-          </w:tcPr>
-          <w:p>
-            <w:pPr>
-              <w:jc w:val="both"/>
-            </w:pPr>
-            <w:r>
-              <w:t>RF 1.</w:t>
-            </w:r>
-          </w:p>
-        </w:tc>
-        <w:tc>
-          <w:tcPr>
-            <w:tcW w:w="4510" w:type="dxa"/>
-          </w:tcPr>
-          <w:p>
-            <w:pPr>
-              <w:jc w:val="both"/>
-              <w:cnfStyle w:val="100000000000" w:firstRow="1" w:lastRow="0" w:firstColumn="0" w:lastColumn="0" w:oddVBand="0" w:evenVBand="0" w:oddHBand="0" w:evenHBand="0" w:firstRowFirstColumn="0" w:firstRowLastColumn="0" w:lastRowFirstColumn="0" w:lastRowLastColumn="0"/>
-            </w:pPr>
-            <w:r>
-              <w:t xml:space="preserve">Gestión de </w:t>
-            </w:r>
-            <w:r>
-              <w:t>jugador</w:t>
+              <w:t>El sistema debe permitir la eliminación de un contrato existente.</w:t>
             </w:r>
           </w:p>
         </w:tc>
@@ -822,7 +3632,7 @@
               <w:jc w:val="both"/>
             </w:pPr>
             <w:r>
-              <w:t>RF 1.1.</w:t>
+              <w:t>RF-12</w:t>
             </w:r>
           </w:p>
         </w:tc>
@@ -836,7 +3646,7 @@
               <w:cnfStyle w:val="000000100000" w:firstRow="0" w:lastRow="0" w:firstColumn="0" w:lastColumn="0" w:oddVBand="0" w:evenVBand="0" w:oddHBand="1" w:evenHBand="0" w:firstRowFirstColumn="0" w:firstRowLastColumn="0" w:lastRowFirstColumn="0" w:lastRowLastColumn="0"/>
             </w:pPr>
             <w:r>
-              <w:t>Agregar jugador</w:t>
+              <w:t>El sistema debe permitir la obtención de una lista de contratos activos.</w:t>
             </w:r>
           </w:p>
         </w:tc>
@@ -851,6 +3661,9 @@
             <w:pPr>
               <w:jc w:val="both"/>
             </w:pPr>
+            <w:r>
+              <w:t>RF-13</w:t>
+            </w:r>
           </w:p>
         </w:tc>
         <w:tc>
@@ -863,7 +3676,7 @@
               <w:cnfStyle w:val="000000000000" w:firstRow="0" w:lastRow="0" w:firstColumn="0" w:lastColumn="0" w:oddVBand="0" w:evenVBand="0" w:oddHBand="0" w:evenHBand="0" w:firstRowFirstColumn="0" w:firstRowLastColumn="0" w:lastRowFirstColumn="0" w:lastRowLastColumn="0"/>
             </w:pPr>
             <w:r>
-              <w:t>El usuario introduce nombre id rol y freeAgent</w:t>
+              <w:t>El sistema debe permitir la obtención de una lista de contratos asociados a un cliente.</w:t>
             </w:r>
           </w:p>
         </w:tc>
@@ -882,7 +3695,7 @@
               <w:jc w:val="both"/>
             </w:pPr>
             <w:r>
-              <w:t>RF 1.2.</w:t>
+              <w:t>RF-14</w:t>
             </w:r>
           </w:p>
         </w:tc>
@@ -896,7 +3709,7 @@
               <w:cnfStyle w:val="000000100000" w:firstRow="0" w:lastRow="0" w:firstColumn="0" w:lastColumn="0" w:oddVBand="0" w:evenVBand="0" w:oddHBand="1" w:evenHBand="0" w:firstRowFirstColumn="0" w:firstRowLastColumn="0" w:lastRowFirstColumn="0" w:lastRowLastColumn="0"/>
             </w:pPr>
             <w:r>
-              <w:t>Obtener jugador</w:t>
+              <w:t>El sistema debe permitir la obtención de una lista de contratos asociados a un jugador.</w:t>
             </w:r>
           </w:p>
         </w:tc>
@@ -911,6 +3724,9 @@
             <w:pPr>
               <w:jc w:val="both"/>
             </w:pPr>
+            <w:r>
+              <w:t>RF-15</w:t>
+            </w:r>
           </w:p>
         </w:tc>
         <w:tc>
@@ -923,13 +3739,7 @@
               <w:cnfStyle w:val="000000000000" w:firstRow="0" w:lastRow="0" w:firstColumn="0" w:lastColumn="0" w:oddVBand="0" w:evenVBand="0" w:oddHBand="0" w:evenHBand="0" w:firstRowFirstColumn="0" w:firstRowLastColumn="0" w:lastRowFirstColumn="0" w:lastRowLastColumn="0"/>
             </w:pPr>
             <w:r>
-              <w:t>Mediante la id del jugador</w:t>
-            </w:r>
-            <w:r>
-              <w:t xml:space="preserve"> </w:t>
-            </w:r>
-            <w:r>
-              <w:t>el usuario debe tener acceso a la información del jugador</w:t>
+              <w:t>El sistema debe permitir la obtención del número total de clientes.</w:t>
             </w:r>
           </w:p>
         </w:tc>
@@ -948,7 +3758,7 @@
               <w:jc w:val="both"/>
             </w:pPr>
             <w:r>
-              <w:t>RF 1.3.</w:t>
+              <w:t>RF-16</w:t>
             </w:r>
           </w:p>
         </w:tc>
@@ -962,7 +3772,7 @@
               <w:cnfStyle w:val="000000100000" w:firstRow="0" w:lastRow="0" w:firstColumn="0" w:lastColumn="0" w:oddVBand="0" w:evenVBand="0" w:oddHBand="1" w:evenHBand="0" w:firstRowFirstColumn="0" w:firstRowLastColumn="0" w:lastRowFirstColumn="0" w:lastRowLastColumn="0"/>
             </w:pPr>
             <w:r>
-              <w:t>Eliminar jugador</w:t>
+              <w:t>El sistema debe permitir la obtención del número total de jugadores.</w:t>
             </w:r>
           </w:p>
         </w:tc>
@@ -977,6 +3787,9 @@
             <w:pPr>
               <w:jc w:val="both"/>
             </w:pPr>
+            <w:r>
+              <w:t>RF-17</w:t>
+            </w:r>
           </w:p>
         </w:tc>
         <w:tc>
@@ -989,139 +3802,7 @@
               <w:cnfStyle w:val="000000000000" w:firstRow="0" w:lastRow="0" w:firstColumn="0" w:lastColumn="0" w:oddVBand="0" w:evenVBand="0" w:oddHBand="0" w:evenHBand="0" w:firstRowFirstColumn="0" w:firstRowLastColumn="0" w:lastRowFirstColumn="0" w:lastRowLastColumn="0"/>
             </w:pPr>
             <w:r>
-              <w:t xml:space="preserve">Mediante la id del jugador el usuario debe poder eliminar </w:t>
-            </w:r>
-            <w:r>
-              <w:t>a</w:t>
-            </w:r>
-            <w:r>
-              <w:t>l jugador de la liga</w:t>
-            </w:r>
-          </w:p>
-        </w:tc>
-      </w:tr>
-      <w:tr>
-        <w:trPr>
-          <w:cnfStyle w:val="000000100000" w:firstRow="0" w:lastRow="0" w:firstColumn="0" w:lastColumn="0" w:oddVBand="0" w:evenVBand="0" w:oddHBand="1" w:evenHBand="0" w:firstRowFirstColumn="0" w:firstRowLastColumn="0" w:lastRowFirstColumn="0" w:lastRowLastColumn="0"/>
-        </w:trPr>
-        <w:tc>
-          <w:tcPr>
-            <w:cnfStyle w:val="001000000000" w:firstRow="0" w:lastRow="0" w:firstColumn="1" w:lastColumn="0" w:oddVBand="0" w:evenVBand="0" w:oddHBand="0" w:evenHBand="0" w:firstRowFirstColumn="0" w:firstRowLastColumn="0" w:lastRowFirstColumn="0" w:lastRowLastColumn="0"/>
-            <w:tcW w:w="4509" w:type="dxa"/>
-          </w:tcPr>
-          <w:p>
-            <w:pPr>
-              <w:jc w:val="both"/>
-            </w:pPr>
-            <w:r>
-              <w:t>RF 1.3.</w:t>
-            </w:r>
-          </w:p>
-        </w:tc>
-        <w:tc>
-          <w:tcPr>
-            <w:tcW w:w="4510" w:type="dxa"/>
-          </w:tcPr>
-          <w:p>
-            <w:pPr>
-              <w:jc w:val="both"/>
-              <w:cnfStyle w:val="000000100000" w:firstRow="0" w:lastRow="0" w:firstColumn="0" w:lastColumn="0" w:oddVBand="0" w:evenVBand="0" w:oddHBand="1" w:evenHBand="0" w:firstRowFirstColumn="0" w:firstRowLastColumn="0" w:lastRowFirstColumn="0" w:lastRowLastColumn="0"/>
-            </w:pPr>
-            <w:r>
-              <w:t>Eliminar jugador de equipo</w:t>
-            </w:r>
-          </w:p>
-        </w:tc>
-      </w:tr>
-      <w:tr>
-        <w:tc>
-          <w:tcPr>
-            <w:cnfStyle w:val="001000000000" w:firstRow="0" w:lastRow="0" w:firstColumn="1" w:lastColumn="0" w:oddVBand="0" w:evenVBand="0" w:oddHBand="0" w:evenHBand="0" w:firstRowFirstColumn="0" w:firstRowLastColumn="0" w:lastRowFirstColumn="0" w:lastRowLastColumn="0"/>
-            <w:tcW w:w="4509" w:type="dxa"/>
-          </w:tcPr>
-          <w:p>
-            <w:pPr>
-              <w:jc w:val="both"/>
-            </w:pPr>
-          </w:p>
-        </w:tc>
-        <w:tc>
-          <w:tcPr>
-            <w:tcW w:w="4510" w:type="dxa"/>
-          </w:tcPr>
-          <w:p>
-            <w:pPr>
-              <w:jc w:val="both"/>
-              <w:cnfStyle w:val="000000000000" w:firstRow="0" w:lastRow="0" w:firstColumn="0" w:lastColumn="0" w:oddVBand="0" w:evenVBand="0" w:oddHBand="0" w:evenHBand="0" w:firstRowFirstColumn="0" w:firstRowLastColumn="0" w:lastRowFirstColumn="0" w:lastRowLastColumn="0"/>
-            </w:pPr>
-            <w:r>
-              <w:t>Borra al jugador de un equipo</w:t>
-            </w:r>
-          </w:p>
-        </w:tc>
-      </w:tr>
-      <w:tr>
-        <w:trPr>
-          <w:cnfStyle w:val="000000100000" w:firstRow="0" w:lastRow="0" w:firstColumn="0" w:lastColumn="0" w:oddVBand="0" w:evenVBand="0" w:oddHBand="1" w:evenHBand="0" w:firstRowFirstColumn="0" w:firstRowLastColumn="0" w:lastRowFirstColumn="0" w:lastRowLastColumn="0"/>
-        </w:trPr>
-        <w:tc>
-          <w:tcPr>
-            <w:cnfStyle w:val="001000000000" w:firstRow="0" w:lastRow="0" w:firstColumn="1" w:lastColumn="0" w:oddVBand="0" w:evenVBand="0" w:oddHBand="0" w:evenHBand="0" w:firstRowFirstColumn="0" w:firstRowLastColumn="0" w:lastRowFirstColumn="0" w:lastRowLastColumn="0"/>
-            <w:tcW w:w="4509" w:type="dxa"/>
-          </w:tcPr>
-          <w:p>
-            <w:pPr>
-              <w:jc w:val="both"/>
-            </w:pPr>
-            <w:r>
-              <w:t>RF 1.3.</w:t>
-            </w:r>
-          </w:p>
-        </w:tc>
-        <w:tc>
-          <w:tcPr>
-            <w:tcW w:w="4510" w:type="dxa"/>
-          </w:tcPr>
-          <w:p>
-            <w:pPr>
-              <w:jc w:val="both"/>
-              <w:cnfStyle w:val="000000100000" w:firstRow="0" w:lastRow="0" w:firstColumn="0" w:lastColumn="0" w:oddVBand="0" w:evenVBand="0" w:oddHBand="1" w:evenHBand="0" w:firstRowFirstColumn="0" w:firstRowLastColumn="0" w:lastRowFirstColumn="0" w:lastRowLastColumn="0"/>
-            </w:pPr>
-            <w:r>
-              <w:t>Agregar</w:t>
-            </w:r>
-            <w:r>
-              <w:t xml:space="preserve"> jugador</w:t>
-            </w:r>
-            <w:r>
-              <w:t xml:space="preserve"> a equipo</w:t>
-            </w:r>
-          </w:p>
-        </w:tc>
-      </w:tr>
-      <w:tr>
-        <w:tc>
-          <w:tcPr>
-            <w:cnfStyle w:val="001000000000" w:firstRow="0" w:lastRow="0" w:firstColumn="1" w:lastColumn="0" w:oddVBand="0" w:evenVBand="0" w:oddHBand="0" w:evenHBand="0" w:firstRowFirstColumn="0" w:firstRowLastColumn="0" w:lastRowFirstColumn="0" w:lastRowLastColumn="0"/>
-            <w:tcW w:w="4509" w:type="dxa"/>
-          </w:tcPr>
-          <w:p>
-            <w:pPr>
-              <w:jc w:val="both"/>
-            </w:pPr>
-          </w:p>
-        </w:tc>
-        <w:tc>
-          <w:tcPr>
-            <w:tcW w:w="4510" w:type="dxa"/>
-          </w:tcPr>
-          <w:p>
-            <w:pPr>
-              <w:jc w:val="both"/>
-              <w:cnfStyle w:val="000000000000" w:firstRow="0" w:lastRow="0" w:firstColumn="0" w:lastColumn="0" w:oddVBand="0" w:evenVBand="0" w:oddHBand="0" w:evenHBand="0" w:firstRowFirstColumn="0" w:firstRowLastColumn="0" w:lastRowFirstColumn="0" w:lastRowLastColumn="0"/>
-            </w:pPr>
-            <w:r>
-              <w:t>Agrega un jugador al equipo</w:t>
+              <w:t>El sistema debe permitir la obtención del número total de contratos.</w:t>
             </w:r>
           </w:p>
         </w:tc>
@@ -1135,445 +3816,37 @@
     </w:p>
     <w:p>
       <w:pPr>
-        <w:ind w:left="1440"/>
-        <w:jc w:val="both"/>
-      </w:pPr>
-    </w:p>
-    <w:tbl>
-      <w:tblPr>
-        <w:tblStyle w:val="GridTable4-Accent1"/>
-        <w:tblW w:w="0" w:type="auto"/>
-        <w:tblLook w:val="04A0" w:firstRow="1" w:lastRow="0" w:firstColumn="1" w:lastColumn="0" w:noHBand="0" w:noVBand="1"/>
-      </w:tblPr>
-      <w:tblGrid>
-        <w:gridCol w:w="4509"/>
-        <w:gridCol w:w="4510"/>
-      </w:tblGrid>
-      <w:tr>
-        <w:trPr>
-          <w:cnfStyle w:val="100000000000" w:firstRow="1" w:lastRow="0" w:firstColumn="0" w:lastColumn="0" w:oddVBand="0" w:evenVBand="0" w:oddHBand="0" w:evenHBand="0" w:firstRowFirstColumn="0" w:firstRowLastColumn="0" w:lastRowFirstColumn="0" w:lastRowLastColumn="0"/>
-        </w:trPr>
-        <w:tc>
-          <w:tcPr>
-            <w:cnfStyle w:val="001000000000" w:firstRow="0" w:lastRow="0" w:firstColumn="1" w:lastColumn="0" w:oddVBand="0" w:evenVBand="0" w:oddHBand="0" w:evenHBand="0" w:firstRowFirstColumn="0" w:firstRowLastColumn="0" w:lastRowFirstColumn="0" w:lastRowLastColumn="0"/>
-            <w:tcW w:w="4509" w:type="dxa"/>
-          </w:tcPr>
-          <w:p>
-            <w:pPr>
-              <w:jc w:val="both"/>
-            </w:pPr>
-            <w:r>
-              <w:t>RF 1.</w:t>
-            </w:r>
-          </w:p>
-        </w:tc>
-        <w:tc>
-          <w:tcPr>
-            <w:tcW w:w="4510" w:type="dxa"/>
-          </w:tcPr>
-          <w:p>
-            <w:pPr>
-              <w:jc w:val="both"/>
-              <w:cnfStyle w:val="100000000000" w:firstRow="1" w:lastRow="0" w:firstColumn="0" w:lastColumn="0" w:oddVBand="0" w:evenVBand="0" w:oddHBand="0" w:evenHBand="0" w:firstRowFirstColumn="0" w:firstRowLastColumn="0" w:lastRowFirstColumn="0" w:lastRowLastColumn="0"/>
-            </w:pPr>
-            <w:r>
-              <w:t xml:space="preserve">Gestión de </w:t>
-            </w:r>
-            <w:r>
-              <w:t>entrenador</w:t>
-            </w:r>
-          </w:p>
-        </w:tc>
-      </w:tr>
-      <w:tr>
-        <w:trPr>
-          <w:cnfStyle w:val="000000100000" w:firstRow="0" w:lastRow="0" w:firstColumn="0" w:lastColumn="0" w:oddVBand="0" w:evenVBand="0" w:oddHBand="1" w:evenHBand="0" w:firstRowFirstColumn="0" w:firstRowLastColumn="0" w:lastRowFirstColumn="0" w:lastRowLastColumn="0"/>
-        </w:trPr>
-        <w:tc>
-          <w:tcPr>
-            <w:cnfStyle w:val="001000000000" w:firstRow="0" w:lastRow="0" w:firstColumn="1" w:lastColumn="0" w:oddVBand="0" w:evenVBand="0" w:oddHBand="0" w:evenHBand="0" w:firstRowFirstColumn="0" w:firstRowLastColumn="0" w:lastRowFirstColumn="0" w:lastRowLastColumn="0"/>
-            <w:tcW w:w="4509" w:type="dxa"/>
-          </w:tcPr>
-          <w:p>
-            <w:pPr>
-              <w:jc w:val="both"/>
-            </w:pPr>
-            <w:r>
-              <w:t>RF 1.1.</w:t>
-            </w:r>
-          </w:p>
-        </w:tc>
-        <w:tc>
-          <w:tcPr>
-            <w:tcW w:w="4510" w:type="dxa"/>
-          </w:tcPr>
-          <w:p>
-            <w:pPr>
-              <w:jc w:val="both"/>
-              <w:cnfStyle w:val="000000100000" w:firstRow="0" w:lastRow="0" w:firstColumn="0" w:lastColumn="0" w:oddVBand="0" w:evenVBand="0" w:oddHBand="1" w:evenHBand="0" w:firstRowFirstColumn="0" w:firstRowLastColumn="0" w:lastRowFirstColumn="0" w:lastRowLastColumn="0"/>
-            </w:pPr>
-            <w:r>
-              <w:t xml:space="preserve">Agregar </w:t>
-            </w:r>
-            <w:r>
-              <w:t>Entrenador</w:t>
-            </w:r>
-          </w:p>
-        </w:tc>
-      </w:tr>
-      <w:tr>
-        <w:tc>
-          <w:tcPr>
-            <w:cnfStyle w:val="001000000000" w:firstRow="0" w:lastRow="0" w:firstColumn="1" w:lastColumn="0" w:oddVBand="0" w:evenVBand="0" w:oddHBand="0" w:evenHBand="0" w:firstRowFirstColumn="0" w:firstRowLastColumn="0" w:lastRowFirstColumn="0" w:lastRowLastColumn="0"/>
-            <w:tcW w:w="4509" w:type="dxa"/>
-          </w:tcPr>
-          <w:p>
-            <w:pPr>
-              <w:jc w:val="both"/>
-            </w:pPr>
-          </w:p>
-        </w:tc>
-        <w:tc>
-          <w:tcPr>
-            <w:tcW w:w="4510" w:type="dxa"/>
-          </w:tcPr>
-          <w:p>
-            <w:pPr>
-              <w:jc w:val="both"/>
-              <w:cnfStyle w:val="000000000000" w:firstRow="0" w:lastRow="0" w:firstColumn="0" w:lastColumn="0" w:oddVBand="0" w:evenVBand="0" w:oddHBand="0" w:evenHBand="0" w:firstRowFirstColumn="0" w:firstRowLastColumn="0" w:lastRowFirstColumn="0" w:lastRowLastColumn="0"/>
-            </w:pPr>
-            <w:r>
-              <w:t>El usuario introduce nombre id rol y freeAgent</w:t>
-            </w:r>
-          </w:p>
-        </w:tc>
-      </w:tr>
-      <w:tr>
-        <w:trPr>
-          <w:cnfStyle w:val="000000100000" w:firstRow="0" w:lastRow="0" w:firstColumn="0" w:lastColumn="0" w:oddVBand="0" w:evenVBand="0" w:oddHBand="1" w:evenHBand="0" w:firstRowFirstColumn="0" w:firstRowLastColumn="0" w:lastRowFirstColumn="0" w:lastRowLastColumn="0"/>
-        </w:trPr>
-        <w:tc>
-          <w:tcPr>
-            <w:cnfStyle w:val="001000000000" w:firstRow="0" w:lastRow="0" w:firstColumn="1" w:lastColumn="0" w:oddVBand="0" w:evenVBand="0" w:oddHBand="0" w:evenHBand="0" w:firstRowFirstColumn="0" w:firstRowLastColumn="0" w:lastRowFirstColumn="0" w:lastRowLastColumn="0"/>
-            <w:tcW w:w="4509" w:type="dxa"/>
-          </w:tcPr>
-          <w:p>
-            <w:pPr>
-              <w:jc w:val="both"/>
-            </w:pPr>
-            <w:r>
-              <w:t>RF 1.2.</w:t>
-            </w:r>
-          </w:p>
-        </w:tc>
-        <w:tc>
-          <w:tcPr>
-            <w:tcW w:w="4510" w:type="dxa"/>
-          </w:tcPr>
-          <w:p>
-            <w:pPr>
-              <w:jc w:val="both"/>
-              <w:cnfStyle w:val="000000100000" w:firstRow="0" w:lastRow="0" w:firstColumn="0" w:lastColumn="0" w:oddVBand="0" w:evenVBand="0" w:oddHBand="1" w:evenHBand="0" w:firstRowFirstColumn="0" w:firstRowLastColumn="0" w:lastRowFirstColumn="0" w:lastRowLastColumn="0"/>
-            </w:pPr>
-            <w:r>
-              <w:t xml:space="preserve">Obtener </w:t>
-            </w:r>
-            <w:r>
-              <w:t>entrenador</w:t>
-            </w:r>
-          </w:p>
-        </w:tc>
-      </w:tr>
-      <w:tr>
-        <w:tc>
-          <w:tcPr>
-            <w:cnfStyle w:val="001000000000" w:firstRow="0" w:lastRow="0" w:firstColumn="1" w:lastColumn="0" w:oddVBand="0" w:evenVBand="0" w:oddHBand="0" w:evenHBand="0" w:firstRowFirstColumn="0" w:firstRowLastColumn="0" w:lastRowFirstColumn="0" w:lastRowLastColumn="0"/>
-            <w:tcW w:w="4509" w:type="dxa"/>
-          </w:tcPr>
-          <w:p>
-            <w:pPr>
-              <w:jc w:val="both"/>
-            </w:pPr>
-          </w:p>
-        </w:tc>
-        <w:tc>
-          <w:tcPr>
-            <w:tcW w:w="4510" w:type="dxa"/>
-          </w:tcPr>
-          <w:p>
-            <w:pPr>
-              <w:jc w:val="both"/>
-              <w:cnfStyle w:val="000000000000" w:firstRow="0" w:lastRow="0" w:firstColumn="0" w:lastColumn="0" w:oddVBand="0" w:evenVBand="0" w:oddHBand="0" w:evenHBand="0" w:firstRowFirstColumn="0" w:firstRowLastColumn="0" w:lastRowFirstColumn="0" w:lastRowLastColumn="0"/>
-            </w:pPr>
-            <w:r>
-              <w:t xml:space="preserve">Mediante la id del </w:t>
-            </w:r>
-            <w:r>
-              <w:t>entrenador</w:t>
-            </w:r>
-            <w:r>
-              <w:t xml:space="preserve"> el usuario debe tener acceso a la información del jugador</w:t>
-            </w:r>
-          </w:p>
-        </w:tc>
-      </w:tr>
-      <w:tr>
-        <w:trPr>
-          <w:cnfStyle w:val="000000100000" w:firstRow="0" w:lastRow="0" w:firstColumn="0" w:lastColumn="0" w:oddVBand="0" w:evenVBand="0" w:oddHBand="1" w:evenHBand="0" w:firstRowFirstColumn="0" w:firstRowLastColumn="0" w:lastRowFirstColumn="0" w:lastRowLastColumn="0"/>
-        </w:trPr>
-        <w:tc>
-          <w:tcPr>
-            <w:cnfStyle w:val="001000000000" w:firstRow="0" w:lastRow="0" w:firstColumn="1" w:lastColumn="0" w:oddVBand="0" w:evenVBand="0" w:oddHBand="0" w:evenHBand="0" w:firstRowFirstColumn="0" w:firstRowLastColumn="0" w:lastRowFirstColumn="0" w:lastRowLastColumn="0"/>
-            <w:tcW w:w="4509" w:type="dxa"/>
-          </w:tcPr>
-          <w:p>
-            <w:pPr>
-              <w:jc w:val="both"/>
-            </w:pPr>
-            <w:r>
-              <w:t>RF 1.3.</w:t>
-            </w:r>
-          </w:p>
-        </w:tc>
-        <w:tc>
-          <w:tcPr>
-            <w:tcW w:w="4510" w:type="dxa"/>
-          </w:tcPr>
-          <w:p>
-            <w:pPr>
-              <w:jc w:val="both"/>
-              <w:cnfStyle w:val="000000100000" w:firstRow="0" w:lastRow="0" w:firstColumn="0" w:lastColumn="0" w:oddVBand="0" w:evenVBand="0" w:oddHBand="1" w:evenHBand="0" w:firstRowFirstColumn="0" w:firstRowLastColumn="0" w:lastRowFirstColumn="0" w:lastRowLastColumn="0"/>
-            </w:pPr>
-            <w:r>
-              <w:t xml:space="preserve">Eliminar </w:t>
-            </w:r>
-            <w:r>
-              <w:t>entrenador</w:t>
-            </w:r>
-          </w:p>
-        </w:tc>
-      </w:tr>
-      <w:tr>
-        <w:tc>
-          <w:tcPr>
-            <w:cnfStyle w:val="001000000000" w:firstRow="0" w:lastRow="0" w:firstColumn="1" w:lastColumn="0" w:oddVBand="0" w:evenVBand="0" w:oddHBand="0" w:evenHBand="0" w:firstRowFirstColumn="0" w:firstRowLastColumn="0" w:lastRowFirstColumn="0" w:lastRowLastColumn="0"/>
-            <w:tcW w:w="4509" w:type="dxa"/>
-          </w:tcPr>
-          <w:p>
-            <w:pPr>
-              <w:jc w:val="both"/>
-            </w:pPr>
-          </w:p>
-        </w:tc>
-        <w:tc>
-          <w:tcPr>
-            <w:tcW w:w="4510" w:type="dxa"/>
-          </w:tcPr>
-          <w:p>
-            <w:pPr>
-              <w:jc w:val="both"/>
-              <w:cnfStyle w:val="000000000000" w:firstRow="0" w:lastRow="0" w:firstColumn="0" w:lastColumn="0" w:oddVBand="0" w:evenVBand="0" w:oddHBand="0" w:evenHBand="0" w:firstRowFirstColumn="0" w:firstRowLastColumn="0" w:lastRowFirstColumn="0" w:lastRowLastColumn="0"/>
-            </w:pPr>
-            <w:r>
-              <w:t xml:space="preserve">Mediante la id del </w:t>
-            </w:r>
-            <w:r>
-              <w:t>entrenador</w:t>
-            </w:r>
-            <w:r>
-              <w:t xml:space="preserve"> el usuario debe poder eliminar </w:t>
-            </w:r>
-            <w:r>
-              <w:t>a</w:t>
-            </w:r>
-            <w:r>
-              <w:t xml:space="preserve">l </w:t>
-            </w:r>
-            <w:r>
-              <w:t>entrenador</w:t>
-            </w:r>
-            <w:r>
-              <w:t xml:space="preserve"> de la liga</w:t>
-            </w:r>
-          </w:p>
-        </w:tc>
-      </w:tr>
-      <w:tr>
-        <w:trPr>
-          <w:cnfStyle w:val="000000100000" w:firstRow="0" w:lastRow="0" w:firstColumn="0" w:lastColumn="0" w:oddVBand="0" w:evenVBand="0" w:oddHBand="1" w:evenHBand="0" w:firstRowFirstColumn="0" w:firstRowLastColumn="0" w:lastRowFirstColumn="0" w:lastRowLastColumn="0"/>
-        </w:trPr>
-        <w:tc>
-          <w:tcPr>
-            <w:cnfStyle w:val="001000000000" w:firstRow="0" w:lastRow="0" w:firstColumn="1" w:lastColumn="0" w:oddVBand="0" w:evenVBand="0" w:oddHBand="0" w:evenHBand="0" w:firstRowFirstColumn="0" w:firstRowLastColumn="0" w:lastRowFirstColumn="0" w:lastRowLastColumn="0"/>
-            <w:tcW w:w="4509" w:type="dxa"/>
-          </w:tcPr>
-          <w:p>
-            <w:pPr>
-              <w:jc w:val="both"/>
-            </w:pPr>
-            <w:r>
-              <w:lastRenderedPageBreak/>
-              <w:t>RF 1.3.</w:t>
-            </w:r>
-          </w:p>
-        </w:tc>
-        <w:tc>
-          <w:tcPr>
-            <w:tcW w:w="4510" w:type="dxa"/>
-          </w:tcPr>
-          <w:p>
-            <w:pPr>
-              <w:jc w:val="both"/>
-              <w:cnfStyle w:val="000000100000" w:firstRow="0" w:lastRow="0" w:firstColumn="0" w:lastColumn="0" w:oddVBand="0" w:evenVBand="0" w:oddHBand="1" w:evenHBand="0" w:firstRowFirstColumn="0" w:firstRowLastColumn="0" w:lastRowFirstColumn="0" w:lastRowLastColumn="0"/>
-            </w:pPr>
-            <w:r>
-              <w:t xml:space="preserve">Eliminar </w:t>
-            </w:r>
-            <w:r>
-              <w:t>entrenador</w:t>
-            </w:r>
-            <w:r>
-              <w:t xml:space="preserve"> de equipo</w:t>
-            </w:r>
-          </w:p>
-        </w:tc>
-      </w:tr>
-      <w:tr>
-        <w:tc>
-          <w:tcPr>
-            <w:cnfStyle w:val="001000000000" w:firstRow="0" w:lastRow="0" w:firstColumn="1" w:lastColumn="0" w:oddVBand="0" w:evenVBand="0" w:oddHBand="0" w:evenHBand="0" w:firstRowFirstColumn="0" w:firstRowLastColumn="0" w:lastRowFirstColumn="0" w:lastRowLastColumn="0"/>
-            <w:tcW w:w="4509" w:type="dxa"/>
-          </w:tcPr>
-          <w:p>
-            <w:pPr>
-              <w:jc w:val="both"/>
-            </w:pPr>
-          </w:p>
-        </w:tc>
-        <w:tc>
-          <w:tcPr>
-            <w:tcW w:w="4510" w:type="dxa"/>
-          </w:tcPr>
-          <w:p>
-            <w:pPr>
-              <w:jc w:val="both"/>
-              <w:cnfStyle w:val="000000000000" w:firstRow="0" w:lastRow="0" w:firstColumn="0" w:lastColumn="0" w:oddVBand="0" w:evenVBand="0" w:oddHBand="0" w:evenHBand="0" w:firstRowFirstColumn="0" w:firstRowLastColumn="0" w:lastRowFirstColumn="0" w:lastRowLastColumn="0"/>
-            </w:pPr>
-            <w:r>
-              <w:t xml:space="preserve">Borra al </w:t>
-            </w:r>
-            <w:r>
-              <w:t>entrenador</w:t>
-            </w:r>
-            <w:r>
-              <w:t xml:space="preserve"> de un equipo</w:t>
-            </w:r>
-          </w:p>
-        </w:tc>
-      </w:tr>
-      <w:tr>
-        <w:trPr>
-          <w:cnfStyle w:val="000000100000" w:firstRow="0" w:lastRow="0" w:firstColumn="0" w:lastColumn="0" w:oddVBand="0" w:evenVBand="0" w:oddHBand="1" w:evenHBand="0" w:firstRowFirstColumn="0" w:firstRowLastColumn="0" w:lastRowFirstColumn="0" w:lastRowLastColumn="0"/>
-        </w:trPr>
-        <w:tc>
-          <w:tcPr>
-            <w:cnfStyle w:val="001000000000" w:firstRow="0" w:lastRow="0" w:firstColumn="1" w:lastColumn="0" w:oddVBand="0" w:evenVBand="0" w:oddHBand="0" w:evenHBand="0" w:firstRowFirstColumn="0" w:firstRowLastColumn="0" w:lastRowFirstColumn="0" w:lastRowLastColumn="0"/>
-            <w:tcW w:w="4509" w:type="dxa"/>
-          </w:tcPr>
-          <w:p>
-            <w:pPr>
-              <w:jc w:val="both"/>
-            </w:pPr>
-            <w:r>
-              <w:t>RF 1.3.</w:t>
-            </w:r>
-          </w:p>
-        </w:tc>
-        <w:tc>
-          <w:tcPr>
-            <w:tcW w:w="4510" w:type="dxa"/>
-          </w:tcPr>
-          <w:p>
-            <w:pPr>
-              <w:jc w:val="both"/>
-              <w:cnfStyle w:val="000000100000" w:firstRow="0" w:lastRow="0" w:firstColumn="0" w:lastColumn="0" w:oddVBand="0" w:evenVBand="0" w:oddHBand="1" w:evenHBand="0" w:firstRowFirstColumn="0" w:firstRowLastColumn="0" w:lastRowFirstColumn="0" w:lastRowLastColumn="0"/>
-            </w:pPr>
-            <w:r>
-              <w:t xml:space="preserve">Agregar </w:t>
-            </w:r>
-            <w:r>
-              <w:t>entrenador</w:t>
-            </w:r>
-            <w:r>
-              <w:t xml:space="preserve"> a equipo</w:t>
-            </w:r>
-          </w:p>
-        </w:tc>
-      </w:tr>
-      <w:tr>
-        <w:tc>
-          <w:tcPr>
-            <w:cnfStyle w:val="001000000000" w:firstRow="0" w:lastRow="0" w:firstColumn="1" w:lastColumn="0" w:oddVBand="0" w:evenVBand="0" w:oddHBand="0" w:evenHBand="0" w:firstRowFirstColumn="0" w:firstRowLastColumn="0" w:lastRowFirstColumn="0" w:lastRowLastColumn="0"/>
-            <w:tcW w:w="4509" w:type="dxa"/>
-          </w:tcPr>
-          <w:p>
-            <w:pPr>
-              <w:jc w:val="both"/>
-            </w:pPr>
-          </w:p>
-        </w:tc>
-        <w:tc>
-          <w:tcPr>
-            <w:tcW w:w="4510" w:type="dxa"/>
-          </w:tcPr>
-          <w:p>
-            <w:pPr>
-              <w:jc w:val="both"/>
-              <w:cnfStyle w:val="000000000000" w:firstRow="0" w:lastRow="0" w:firstColumn="0" w:lastColumn="0" w:oddVBand="0" w:evenVBand="0" w:oddHBand="0" w:evenHBand="0" w:firstRowFirstColumn="0" w:firstRowLastColumn="0" w:lastRowFirstColumn="0" w:lastRowLastColumn="0"/>
-            </w:pPr>
-            <w:r>
-              <w:t xml:space="preserve">Agrega un </w:t>
-            </w:r>
-            <w:r>
-              <w:t>entrenador</w:t>
-            </w:r>
-            <w:r>
-              <w:t xml:space="preserve"> al equipo</w:t>
-            </w:r>
-          </w:p>
-        </w:tc>
-      </w:tr>
-    </w:tbl>
-    <w:p>
-      <w:pPr>
-        <w:ind w:left="1440"/>
-        <w:jc w:val="both"/>
-      </w:pPr>
-    </w:p>
-    <w:p>
-      <w:pPr>
-        <w:pStyle w:val="Heading1"/>
+        <w:pStyle w:val="Ttulo1"/>
         <w:numPr>
           <w:ilvl w:val="0"/>
           <w:numId w:val="1"/>
         </w:numPr>
         <w:jc w:val="both"/>
       </w:pPr>
+      <w:bookmarkStart w:id="12" w:name="_Toc167404243"/>
       <w:r>
+        <w:lastRenderedPageBreak/>
         <w:t>Diagrama de clases</w:t>
       </w:r>
+      <w:bookmarkEnd w:id="12"/>
     </w:p>
     <w:p>
       <w:pPr>
-        <w:ind w:left="425"/>
+        <w:ind w:left="720"/>
         <w:jc w:val="both"/>
+        <w:rPr>
+          <w:color w:val="FF0000"/>
+        </w:rPr>
       </w:pPr>
       <w:r>
+        <w:rPr>
+          <w:color w:val="FF0000"/>
+        </w:rPr>
         <w:drawing>
-          <wp:inline distT="0" distB="0" distL="0" distR="0" wp14:anchorId="6E043BC2" wp14:editId="7B13CBCE">
-            <wp:extent cx="4800600" cy="4488180"/>
-            <wp:effectExtent l="0" t="0" r="0" b="7620"/>
-            <wp:docPr id="1499701011" name="Picture 1" descr="A diagram of a company&#10;&#10;Description automatically generated with medium confidence"/>
+          <wp:inline distT="0" distB="0" distL="0" distR="0" wp14:anchorId="68DC347E" wp14:editId="43CA8C8B">
+            <wp:extent cx="5733415" cy="4267200"/>
+            <wp:effectExtent l="0" t="0" r="635" b="0"/>
+            <wp:docPr id="1694576896" name="Imagen 1" descr="Diagrama&#10;&#10;Descripción generada automáticamente"/>
             <wp:cNvGraphicFramePr>
               <a:graphicFrameLocks xmlns:a="http://schemas.openxmlformats.org/drawingml/2006/main" noChangeAspect="1"/>
             </wp:cNvGraphicFramePr>
@@ -1581,30 +3854,23 @@
               <a:graphicData uri="http://schemas.openxmlformats.org/drawingml/2006/picture">
                 <pic:pic xmlns:pic="http://schemas.openxmlformats.org/drawingml/2006/picture">
                   <pic:nvPicPr>
-                    <pic:cNvPr id="1499701011" name="Picture 1" descr="A diagram of a company&#10;&#10;Description automatically generated with medium confidence"/>
+                    <pic:cNvPr id="1694576896" name="Imagen 1" descr="Diagrama&#10;&#10;Descripción generada automáticamente"/>
                     <pic:cNvPicPr/>
                   </pic:nvPicPr>
-                  <pic:blipFill rotWithShape="1">
-                    <a:blip r:embed="rId6"/>
-                    <a:srcRect l="5051" t="5207" r="11220" b="4594"/>
-                    <a:stretch/>
+                  <pic:blipFill>
+                    <a:blip r:embed="rId9"/>
+                    <a:stretch>
+                      <a:fillRect/>
+                    </a:stretch>
                   </pic:blipFill>
-                  <pic:spPr bwMode="auto">
+                  <pic:spPr>
                     <a:xfrm>
                       <a:off x="0" y="0"/>
-                      <a:ext cx="4800600" cy="4488180"/>
+                      <a:ext cx="5733415" cy="4267200"/>
                     </a:xfrm>
                     <a:prstGeom prst="rect">
                       <a:avLst/>
                     </a:prstGeom>
-                    <a:ln>
-                      <a:noFill/>
-                    </a:ln>
-                    <a:extLst>
-                      <a:ext uri="{53640926-AAD7-44D8-BBD7-CCE9431645EC}">
-                        <a14:shadowObscured xmlns:a14="http://schemas.microsoft.com/office/drawing/2010/main"/>
-                      </a:ext>
-                    </a:extLst>
                   </pic:spPr>
                 </pic:pic>
               </a:graphicData>
@@ -1615,12 +3881,16 @@
     </w:p>
     <w:p>
       <w:pPr>
-        <w:ind w:left="720" w:firstLine="720"/>
-        <w:jc w:val="both"/>
         <w:rPr>
           <w:color w:val="FF0000"/>
         </w:rPr>
       </w:pPr>
+      <w:r>
+        <w:rPr>
+          <w:color w:val="FF0000"/>
+        </w:rPr>
+        <w:br w:type="page"/>
+      </w:r>
     </w:p>
     <w:p>
       <w:pPr>
@@ -1630,12 +3900,886 @@
           <w:color w:val="FF0000"/>
         </w:rPr>
       </w:pPr>
+    </w:p>
+    <w:p>
+      <w:pPr>
+        <w:pStyle w:val="Ttulo1"/>
+        <w:numPr>
+          <w:ilvl w:val="0"/>
+          <w:numId w:val="1"/>
+        </w:numPr>
+        <w:jc w:val="both"/>
+      </w:pPr>
       <w:r>
+        <w:t>Pruebas</w:t>
+      </w:r>
+    </w:p>
+    <w:tbl>
+      <w:tblPr>
+        <w:tblStyle w:val="Tablaconcuadrcula4-nfasis1"/>
+        <w:tblW w:w="9634" w:type="dxa"/>
+        <w:tblLook w:val="04A0" w:firstRow="1" w:lastRow="0" w:firstColumn="1" w:lastColumn="0" w:noHBand="0" w:noVBand="1"/>
+      </w:tblPr>
+      <w:tblGrid>
+        <w:gridCol w:w="2360"/>
+        <w:gridCol w:w="4127"/>
+        <w:gridCol w:w="3147"/>
+      </w:tblGrid>
+      <w:tr>
+        <w:trPr>
+          <w:cnfStyle w:val="100000000000" w:firstRow="1" w:lastRow="0" w:firstColumn="0" w:lastColumn="0" w:oddVBand="0" w:evenVBand="0" w:oddHBand="0" w:evenHBand="0" w:firstRowFirstColumn="0" w:firstRowLastColumn="0" w:lastRowFirstColumn="0" w:lastRowLastColumn="0"/>
+        </w:trPr>
+        <w:tc>
+          <w:tcPr>
+            <w:cnfStyle w:val="001000000000" w:firstRow="0" w:lastRow="0" w:firstColumn="1" w:lastColumn="0" w:oddVBand="0" w:evenVBand="0" w:oddHBand="0" w:evenHBand="0" w:firstRowFirstColumn="0" w:firstRowLastColumn="0" w:lastRowFirstColumn="0" w:lastRowLastColumn="0"/>
+            <w:tcW w:w="0" w:type="auto"/>
+            <w:hideMark/>
+          </w:tcPr>
+          <w:p>
+            <w:pPr>
+              <w:jc w:val="both"/>
+              <w:rPr>
+                <w:color w:val="auto"/>
+              </w:rPr>
+            </w:pPr>
+            <w:r>
+              <w:rPr>
+                <w:color w:val="auto"/>
+              </w:rPr>
+              <w:t>Test</w:t>
+            </w:r>
+          </w:p>
+        </w:tc>
+        <w:tc>
+          <w:tcPr>
+            <w:tcW w:w="0" w:type="auto"/>
+            <w:hideMark/>
+          </w:tcPr>
+          <w:p>
+            <w:pPr>
+              <w:jc w:val="both"/>
+              <w:cnfStyle w:val="100000000000" w:firstRow="1" w:lastRow="0" w:firstColumn="0" w:lastColumn="0" w:oddVBand="0" w:evenVBand="0" w:oddHBand="0" w:evenHBand="0" w:firstRowFirstColumn="0" w:firstRowLastColumn="0" w:lastRowFirstColumn="0" w:lastRowLastColumn="0"/>
+              <w:rPr>
+                <w:color w:val="auto"/>
+              </w:rPr>
+            </w:pPr>
+            <w:r>
+              <w:rPr>
+                <w:color w:val="auto"/>
+              </w:rPr>
+              <w:t>Clase Válida</w:t>
+            </w:r>
+          </w:p>
+        </w:tc>
+        <w:tc>
+          <w:tcPr>
+            <w:tcW w:w="3147" w:type="dxa"/>
+            <w:hideMark/>
+          </w:tcPr>
+          <w:p>
+            <w:pPr>
+              <w:jc w:val="both"/>
+              <w:cnfStyle w:val="100000000000" w:firstRow="1" w:lastRow="0" w:firstColumn="0" w:lastColumn="0" w:oddVBand="0" w:evenVBand="0" w:oddHBand="0" w:evenHBand="0" w:firstRowFirstColumn="0" w:firstRowLastColumn="0" w:lastRowFirstColumn="0" w:lastRowLastColumn="0"/>
+              <w:rPr>
+                <w:color w:val="auto"/>
+              </w:rPr>
+            </w:pPr>
+            <w:r>
+              <w:rPr>
+                <w:color w:val="auto"/>
+              </w:rPr>
+              <w:t>Clase Inválida</w:t>
+            </w:r>
+          </w:p>
+        </w:tc>
+      </w:tr>
+      <w:tr>
+        <w:trPr>
+          <w:cnfStyle w:val="000000100000" w:firstRow="0" w:lastRow="0" w:firstColumn="0" w:lastColumn="0" w:oddVBand="0" w:evenVBand="0" w:oddHBand="1" w:evenHBand="0" w:firstRowFirstColumn="0" w:firstRowLastColumn="0" w:lastRowFirstColumn="0" w:lastRowLastColumn="0"/>
+        </w:trPr>
+        <w:tc>
+          <w:tcPr>
+            <w:cnfStyle w:val="001000000000" w:firstRow="0" w:lastRow="0" w:firstColumn="1" w:lastColumn="0" w:oddVBand="0" w:evenVBand="0" w:oddHBand="0" w:evenHBand="0" w:firstRowFirstColumn="0" w:firstRowLastColumn="0" w:lastRowFirstColumn="0" w:lastRowLastColumn="0"/>
+            <w:tcW w:w="0" w:type="auto"/>
+            <w:hideMark/>
+          </w:tcPr>
+          <w:p>
+            <w:pPr>
+              <w:jc w:val="both"/>
+            </w:pPr>
+            <w:r>
+              <w:t>Creación de Cliente</w:t>
+            </w:r>
+          </w:p>
+        </w:tc>
+        <w:tc>
+          <w:tcPr>
+            <w:tcW w:w="0" w:type="auto"/>
+            <w:hideMark/>
+          </w:tcPr>
+          <w:p>
+            <w:pPr>
+              <w:jc w:val="both"/>
+              <w:cnfStyle w:val="000000100000" w:firstRow="0" w:lastRow="0" w:firstColumn="0" w:lastColumn="0" w:oddVBand="0" w:evenVBand="0" w:oddHBand="1" w:evenHBand="0" w:firstRowFirstColumn="0" w:firstRowLastColumn="0" w:lastRowFirstColumn="0" w:lastRowLastColumn="0"/>
+            </w:pPr>
+            <w:r>
+              <w:t>Crear un cliente con un código y un nombre únicos.</w:t>
+            </w:r>
+          </w:p>
+        </w:tc>
+        <w:tc>
+          <w:tcPr>
+            <w:tcW w:w="3147" w:type="dxa"/>
+            <w:hideMark/>
+          </w:tcPr>
+          <w:p>
+            <w:pPr>
+              <w:jc w:val="both"/>
+              <w:cnfStyle w:val="000000100000" w:firstRow="0" w:lastRow="0" w:firstColumn="0" w:lastColumn="0" w:oddVBand="0" w:evenVBand="0" w:oddHBand="1" w:evenHBand="0" w:firstRowFirstColumn="0" w:firstRowLastColumn="0" w:lastRowFirstColumn="0" w:lastRowLastColumn="0"/>
+            </w:pPr>
+            <w:r>
+              <w:t>Intentar crear un cliente con un código que ya existe en el sistema.</w:t>
+            </w:r>
+          </w:p>
+        </w:tc>
+      </w:tr>
+      <w:tr>
+        <w:tc>
+          <w:tcPr>
+            <w:cnfStyle w:val="001000000000" w:firstRow="0" w:lastRow="0" w:firstColumn="1" w:lastColumn="0" w:oddVBand="0" w:evenVBand="0" w:oddHBand="0" w:evenHBand="0" w:firstRowFirstColumn="0" w:firstRowLastColumn="0" w:lastRowFirstColumn="0" w:lastRowLastColumn="0"/>
+            <w:tcW w:w="0" w:type="auto"/>
+            <w:hideMark/>
+          </w:tcPr>
+          <w:p>
+            <w:pPr>
+              <w:jc w:val="both"/>
+            </w:pPr>
+            <w:r>
+              <w:t>Búsqueda de Cliente</w:t>
+            </w:r>
+          </w:p>
+        </w:tc>
+        <w:tc>
+          <w:tcPr>
+            <w:tcW w:w="0" w:type="auto"/>
+            <w:hideMark/>
+          </w:tcPr>
+          <w:p>
+            <w:pPr>
+              <w:jc w:val="both"/>
+              <w:cnfStyle w:val="000000000000" w:firstRow="0" w:lastRow="0" w:firstColumn="0" w:lastColumn="0" w:oddVBand="0" w:evenVBand="0" w:oddHBand="0" w:evenHBand="0" w:firstRowFirstColumn="0" w:firstRowLastColumn="0" w:lastRowFirstColumn="0" w:lastRowLastColumn="0"/>
+            </w:pPr>
+            <w:r>
+              <w:t>Buscar un cliente existente en el sistema.</w:t>
+            </w:r>
+          </w:p>
+        </w:tc>
+        <w:tc>
+          <w:tcPr>
+            <w:tcW w:w="3147" w:type="dxa"/>
+            <w:hideMark/>
+          </w:tcPr>
+          <w:p>
+            <w:pPr>
+              <w:jc w:val="both"/>
+              <w:cnfStyle w:val="000000000000" w:firstRow="0" w:lastRow="0" w:firstColumn="0" w:lastColumn="0" w:oddVBand="0" w:evenVBand="0" w:oddHBand="0" w:evenHBand="0" w:firstRowFirstColumn="0" w:firstRowLastColumn="0" w:lastRowFirstColumn="0" w:lastRowLastColumn="0"/>
+            </w:pPr>
+            <w:r>
+              <w:t>Buscar un cliente que no existe en el sistema.</w:t>
+            </w:r>
+          </w:p>
+        </w:tc>
+      </w:tr>
+      <w:tr>
+        <w:trPr>
+          <w:cnfStyle w:val="000000100000" w:firstRow="0" w:lastRow="0" w:firstColumn="0" w:lastColumn="0" w:oddVBand="0" w:evenVBand="0" w:oddHBand="1" w:evenHBand="0" w:firstRowFirstColumn="0" w:firstRowLastColumn="0" w:lastRowFirstColumn="0" w:lastRowLastColumn="0"/>
+        </w:trPr>
+        <w:tc>
+          <w:tcPr>
+            <w:cnfStyle w:val="001000000000" w:firstRow="0" w:lastRow="0" w:firstColumn="1" w:lastColumn="0" w:oddVBand="0" w:evenVBand="0" w:oddHBand="0" w:evenHBand="0" w:firstRowFirstColumn="0" w:firstRowLastColumn="0" w:lastRowFirstColumn="0" w:lastRowLastColumn="0"/>
+            <w:tcW w:w="0" w:type="auto"/>
+            <w:hideMark/>
+          </w:tcPr>
+          <w:p>
+            <w:pPr>
+              <w:jc w:val="both"/>
+            </w:pPr>
+            <w:r>
+              <w:t>Modificación de Cliente</w:t>
+            </w:r>
+          </w:p>
+        </w:tc>
+        <w:tc>
+          <w:tcPr>
+            <w:tcW w:w="0" w:type="auto"/>
+            <w:hideMark/>
+          </w:tcPr>
+          <w:p>
+            <w:pPr>
+              <w:jc w:val="both"/>
+              <w:cnfStyle w:val="000000100000" w:firstRow="0" w:lastRow="0" w:firstColumn="0" w:lastColumn="0" w:oddVBand="0" w:evenVBand="0" w:oddHBand="1" w:evenHBand="0" w:firstRowFirstColumn="0" w:firstRowLastColumn="0" w:lastRowFirstColumn="0" w:lastRowLastColumn="0"/>
+            </w:pPr>
+            <w:r>
+              <w:t>Modificar el nombre de un cliente existente.</w:t>
+            </w:r>
+          </w:p>
+        </w:tc>
+        <w:tc>
+          <w:tcPr>
+            <w:tcW w:w="3147" w:type="dxa"/>
+            <w:hideMark/>
+          </w:tcPr>
+          <w:p>
+            <w:pPr>
+              <w:jc w:val="both"/>
+              <w:cnfStyle w:val="000000100000" w:firstRow="0" w:lastRow="0" w:firstColumn="0" w:lastColumn="0" w:oddVBand="0" w:evenVBand="0" w:oddHBand="1" w:evenHBand="0" w:firstRowFirstColumn="0" w:firstRowLastColumn="0" w:lastRowFirstColumn="0" w:lastRowLastColumn="0"/>
+            </w:pPr>
+            <w:r>
+              <w:t>Intentar modificar un cliente que no existe en el sistema.</w:t>
+            </w:r>
+          </w:p>
+        </w:tc>
+      </w:tr>
+      <w:tr>
+        <w:tc>
+          <w:tcPr>
+            <w:cnfStyle w:val="001000000000" w:firstRow="0" w:lastRow="0" w:firstColumn="1" w:lastColumn="0" w:oddVBand="0" w:evenVBand="0" w:oddHBand="0" w:evenHBand="0" w:firstRowFirstColumn="0" w:firstRowLastColumn="0" w:lastRowFirstColumn="0" w:lastRowLastColumn="0"/>
+            <w:tcW w:w="0" w:type="auto"/>
+            <w:hideMark/>
+          </w:tcPr>
+          <w:p>
+            <w:pPr>
+              <w:jc w:val="both"/>
+            </w:pPr>
+            <w:r>
+              <w:t>Eliminación de Cliente</w:t>
+            </w:r>
+          </w:p>
+        </w:tc>
+        <w:tc>
+          <w:tcPr>
+            <w:tcW w:w="0" w:type="auto"/>
+            <w:hideMark/>
+          </w:tcPr>
+          <w:p>
+            <w:pPr>
+              <w:jc w:val="both"/>
+              <w:cnfStyle w:val="000000000000" w:firstRow="0" w:lastRow="0" w:firstColumn="0" w:lastColumn="0" w:oddVBand="0" w:evenVBand="0" w:oddHBand="0" w:evenHBand="0" w:firstRowFirstColumn="0" w:firstRowLastColumn="0" w:lastRowFirstColumn="0" w:lastRowLastColumn="0"/>
+            </w:pPr>
+            <w:r>
+              <w:t>Eliminar un cliente existente en el sistema.</w:t>
+            </w:r>
+          </w:p>
+        </w:tc>
+        <w:tc>
+          <w:tcPr>
+            <w:tcW w:w="3147" w:type="dxa"/>
+            <w:hideMark/>
+          </w:tcPr>
+          <w:p>
+            <w:pPr>
+              <w:jc w:val="both"/>
+              <w:cnfStyle w:val="000000000000" w:firstRow="0" w:lastRow="0" w:firstColumn="0" w:lastColumn="0" w:oddVBand="0" w:evenVBand="0" w:oddHBand="0" w:evenHBand="0" w:firstRowFirstColumn="0" w:firstRowLastColumn="0" w:lastRowFirstColumn="0" w:lastRowLastColumn="0"/>
+            </w:pPr>
+            <w:r>
+              <w:t>Intentar eliminar un cliente que no existe en el sistema.</w:t>
+            </w:r>
+          </w:p>
+        </w:tc>
+      </w:tr>
+      <w:tr>
+        <w:trPr>
+          <w:cnfStyle w:val="000000100000" w:firstRow="0" w:lastRow="0" w:firstColumn="0" w:lastColumn="0" w:oddVBand="0" w:evenVBand="0" w:oddHBand="1" w:evenHBand="0" w:firstRowFirstColumn="0" w:firstRowLastColumn="0" w:lastRowFirstColumn="0" w:lastRowLastColumn="0"/>
+        </w:trPr>
+        <w:tc>
+          <w:tcPr>
+            <w:cnfStyle w:val="001000000000" w:firstRow="0" w:lastRow="0" w:firstColumn="1" w:lastColumn="0" w:oddVBand="0" w:evenVBand="0" w:oddHBand="0" w:evenHBand="0" w:firstRowFirstColumn="0" w:firstRowLastColumn="0" w:lastRowFirstColumn="0" w:lastRowLastColumn="0"/>
+            <w:tcW w:w="0" w:type="auto"/>
+            <w:hideMark/>
+          </w:tcPr>
+          <w:p>
+            <w:pPr>
+              <w:jc w:val="both"/>
+            </w:pPr>
+            <w:r>
+              <w:t>Creación de Jugador</w:t>
+            </w:r>
+          </w:p>
+        </w:tc>
+        <w:tc>
+          <w:tcPr>
+            <w:tcW w:w="0" w:type="auto"/>
+            <w:hideMark/>
+          </w:tcPr>
+          <w:p>
+            <w:pPr>
+              <w:jc w:val="both"/>
+              <w:cnfStyle w:val="000000100000" w:firstRow="0" w:lastRow="0" w:firstColumn="0" w:lastColumn="0" w:oddVBand="0" w:evenVBand="0" w:oddHBand="1" w:evenHBand="0" w:firstRowFirstColumn="0" w:firstRowLastColumn="0" w:lastRowFirstColumn="0" w:lastRowLastColumn="0"/>
+            </w:pPr>
+            <w:r>
+              <w:t>Crear un jugador con un nombre único y valores válidos para roles, clasificaciones y nivel.</w:t>
+            </w:r>
+          </w:p>
+        </w:tc>
+        <w:tc>
+          <w:tcPr>
+            <w:tcW w:w="3147" w:type="dxa"/>
+            <w:hideMark/>
+          </w:tcPr>
+          <w:p>
+            <w:pPr>
+              <w:jc w:val="both"/>
+              <w:cnfStyle w:val="000000100000" w:firstRow="0" w:lastRow="0" w:firstColumn="0" w:lastColumn="0" w:oddVBand="0" w:evenVBand="0" w:oddHBand="1" w:evenHBand="0" w:firstRowFirstColumn="0" w:firstRowLastColumn="0" w:lastRowFirstColumn="0" w:lastRowLastColumn="0"/>
+            </w:pPr>
+            <w:r>
+              <w:t>Intentar crear un jugador con un nombre que ya existe en el sistema.</w:t>
+            </w:r>
+          </w:p>
+        </w:tc>
+      </w:tr>
+      <w:tr>
+        <w:tc>
+          <w:tcPr>
+            <w:cnfStyle w:val="001000000000" w:firstRow="0" w:lastRow="0" w:firstColumn="1" w:lastColumn="0" w:oddVBand="0" w:evenVBand="0" w:oddHBand="0" w:evenHBand="0" w:firstRowFirstColumn="0" w:firstRowLastColumn="0" w:lastRowFirstColumn="0" w:lastRowLastColumn="0"/>
+            <w:tcW w:w="0" w:type="auto"/>
+            <w:hideMark/>
+          </w:tcPr>
+          <w:p>
+            <w:pPr>
+              <w:jc w:val="both"/>
+            </w:pPr>
+            <w:r>
+              <w:t>Búsqueda de Jugador</w:t>
+            </w:r>
+          </w:p>
+        </w:tc>
+        <w:tc>
+          <w:tcPr>
+            <w:tcW w:w="0" w:type="auto"/>
+            <w:hideMark/>
+          </w:tcPr>
+          <w:p>
+            <w:pPr>
+              <w:jc w:val="both"/>
+              <w:cnfStyle w:val="000000000000" w:firstRow="0" w:lastRow="0" w:firstColumn="0" w:lastColumn="0" w:oddVBand="0" w:evenVBand="0" w:oddHBand="0" w:evenHBand="0" w:firstRowFirstColumn="0" w:firstRowLastColumn="0" w:lastRowFirstColumn="0" w:lastRowLastColumn="0"/>
+            </w:pPr>
+            <w:r>
+              <w:t>Buscar un jugador existente en el sistema.</w:t>
+            </w:r>
+          </w:p>
+        </w:tc>
+        <w:tc>
+          <w:tcPr>
+            <w:tcW w:w="3147" w:type="dxa"/>
+            <w:hideMark/>
+          </w:tcPr>
+          <w:p>
+            <w:pPr>
+              <w:jc w:val="both"/>
+              <w:cnfStyle w:val="000000000000" w:firstRow="0" w:lastRow="0" w:firstColumn="0" w:lastColumn="0" w:oddVBand="0" w:evenVBand="0" w:oddHBand="0" w:evenHBand="0" w:firstRowFirstColumn="0" w:firstRowLastColumn="0" w:lastRowFirstColumn="0" w:lastRowLastColumn="0"/>
+            </w:pPr>
+            <w:r>
+              <w:t>Buscar un jugador que no existe en el sistema.</w:t>
+            </w:r>
+          </w:p>
+        </w:tc>
+      </w:tr>
+      <w:tr>
+        <w:trPr>
+          <w:cnfStyle w:val="000000100000" w:firstRow="0" w:lastRow="0" w:firstColumn="0" w:lastColumn="0" w:oddVBand="0" w:evenVBand="0" w:oddHBand="1" w:evenHBand="0" w:firstRowFirstColumn="0" w:firstRowLastColumn="0" w:lastRowFirstColumn="0" w:lastRowLastColumn="0"/>
+        </w:trPr>
+        <w:tc>
+          <w:tcPr>
+            <w:cnfStyle w:val="001000000000" w:firstRow="0" w:lastRow="0" w:firstColumn="1" w:lastColumn="0" w:oddVBand="0" w:evenVBand="0" w:oddHBand="0" w:evenHBand="0" w:firstRowFirstColumn="0" w:firstRowLastColumn="0" w:lastRowFirstColumn="0" w:lastRowLastColumn="0"/>
+            <w:tcW w:w="0" w:type="auto"/>
+            <w:hideMark/>
+          </w:tcPr>
+          <w:p>
+            <w:pPr>
+              <w:jc w:val="both"/>
+            </w:pPr>
+            <w:r>
+              <w:t>Modificación de Jugador</w:t>
+            </w:r>
+          </w:p>
+        </w:tc>
+        <w:tc>
+          <w:tcPr>
+            <w:tcW w:w="0" w:type="auto"/>
+            <w:hideMark/>
+          </w:tcPr>
+          <w:p>
+            <w:pPr>
+              <w:jc w:val="both"/>
+              <w:cnfStyle w:val="000000100000" w:firstRow="0" w:lastRow="0" w:firstColumn="0" w:lastColumn="0" w:oddVBand="0" w:evenVBand="0" w:oddHBand="1" w:evenHBand="0" w:firstRowFirstColumn="0" w:firstRowLastColumn="0" w:lastRowFirstColumn="0" w:lastRowLastColumn="0"/>
+            </w:pPr>
+            <w:r>
+              <w:t>Modificar los atributos de un jugador existente.</w:t>
+            </w:r>
+          </w:p>
+        </w:tc>
+        <w:tc>
+          <w:tcPr>
+            <w:tcW w:w="3147" w:type="dxa"/>
+            <w:hideMark/>
+          </w:tcPr>
+          <w:p>
+            <w:pPr>
+              <w:jc w:val="both"/>
+              <w:cnfStyle w:val="000000100000" w:firstRow="0" w:lastRow="0" w:firstColumn="0" w:lastColumn="0" w:oddVBand="0" w:evenVBand="0" w:oddHBand="1" w:evenHBand="0" w:firstRowFirstColumn="0" w:firstRowLastColumn="0" w:lastRowFirstColumn="0" w:lastRowLastColumn="0"/>
+            </w:pPr>
+            <w:r>
+              <w:t>Intentar modificar un jugador que no existe en el sistema.</w:t>
+            </w:r>
+          </w:p>
+        </w:tc>
+      </w:tr>
+      <w:tr>
+        <w:tc>
+          <w:tcPr>
+            <w:cnfStyle w:val="001000000000" w:firstRow="0" w:lastRow="0" w:firstColumn="1" w:lastColumn="0" w:oddVBand="0" w:evenVBand="0" w:oddHBand="0" w:evenHBand="0" w:firstRowFirstColumn="0" w:firstRowLastColumn="0" w:lastRowFirstColumn="0" w:lastRowLastColumn="0"/>
+            <w:tcW w:w="0" w:type="auto"/>
+            <w:hideMark/>
+          </w:tcPr>
+          <w:p>
+            <w:pPr>
+              <w:jc w:val="both"/>
+            </w:pPr>
+            <w:r>
+              <w:t>Eliminación de Jugador</w:t>
+            </w:r>
+          </w:p>
+        </w:tc>
+        <w:tc>
+          <w:tcPr>
+            <w:tcW w:w="0" w:type="auto"/>
+            <w:hideMark/>
+          </w:tcPr>
+          <w:p>
+            <w:pPr>
+              <w:jc w:val="both"/>
+              <w:cnfStyle w:val="000000000000" w:firstRow="0" w:lastRow="0" w:firstColumn="0" w:lastColumn="0" w:oddVBand="0" w:evenVBand="0" w:oddHBand="0" w:evenHBand="0" w:firstRowFirstColumn="0" w:firstRowLastColumn="0" w:lastRowFirstColumn="0" w:lastRowLastColumn="0"/>
+            </w:pPr>
+            <w:r>
+              <w:t>Eliminar un jugador existente en el sistema.</w:t>
+            </w:r>
+          </w:p>
+        </w:tc>
+        <w:tc>
+          <w:tcPr>
+            <w:tcW w:w="3147" w:type="dxa"/>
+            <w:hideMark/>
+          </w:tcPr>
+          <w:p>
+            <w:pPr>
+              <w:jc w:val="both"/>
+              <w:cnfStyle w:val="000000000000" w:firstRow="0" w:lastRow="0" w:firstColumn="0" w:lastColumn="0" w:oddVBand="0" w:evenVBand="0" w:oddHBand="0" w:evenHBand="0" w:firstRowFirstColumn="0" w:firstRowLastColumn="0" w:lastRowFirstColumn="0" w:lastRowLastColumn="0"/>
+            </w:pPr>
+            <w:r>
+              <w:t>Intentar eliminar un jugador que no existe en el sistema.</w:t>
+            </w:r>
+          </w:p>
+        </w:tc>
+      </w:tr>
+      <w:tr>
+        <w:trPr>
+          <w:cnfStyle w:val="000000100000" w:firstRow="0" w:lastRow="0" w:firstColumn="0" w:lastColumn="0" w:oddVBand="0" w:evenVBand="0" w:oddHBand="1" w:evenHBand="0" w:firstRowFirstColumn="0" w:firstRowLastColumn="0" w:lastRowFirstColumn="0" w:lastRowLastColumn="0"/>
+        </w:trPr>
+        <w:tc>
+          <w:tcPr>
+            <w:cnfStyle w:val="001000000000" w:firstRow="0" w:lastRow="0" w:firstColumn="1" w:lastColumn="0" w:oddVBand="0" w:evenVBand="0" w:oddHBand="0" w:evenHBand="0" w:firstRowFirstColumn="0" w:firstRowLastColumn="0" w:lastRowFirstColumn="0" w:lastRowLastColumn="0"/>
+            <w:tcW w:w="0" w:type="auto"/>
+            <w:hideMark/>
+          </w:tcPr>
+          <w:p>
+            <w:pPr>
+              <w:jc w:val="both"/>
+            </w:pPr>
+            <w:r>
+              <w:t>Creación de Contrato</w:t>
+            </w:r>
+          </w:p>
+        </w:tc>
+        <w:tc>
+          <w:tcPr>
+            <w:tcW w:w="0" w:type="auto"/>
+            <w:hideMark/>
+          </w:tcPr>
+          <w:p>
+            <w:pPr>
+              <w:jc w:val="both"/>
+              <w:cnfStyle w:val="000000100000" w:firstRow="0" w:lastRow="0" w:firstColumn="0" w:lastColumn="0" w:oddVBand="0" w:evenVBand="0" w:oddHBand="1" w:evenHBand="0" w:firstRowFirstColumn="0" w:firstRowLastColumn="0" w:lastRowFirstColumn="0" w:lastRowLastColumn="0"/>
+            </w:pPr>
+            <w:r>
+              <w:t>Crear un contrato entre un cliente y un jugador con fechas de inicio y finalización válidas.</w:t>
+            </w:r>
+          </w:p>
+        </w:tc>
+        <w:tc>
+          <w:tcPr>
+            <w:tcW w:w="3147" w:type="dxa"/>
+            <w:hideMark/>
+          </w:tcPr>
+          <w:p>
+            <w:pPr>
+              <w:jc w:val="both"/>
+              <w:cnfStyle w:val="000000100000" w:firstRow="0" w:lastRow="0" w:firstColumn="0" w:lastColumn="0" w:oddVBand="0" w:evenVBand="0" w:oddHBand="1" w:evenHBand="0" w:firstRowFirstColumn="0" w:firstRowLastColumn="0" w:lastRowFirstColumn="0" w:lastRowLastColumn="0"/>
+            </w:pPr>
+            <w:r>
+              <w:t>Intentar crear un contrato con un cliente o jugador no existente en el sistema, o con fechas no válidas.</w:t>
+            </w:r>
+          </w:p>
+        </w:tc>
+      </w:tr>
+      <w:tr>
+        <w:tc>
+          <w:tcPr>
+            <w:cnfStyle w:val="001000000000" w:firstRow="0" w:lastRow="0" w:firstColumn="1" w:lastColumn="0" w:oddVBand="0" w:evenVBand="0" w:oddHBand="0" w:evenHBand="0" w:firstRowFirstColumn="0" w:firstRowLastColumn="0" w:lastRowFirstColumn="0" w:lastRowLastColumn="0"/>
+            <w:tcW w:w="0" w:type="auto"/>
+            <w:hideMark/>
+          </w:tcPr>
+          <w:p>
+            <w:pPr>
+              <w:jc w:val="both"/>
+            </w:pPr>
+            <w:r>
+              <w:t>Búsqueda de Contrato</w:t>
+            </w:r>
+          </w:p>
+        </w:tc>
+        <w:tc>
+          <w:tcPr>
+            <w:tcW w:w="0" w:type="auto"/>
+            <w:hideMark/>
+          </w:tcPr>
+          <w:p>
+            <w:pPr>
+              <w:jc w:val="both"/>
+              <w:cnfStyle w:val="000000000000" w:firstRow="0" w:lastRow="0" w:firstColumn="0" w:lastColumn="0" w:oddVBand="0" w:evenVBand="0" w:oddHBand="0" w:evenHBand="0" w:firstRowFirstColumn="0" w:firstRowLastColumn="0" w:lastRowFirstColumn="0" w:lastRowLastColumn="0"/>
+            </w:pPr>
+            <w:r>
+              <w:t>Buscar un contrato existente en el sistema.</w:t>
+            </w:r>
+          </w:p>
+        </w:tc>
+        <w:tc>
+          <w:tcPr>
+            <w:tcW w:w="3147" w:type="dxa"/>
+            <w:hideMark/>
+          </w:tcPr>
+          <w:p>
+            <w:pPr>
+              <w:jc w:val="both"/>
+              <w:cnfStyle w:val="000000000000" w:firstRow="0" w:lastRow="0" w:firstColumn="0" w:lastColumn="0" w:oddVBand="0" w:evenVBand="0" w:oddHBand="0" w:evenHBand="0" w:firstRowFirstColumn="0" w:firstRowLastColumn="0" w:lastRowFirstColumn="0" w:lastRowLastColumn="0"/>
+            </w:pPr>
+            <w:r>
+              <w:t>Buscar un contrato que no existe en el sistema.</w:t>
+            </w:r>
+          </w:p>
+        </w:tc>
+      </w:tr>
+      <w:tr>
+        <w:trPr>
+          <w:cnfStyle w:val="000000100000" w:firstRow="0" w:lastRow="0" w:firstColumn="0" w:lastColumn="0" w:oddVBand="0" w:evenVBand="0" w:oddHBand="1" w:evenHBand="0" w:firstRowFirstColumn="0" w:firstRowLastColumn="0" w:lastRowFirstColumn="0" w:lastRowLastColumn="0"/>
+        </w:trPr>
+        <w:tc>
+          <w:tcPr>
+            <w:cnfStyle w:val="001000000000" w:firstRow="0" w:lastRow="0" w:firstColumn="1" w:lastColumn="0" w:oddVBand="0" w:evenVBand="0" w:oddHBand="0" w:evenHBand="0" w:firstRowFirstColumn="0" w:firstRowLastColumn="0" w:lastRowFirstColumn="0" w:lastRowLastColumn="0"/>
+            <w:tcW w:w="0" w:type="auto"/>
+            <w:hideMark/>
+          </w:tcPr>
+          <w:p>
+            <w:pPr>
+              <w:jc w:val="both"/>
+            </w:pPr>
+            <w:r>
+              <w:t>Modificación de Contrato</w:t>
+            </w:r>
+          </w:p>
+        </w:tc>
+        <w:tc>
+          <w:tcPr>
+            <w:tcW w:w="0" w:type="auto"/>
+            <w:hideMark/>
+          </w:tcPr>
+          <w:p>
+            <w:pPr>
+              <w:jc w:val="both"/>
+              <w:cnfStyle w:val="000000100000" w:firstRow="0" w:lastRow="0" w:firstColumn="0" w:lastColumn="0" w:oddVBand="0" w:evenVBand="0" w:oddHBand="1" w:evenHBand="0" w:firstRowFirstColumn="0" w:firstRowLastColumn="0" w:lastRowFirstColumn="0" w:lastRowLastColumn="0"/>
+            </w:pPr>
+            <w:r>
+              <w:t>Modificar los atributos de un contrato existente.</w:t>
+            </w:r>
+          </w:p>
+        </w:tc>
+        <w:tc>
+          <w:tcPr>
+            <w:tcW w:w="3147" w:type="dxa"/>
+            <w:hideMark/>
+          </w:tcPr>
+          <w:p>
+            <w:pPr>
+              <w:jc w:val="both"/>
+              <w:cnfStyle w:val="000000100000" w:firstRow="0" w:lastRow="0" w:firstColumn="0" w:lastColumn="0" w:oddVBand="0" w:evenVBand="0" w:oddHBand="1" w:evenHBand="0" w:firstRowFirstColumn="0" w:firstRowLastColumn="0" w:lastRowFirstColumn="0" w:lastRowLastColumn="0"/>
+            </w:pPr>
+            <w:r>
+              <w:t>Intentar modificar un contrato que no existe en el sistema.</w:t>
+            </w:r>
+          </w:p>
+        </w:tc>
+      </w:tr>
+      <w:tr>
+        <w:tc>
+          <w:tcPr>
+            <w:cnfStyle w:val="001000000000" w:firstRow="0" w:lastRow="0" w:firstColumn="1" w:lastColumn="0" w:oddVBand="0" w:evenVBand="0" w:oddHBand="0" w:evenHBand="0" w:firstRowFirstColumn="0" w:firstRowLastColumn="0" w:lastRowFirstColumn="0" w:lastRowLastColumn="0"/>
+            <w:tcW w:w="0" w:type="auto"/>
+            <w:hideMark/>
+          </w:tcPr>
+          <w:p>
+            <w:pPr>
+              <w:jc w:val="both"/>
+            </w:pPr>
+            <w:r>
+              <w:t>Eliminación de Contrato</w:t>
+            </w:r>
+          </w:p>
+        </w:tc>
+        <w:tc>
+          <w:tcPr>
+            <w:tcW w:w="0" w:type="auto"/>
+            <w:hideMark/>
+          </w:tcPr>
+          <w:p>
+            <w:pPr>
+              <w:jc w:val="both"/>
+              <w:cnfStyle w:val="000000000000" w:firstRow="0" w:lastRow="0" w:firstColumn="0" w:lastColumn="0" w:oddVBand="0" w:evenVBand="0" w:oddHBand="0" w:evenHBand="0" w:firstRowFirstColumn="0" w:firstRowLastColumn="0" w:lastRowFirstColumn="0" w:lastRowLastColumn="0"/>
+            </w:pPr>
+            <w:r>
+              <w:t>Eliminar un contrato existente en el sistema.</w:t>
+            </w:r>
+          </w:p>
+        </w:tc>
+        <w:tc>
+          <w:tcPr>
+            <w:tcW w:w="3147" w:type="dxa"/>
+            <w:hideMark/>
+          </w:tcPr>
+          <w:p>
+            <w:pPr>
+              <w:jc w:val="both"/>
+              <w:cnfStyle w:val="000000000000" w:firstRow="0" w:lastRow="0" w:firstColumn="0" w:lastColumn="0" w:oddVBand="0" w:evenVBand="0" w:oddHBand="0" w:evenHBand="0" w:firstRowFirstColumn="0" w:firstRowLastColumn="0" w:lastRowFirstColumn="0" w:lastRowLastColumn="0"/>
+            </w:pPr>
+            <w:r>
+              <w:t>Intentar eliminar un contrato que no existe en el sistema.</w:t>
+            </w:r>
+          </w:p>
+        </w:tc>
+      </w:tr>
+      <w:tr>
+        <w:trPr>
+          <w:cnfStyle w:val="000000100000" w:firstRow="0" w:lastRow="0" w:firstColumn="0" w:lastColumn="0" w:oddVBand="0" w:evenVBand="0" w:oddHBand="1" w:evenHBand="0" w:firstRowFirstColumn="0" w:firstRowLastColumn="0" w:lastRowFirstColumn="0" w:lastRowLastColumn="0"/>
+        </w:trPr>
+        <w:tc>
+          <w:tcPr>
+            <w:cnfStyle w:val="001000000000" w:firstRow="0" w:lastRow="0" w:firstColumn="1" w:lastColumn="0" w:oddVBand="0" w:evenVBand="0" w:oddHBand="0" w:evenHBand="0" w:firstRowFirstColumn="0" w:firstRowLastColumn="0" w:lastRowFirstColumn="0" w:lastRowLastColumn="0"/>
+            <w:tcW w:w="0" w:type="auto"/>
+            <w:hideMark/>
+          </w:tcPr>
+          <w:p>
+            <w:pPr>
+              <w:jc w:val="both"/>
+            </w:pPr>
+            <w:r>
+              <w:t>Función Auxiliar</w:t>
+            </w:r>
+          </w:p>
+        </w:tc>
+        <w:tc>
+          <w:tcPr>
+            <w:tcW w:w="0" w:type="auto"/>
+            <w:hideMark/>
+          </w:tcPr>
+          <w:p>
+            <w:pPr>
+              <w:jc w:val="both"/>
+              <w:cnfStyle w:val="000000100000" w:firstRow="0" w:lastRow="0" w:firstColumn="0" w:lastColumn="0" w:oddVBand="0" w:evenVBand="0" w:oddHBand="1" w:evenHBand="0" w:firstRowFirstColumn="0" w:firstRowLastColumn="0" w:lastRowFirstColumn="0" w:lastRowLastColumn="0"/>
+            </w:pPr>
+            <w:r>
+              <w:t>Convertir una cadena de texto en un objeto de tipo Date.</w:t>
+            </w:r>
+          </w:p>
+        </w:tc>
+        <w:tc>
+          <w:tcPr>
+            <w:tcW w:w="3147" w:type="dxa"/>
+            <w:hideMark/>
+          </w:tcPr>
+          <w:p>
+            <w:pPr>
+              <w:jc w:val="both"/>
+              <w:cnfStyle w:val="000000100000" w:firstRow="0" w:lastRow="0" w:firstColumn="0" w:lastColumn="0" w:oddVBand="0" w:evenVBand="0" w:oddHBand="1" w:evenHBand="0" w:firstRowFirstColumn="0" w:firstRowLastColumn="0" w:lastRowFirstColumn="0" w:lastRowLastColumn="0"/>
+            </w:pPr>
+            <w:r>
+              <w:t>Ninguna, ya que se asume que los datos de entrada son válidos.</w:t>
+            </w:r>
+          </w:p>
+        </w:tc>
+      </w:tr>
+      <w:tr>
+        <w:tc>
+          <w:tcPr>
+            <w:cnfStyle w:val="001000000000" w:firstRow="0" w:lastRow="0" w:firstColumn="1" w:lastColumn="0" w:oddVBand="0" w:evenVBand="0" w:oddHBand="0" w:evenHBand="0" w:firstRowFirstColumn="0" w:firstRowLastColumn="0" w:lastRowFirstColumn="0" w:lastRowLastColumn="0"/>
+            <w:tcW w:w="0" w:type="auto"/>
+            <w:hideMark/>
+          </w:tcPr>
+          <w:p>
+            <w:pPr>
+              <w:jc w:val="both"/>
+            </w:pPr>
+            <w:r>
+              <w:t>Consulta de Contratos Activos</w:t>
+            </w:r>
+          </w:p>
+        </w:tc>
+        <w:tc>
+          <w:tcPr>
+            <w:tcW w:w="0" w:type="auto"/>
+            <w:hideMark/>
+          </w:tcPr>
+          <w:p>
+            <w:pPr>
+              <w:jc w:val="both"/>
+              <w:cnfStyle w:val="000000000000" w:firstRow="0" w:lastRow="0" w:firstColumn="0" w:lastColumn="0" w:oddVBand="0" w:evenVBand="0" w:oddHBand="0" w:evenHBand="0" w:firstRowFirstColumn="0" w:firstRowLastColumn="0" w:lastRowFirstColumn="0" w:lastRowLastColumn="0"/>
+            </w:pPr>
+            <w:r>
+              <w:t>Obtener la lista de contratos activos en el sistema.</w:t>
+            </w:r>
+          </w:p>
+        </w:tc>
+        <w:tc>
+          <w:tcPr>
+            <w:tcW w:w="3147" w:type="dxa"/>
+            <w:hideMark/>
+          </w:tcPr>
+          <w:p>
+            <w:pPr>
+              <w:jc w:val="both"/>
+              <w:cnfStyle w:val="000000000000" w:firstRow="0" w:lastRow="0" w:firstColumn="0" w:lastColumn="0" w:oddVBand="0" w:evenVBand="0" w:oddHBand="0" w:evenHBand="0" w:firstRowFirstColumn="0" w:firstRowLastColumn="0" w:lastRowFirstColumn="0" w:lastRowLastColumn="0"/>
+            </w:pPr>
+            <w:r>
+              <w:t>Ninguna, ya que no se espera que haya contratos activos en el sistema al momento de la prueba.</w:t>
+            </w:r>
+          </w:p>
+        </w:tc>
+      </w:tr>
+      <w:tr>
+        <w:trPr>
+          <w:cnfStyle w:val="000000100000" w:firstRow="0" w:lastRow="0" w:firstColumn="0" w:lastColumn="0" w:oddVBand="0" w:evenVBand="0" w:oddHBand="1" w:evenHBand="0" w:firstRowFirstColumn="0" w:firstRowLastColumn="0" w:lastRowFirstColumn="0" w:lastRowLastColumn="0"/>
+        </w:trPr>
+        <w:tc>
+          <w:tcPr>
+            <w:cnfStyle w:val="001000000000" w:firstRow="0" w:lastRow="0" w:firstColumn="1" w:lastColumn="0" w:oddVBand="0" w:evenVBand="0" w:oddHBand="0" w:evenHBand="0" w:firstRowFirstColumn="0" w:firstRowLastColumn="0" w:lastRowFirstColumn="0" w:lastRowLastColumn="0"/>
+            <w:tcW w:w="0" w:type="auto"/>
+            <w:hideMark/>
+          </w:tcPr>
+          <w:p>
+            <w:pPr>
+              <w:jc w:val="both"/>
+            </w:pPr>
+            <w:r>
+              <w:t>Consulta de Contratos por Cliente</w:t>
+            </w:r>
+          </w:p>
+        </w:tc>
+        <w:tc>
+          <w:tcPr>
+            <w:tcW w:w="0" w:type="auto"/>
+            <w:hideMark/>
+          </w:tcPr>
+          <w:p>
+            <w:pPr>
+              <w:jc w:val="both"/>
+              <w:cnfStyle w:val="000000100000" w:firstRow="0" w:lastRow="0" w:firstColumn="0" w:lastColumn="0" w:oddVBand="0" w:evenVBand="0" w:oddHBand="1" w:evenHBand="0" w:firstRowFirstColumn="0" w:firstRowLastColumn="0" w:lastRowFirstColumn="0" w:lastRowLastColumn="0"/>
+            </w:pPr>
+            <w:r>
+              <w:t>Obtener la lista de contratos asociados a un cliente existente en el sistema.</w:t>
+            </w:r>
+          </w:p>
+        </w:tc>
+        <w:tc>
+          <w:tcPr>
+            <w:tcW w:w="3147" w:type="dxa"/>
+            <w:hideMark/>
+          </w:tcPr>
+          <w:p>
+            <w:pPr>
+              <w:jc w:val="both"/>
+              <w:cnfStyle w:val="000000100000" w:firstRow="0" w:lastRow="0" w:firstColumn="0" w:lastColumn="0" w:oddVBand="0" w:evenVBand="0" w:oddHBand="1" w:evenHBand="0" w:firstRowFirstColumn="0" w:firstRowLastColumn="0" w:lastRowFirstColumn="0" w:lastRowLastColumn="0"/>
+            </w:pPr>
+            <w:r>
+              <w:t>Intentar obtener la lista de contratos de un cliente que no existe en el sistema.</w:t>
+            </w:r>
+          </w:p>
+        </w:tc>
+      </w:tr>
+      <w:tr>
+        <w:tc>
+          <w:tcPr>
+            <w:cnfStyle w:val="001000000000" w:firstRow="0" w:lastRow="0" w:firstColumn="1" w:lastColumn="0" w:oddVBand="0" w:evenVBand="0" w:oddHBand="0" w:evenHBand="0" w:firstRowFirstColumn="0" w:firstRowLastColumn="0" w:lastRowFirstColumn="0" w:lastRowLastColumn="0"/>
+            <w:tcW w:w="0" w:type="auto"/>
+            <w:hideMark/>
+          </w:tcPr>
+          <w:p>
+            <w:pPr>
+              <w:jc w:val="both"/>
+            </w:pPr>
+            <w:r>
+              <w:t>Consulta de Contratos por Jugador</w:t>
+            </w:r>
+          </w:p>
+        </w:tc>
+        <w:tc>
+          <w:tcPr>
+            <w:tcW w:w="0" w:type="auto"/>
+            <w:hideMark/>
+          </w:tcPr>
+          <w:p>
+            <w:pPr>
+              <w:jc w:val="both"/>
+              <w:cnfStyle w:val="000000000000" w:firstRow="0" w:lastRow="0" w:firstColumn="0" w:lastColumn="0" w:oddVBand="0" w:evenVBand="0" w:oddHBand="0" w:evenHBand="0" w:firstRowFirstColumn="0" w:firstRowLastColumn="0" w:lastRowFirstColumn="0" w:lastRowLastColumn="0"/>
+            </w:pPr>
+            <w:r>
+              <w:t>Obtener la lista de contratos asociados a un jugador existente en el sistema.</w:t>
+            </w:r>
+          </w:p>
+        </w:tc>
+        <w:tc>
+          <w:tcPr>
+            <w:tcW w:w="3147" w:type="dxa"/>
+            <w:hideMark/>
+          </w:tcPr>
+          <w:p>
+            <w:pPr>
+              <w:jc w:val="both"/>
+              <w:cnfStyle w:val="000000000000" w:firstRow="0" w:lastRow="0" w:firstColumn="0" w:lastColumn="0" w:oddVBand="0" w:evenVBand="0" w:oddHBand="0" w:evenHBand="0" w:firstRowFirstColumn="0" w:firstRowLastColumn="0" w:lastRowFirstColumn="0" w:lastRowLastColumn="0"/>
+            </w:pPr>
+            <w:r>
+              <w:t>Intentar obtener la lista de contratos de un jugador que no existe en el sistema.</w:t>
+            </w:r>
+          </w:p>
+        </w:tc>
+      </w:tr>
+    </w:tbl>
+    <w:p>
+      <w:pPr>
+        <w:spacing w:line="240" w:lineRule="auto"/>
+        <w:jc w:val="both"/>
+        <w:cnfStyle w:val="101000000000" w:firstRow="1" w:lastRow="0" w:firstColumn="1" w:lastColumn="0" w:oddVBand="0" w:evenVBand="0" w:oddHBand="0" w:evenHBand="0" w:firstRowFirstColumn="0" w:firstRowLastColumn="0" w:lastRowFirstColumn="0" w:lastRowLastColumn="0"/>
         <w:rPr>
-          <w:color w:val="FF0000"/>
+          <w:b/>
+          <w:bCs/>
         </w:rPr>
-        <w:t>Pendiente de añadir casos de prueba y clases de equivalencia</w:t>
-      </w:r>
+      </w:pPr>
     </w:p>
     <w:p>
       <w:pPr>
@@ -1647,13 +4791,566 @@
       </w:pPr>
     </w:p>
     <w:sectPr>
+      <w:headerReference w:type="default" r:id="rId10"/>
+      <w:footerReference w:type="default" r:id="rId11"/>
       <w:pgSz w:w="11909" w:h="16834"/>
       <w:pgMar w:top="1440" w:right="1440" w:bottom="1440" w:left="1440" w:header="720" w:footer="720" w:gutter="0"/>
-      <w:pgNumType w:start="1"/>
+      <w:pgNumType w:start="0"/>
       <w:cols w:space="720"/>
+      <w:titlePg/>
+      <w:docGrid w:linePitch="299"/>
     </w:sectPr>
   </w:body>
 </w:document>
+</file>
+
+<file path=word/endnotes.xml><?xml version="1.0" encoding="utf-8"?>
+<w:endnotes xmlns:wpc="http://schemas.microsoft.com/office/word/2010/wordprocessingCanvas" xmlns:cx="http://schemas.microsoft.com/office/drawing/2014/chartex" xmlns:cx1="http://schemas.microsoft.com/office/drawing/2015/9/8/chartex" xmlns:cx2="http://schemas.microsoft.com/office/drawing/2015/10/21/chartex" xmlns:cx3="http://schemas.microsoft.com/office/drawing/2016/5/9/chartex" xmlns:cx4="http://schemas.microsoft.com/office/drawing/2016/5/10/chartex" xmlns:cx5="http://schemas.microsoft.com/office/drawing/2016/5/11/chartex" xmlns:cx6="http://schemas.microsoft.com/office/drawing/2016/5/12/chartex" xmlns:cx7="http://schemas.microsoft.com/office/drawing/2016/5/13/chartex" xmlns:cx8="http://schemas.microsoft.com/office/drawing/2016/5/14/chartex" xmlns:mc="http://schemas.openxmlformats.org/markup-compatibility/2006" xmlns:aink="http://schemas.microsoft.com/office/drawing/2016/ink" xmlns:am3d="http://schemas.microsoft.com/office/drawing/2017/model3d" xmlns:o="urn:schemas-microsoft-com:office:office" xmlns:oel="http://schemas.microsoft.com/office/2019/extlst" xmlns:r="http://schemas.openxmlformats.org/officeDocument/2006/relationships" xmlns:m="http://schemas.openxmlformats.org/officeDocument/2006/math" xmlns:v="urn:schemas-microsoft-com:vml" xmlns:wp14="http://schemas.microsoft.com/office/word/2010/wordprocessingDrawing" xmlns:wp="http://schemas.openxmlformats.org/drawingml/2006/wordprocessingDrawing" xmlns:w10="urn:schemas-microsoft-com:office:word" xmlns:w="http://schemas.openxmlformats.org/wordprocessingml/2006/main" xmlns:w14="http://schemas.microsoft.com/office/word/2010/wordml" xmlns:w15="http://schemas.microsoft.com/office/word/2012/wordml" xmlns:w16cex="http://schemas.microsoft.com/office/word/2018/wordml/cex" xmlns:w16cid="http://schemas.microsoft.com/office/word/2016/wordml/cid" xmlns:w16="http://schemas.microsoft.com/office/word/2018/wordml" xmlns:w16du="http://schemas.microsoft.com/office/word/2023/wordml/word16du" xmlns:w16sdtdh="http://schemas.microsoft.com/office/word/2020/wordml/sdtdatahash" xmlns:w16se="http://schemas.microsoft.com/office/word/2015/wordml/symex" xmlns:wpg="http://schemas.microsoft.com/office/word/2010/wordprocessingGroup" xmlns:wpi="http://schemas.microsoft.com/office/word/2010/wordprocessingInk" xmlns:wne="http://schemas.microsoft.com/office/word/2006/wordml" xmlns:wps="http://schemas.microsoft.com/office/word/2010/wordprocessingShape" mc:Ignorable="w14 w15 w16se w16cid w16 w16cex w16sdtdh w16du wp14">
+  <w:endnote w:type="separator" w:id="-1">
+    <w:p>
+      <w:pPr>
+        <w:spacing w:line="240" w:lineRule="auto"/>
+      </w:pPr>
+      <w:r>
+        <w:separator/>
+      </w:r>
+    </w:p>
+  </w:endnote>
+  <w:endnote w:type="continuationSeparator" w:id="0">
+    <w:p>
+      <w:pPr>
+        <w:spacing w:line="240" w:lineRule="auto"/>
+      </w:pPr>
+      <w:r>
+        <w:continuationSeparator/>
+      </w:r>
+    </w:p>
+  </w:endnote>
+</w:endnotes>
+</file>
+
+<file path=word/footer1.xml><?xml version="1.0" encoding="utf-8"?>
+<w:ftr xmlns:wpc="http://schemas.microsoft.com/office/word/2010/wordprocessingCanvas" xmlns:cx="http://schemas.microsoft.com/office/drawing/2014/chartex" xmlns:cx1="http://schemas.microsoft.com/office/drawing/2015/9/8/chartex" xmlns:cx2="http://schemas.microsoft.com/office/drawing/2015/10/21/chartex" xmlns:cx3="http://schemas.microsoft.com/office/drawing/2016/5/9/chartex" xmlns:cx4="http://schemas.microsoft.com/office/drawing/2016/5/10/chartex" xmlns:cx5="http://schemas.microsoft.com/office/drawing/2016/5/11/chartex" xmlns:cx6="http://schemas.microsoft.com/office/drawing/2016/5/12/chartex" xmlns:cx7="http://schemas.microsoft.com/office/drawing/2016/5/13/chartex" xmlns:cx8="http://schemas.microsoft.com/office/drawing/2016/5/14/chartex" xmlns:mc="http://schemas.openxmlformats.org/markup-compatibility/2006" xmlns:aink="http://schemas.microsoft.com/office/drawing/2016/ink" xmlns:am3d="http://schemas.microsoft.com/office/drawing/2017/model3d" xmlns:o="urn:schemas-microsoft-com:office:office" xmlns:oel="http://schemas.microsoft.com/office/2019/extlst" xmlns:r="http://schemas.openxmlformats.org/officeDocument/2006/relationships" xmlns:m="http://schemas.openxmlformats.org/officeDocument/2006/math" xmlns:v="urn:schemas-microsoft-com:vml" xmlns:wp14="http://schemas.microsoft.com/office/word/2010/wordprocessingDrawing" xmlns:wp="http://schemas.openxmlformats.org/drawingml/2006/wordprocessingDrawing" xmlns:w10="urn:schemas-microsoft-com:office:word" xmlns:w="http://schemas.openxmlformats.org/wordprocessingml/2006/main" xmlns:w14="http://schemas.microsoft.com/office/word/2010/wordml" xmlns:w15="http://schemas.microsoft.com/office/word/2012/wordml" xmlns:w16cex="http://schemas.microsoft.com/office/word/2018/wordml/cex" xmlns:w16cid="http://schemas.microsoft.com/office/word/2016/wordml/cid" xmlns:w16="http://schemas.microsoft.com/office/word/2018/wordml" xmlns:w16du="http://schemas.microsoft.com/office/word/2023/wordml/word16du" xmlns:w16sdtdh="http://schemas.microsoft.com/office/word/2020/wordml/sdtdatahash" xmlns:w16se="http://schemas.microsoft.com/office/word/2015/wordml/symex" xmlns:wpg="http://schemas.microsoft.com/office/word/2010/wordprocessingGroup" xmlns:wpi="http://schemas.microsoft.com/office/word/2010/wordprocessingInk" xmlns:wne="http://schemas.microsoft.com/office/word/2006/wordml" xmlns:wps="http://schemas.microsoft.com/office/word/2010/wordprocessingShape" mc:Ignorable="w14 w15 w16se w16cid w16 w16cex w16sdtdh w16du wp14">
+  <w:p>
+    <w:pPr>
+      <w:pStyle w:val="Piedepgina"/>
+    </w:pPr>
+    <w:r>
+      <w:rPr>
+        <w:noProof/>
+        <w:color w:val="808080" w:themeColor="background1" w:themeShade="80"/>
+      </w:rPr>
+      <mc:AlternateContent>
+        <mc:Choice Requires="wpg">
+          <w:drawing>
+            <wp:anchor distT="0" distB="0" distL="0" distR="0" simplePos="0" relativeHeight="251663360" behindDoc="0" locked="0" layoutInCell="1" allowOverlap="1" wp14:anchorId="4F02B59F" wp14:editId="35FE6982">
+              <wp:simplePos x="0" y="0"/>
+              <wp:positionH relativeFrom="margin">
+                <wp:align>right</wp:align>
+              </wp:positionH>
+              <mc:AlternateContent>
+                <mc:Choice Requires="wp14">
+                  <wp:positionV relativeFrom="bottomMargin">
+                    <wp14:pctPosVOffset>20000</wp14:pctPosVOffset>
+                  </wp:positionV>
+                </mc:Choice>
+                <mc:Fallback>
+                  <wp:positionV relativeFrom="page">
+                    <wp:posOffset>9958070</wp:posOffset>
+                  </wp:positionV>
+                </mc:Fallback>
+              </mc:AlternateContent>
+              <wp:extent cx="5943600" cy="320040"/>
+              <wp:effectExtent l="0" t="0" r="0" b="3810"/>
+              <wp:wrapSquare wrapText="bothSides"/>
+              <wp:docPr id="1278687043" name="Grupo 7"/>
+              <wp:cNvGraphicFramePr/>
+              <a:graphic xmlns:a="http://schemas.openxmlformats.org/drawingml/2006/main">
+                <a:graphicData uri="http://schemas.microsoft.com/office/word/2010/wordprocessingGroup">
+                  <wpg:wgp>
+                    <wpg:cNvGrpSpPr/>
+                    <wpg:grpSpPr>
+                      <a:xfrm>
+                        <a:off x="0" y="0"/>
+                        <a:ext cx="5943600" cy="320040"/>
+                        <a:chOff x="0" y="0"/>
+                        <a:chExt cx="5962650" cy="323851"/>
+                      </a:xfrm>
+                    </wpg:grpSpPr>
+                    <wps:wsp>
+                      <wps:cNvPr id="1006933709" name="Rectángulo 1006933709"/>
+                      <wps:cNvSpPr/>
+                      <wps:spPr>
+                        <a:xfrm>
+                          <a:off x="19050" y="0"/>
+                          <a:ext cx="5943600" cy="18826"/>
+                        </a:xfrm>
+                        <a:prstGeom prst="rect">
+                          <a:avLst/>
+                        </a:prstGeom>
+                        <a:solidFill>
+                          <a:schemeClr val="tx1"/>
+                        </a:solidFill>
+                        <a:ln>
+                          <a:noFill/>
+                        </a:ln>
+                      </wps:spPr>
+                      <wps:style>
+                        <a:lnRef idx="2">
+                          <a:schemeClr val="accent1">
+                            <a:shade val="50000"/>
+                          </a:schemeClr>
+                        </a:lnRef>
+                        <a:fillRef idx="1">
+                          <a:schemeClr val="accent1"/>
+                        </a:fillRef>
+                        <a:effectRef idx="0">
+                          <a:schemeClr val="accent1"/>
+                        </a:effectRef>
+                        <a:fontRef idx="minor">
+                          <a:schemeClr val="lt1"/>
+                        </a:fontRef>
+                      </wps:style>
+                      <wps:bodyPr rot="0" spcFirstLastPara="0" vertOverflow="overflow" horzOverflow="overflow" vert="horz" wrap="square" lIns="91440" tIns="45720" rIns="91440" bIns="45720" numCol="1" spcCol="0" rtlCol="0" fromWordArt="0" anchor="ctr" anchorCtr="0" forceAA="0" compatLnSpc="1">
+                        <a:prstTxWarp prst="textNoShape">
+                          <a:avLst/>
+                        </a:prstTxWarp>
+                        <a:noAutofit/>
+                      </wps:bodyPr>
+                    </wps:wsp>
+                    <wps:wsp>
+                      <wps:cNvPr id="1429205869" name="Cuadro de texto 1429205869"/>
+                      <wps:cNvSpPr txBox="1"/>
+                      <wps:spPr>
+                        <a:xfrm>
+                          <a:off x="0" y="66676"/>
+                          <a:ext cx="5943600" cy="257175"/>
+                        </a:xfrm>
+                        <a:prstGeom prst="rect">
+                          <a:avLst/>
+                        </a:prstGeom>
+                        <a:noFill/>
+                        <a:ln w="6350">
+                          <a:noFill/>
+                        </a:ln>
+                        <a:effectLst/>
+                      </wps:spPr>
+                      <wps:style>
+                        <a:lnRef idx="0">
+                          <a:schemeClr val="accent1"/>
+                        </a:lnRef>
+                        <a:fillRef idx="0">
+                          <a:schemeClr val="accent1"/>
+                        </a:fillRef>
+                        <a:effectRef idx="0">
+                          <a:schemeClr val="accent1"/>
+                        </a:effectRef>
+                        <a:fontRef idx="minor">
+                          <a:schemeClr val="dk1"/>
+                        </a:fontRef>
+                      </wps:style>
+                      <wps:txbx>
+                        <w:txbxContent>
+                          <w:sdt>
+                            <w:sdtPr>
+                              <w:rPr>
+                                <w:color w:val="7F7F7F" w:themeColor="text1" w:themeTint="80"/>
+                              </w:rPr>
+                              <w:alias w:val="Fecha"/>
+                              <w:tag w:val=""/>
+                              <w:id w:val="703148016"/>
+                              <w:dataBinding w:prefixMappings="xmlns:ns0='http://schemas.microsoft.com/office/2006/coverPageProps' " w:xpath="/ns0:CoverPageProperties[1]/ns0:PublishDate[1]" w:storeItemID="{55AF091B-3C7A-41E3-B477-F2FDAA23CFDA}"/>
+                              <w:date w:fullDate="2024-05-24T00:00:00Z">
+                                <w:dateFormat w:val="d 'de' MMMM 'de' yyyy"/>
+                                <w:lid w:val="es-ES"/>
+                                <w:storeMappedDataAs w:val="dateTime"/>
+                                <w:calendar w:val="gregorian"/>
+                              </w:date>
+                            </w:sdtPr>
+                            <w:sdtContent>
+                              <w:p>
+                                <w:pPr>
+                                  <w:jc w:val="right"/>
+                                  <w:rPr>
+                                    <w:color w:val="7F7F7F" w:themeColor="text1" w:themeTint="80"/>
+                                  </w:rPr>
+                                </w:pPr>
+                                <w:r>
+                                  <w:rPr>
+                                    <w:color w:val="7F7F7F" w:themeColor="text1" w:themeTint="80"/>
+                                    <w:lang w:val="es-ES"/>
+                                  </w:rPr>
+                                  <w:t>24 de mayo de 2024</w:t>
+                                </w:r>
+                              </w:p>
+                            </w:sdtContent>
+                          </w:sdt>
+                          <w:p>
+                            <w:pPr>
+                              <w:jc w:val="right"/>
+                              <w:rPr>
+                                <w:color w:val="808080" w:themeColor="background1" w:themeShade="80"/>
+                              </w:rPr>
+                            </w:pPr>
+                          </w:p>
+                        </w:txbxContent>
+                      </wps:txbx>
+                      <wps:bodyPr rot="0" spcFirstLastPara="0" vertOverflow="overflow" horzOverflow="overflow" vert="horz" wrap="square" lIns="91440" tIns="45720" rIns="91440" bIns="0" numCol="1" spcCol="0" rtlCol="0" fromWordArt="0" anchor="b" anchorCtr="0" forceAA="0" compatLnSpc="1">
+                        <a:prstTxWarp prst="textNoShape">
+                          <a:avLst/>
+                        </a:prstTxWarp>
+                        <a:noAutofit/>
+                      </wps:bodyPr>
+                    </wps:wsp>
+                  </wpg:wgp>
+                </a:graphicData>
+              </a:graphic>
+              <wp14:sizeRelH relativeFrom="margin">
+                <wp14:pctWidth>100000</wp14:pctWidth>
+              </wp14:sizeRelH>
+              <wp14:sizeRelV relativeFrom="margin">
+                <wp14:pctHeight>0</wp14:pctHeight>
+              </wp14:sizeRelV>
+            </wp:anchor>
+          </w:drawing>
+        </mc:Choice>
+        <mc:Fallback>
+          <w:pict>
+            <v:group w14:anchorId="4F02B59F" id="Grupo 7" o:spid="_x0000_s1028" style="position:absolute;margin-left:416.8pt;margin-top:0;width:468pt;height:25.2pt;z-index:251663360;mso-width-percent:1000;mso-top-percent:200;mso-wrap-distance-left:0;mso-wrap-distance-right:0;mso-position-horizontal:right;mso-position-horizontal-relative:margin;mso-position-vertical-relative:bottom-margin-area;mso-width-percent:1000;mso-top-percent:200;mso-width-relative:margin;mso-height-relative:margin" coordsize="59626,3238" o:gfxdata="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">
+              <v:rect id="Rectángulo 1006933709" o:spid="_x0000_s1029" style="position:absolute;left:190;width:59436;height:188;visibility:visible;mso-wrap-style:square;v-text-anchor:middle" o:gfxdata="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" fillcolor="black [3213]" stroked="f" strokeweight="2pt"/>
+              <v:shapetype id="_x0000_t202" coordsize="21600,21600" o:spt="202" path="m,l,21600r21600,l21600,xe">
+                <v:stroke joinstyle="miter"/>
+                <v:path gradientshapeok="t" o:connecttype="rect"/>
+              </v:shapetype>
+              <v:shape id="Cuadro de texto 1429205869" o:spid="_x0000_s1030" type="#_x0000_t202" style="position:absolute;top:666;width:59436;height:2572;visibility:visible;mso-wrap-style:square;v-text-anchor:bottom" o:gfxdata="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" filled="f" stroked="f" strokeweight=".5pt">
+                <v:textbox inset=",,,0">
+                  <w:txbxContent>
+                    <w:sdt>
+                      <w:sdtPr>
+                        <w:rPr>
+                          <w:color w:val="7F7F7F" w:themeColor="text1" w:themeTint="80"/>
+                        </w:rPr>
+                        <w:alias w:val="Fecha"/>
+                        <w:tag w:val=""/>
+                        <w:id w:val="703148016"/>
+                        <w:dataBinding w:prefixMappings="xmlns:ns0='http://schemas.microsoft.com/office/2006/coverPageProps' " w:xpath="/ns0:CoverPageProperties[1]/ns0:PublishDate[1]" w:storeItemID="{55AF091B-3C7A-41E3-B477-F2FDAA23CFDA}"/>
+                        <w:date w:fullDate="2024-05-24T00:00:00Z">
+                          <w:dateFormat w:val="d 'de' MMMM 'de' yyyy"/>
+                          <w:lid w:val="es-ES"/>
+                          <w:storeMappedDataAs w:val="dateTime"/>
+                          <w:calendar w:val="gregorian"/>
+                        </w:date>
+                      </w:sdtPr>
+                      <w:sdtContent>
+                        <w:p>
+                          <w:pPr>
+                            <w:jc w:val="right"/>
+                            <w:rPr>
+                              <w:color w:val="7F7F7F" w:themeColor="text1" w:themeTint="80"/>
+                            </w:rPr>
+                          </w:pPr>
+                          <w:r>
+                            <w:rPr>
+                              <w:color w:val="7F7F7F" w:themeColor="text1" w:themeTint="80"/>
+                              <w:lang w:val="es-ES"/>
+                            </w:rPr>
+                            <w:t>24 de mayo de 2024</w:t>
+                          </w:r>
+                        </w:p>
+                      </w:sdtContent>
+                    </w:sdt>
+                    <w:p>
+                      <w:pPr>
+                        <w:jc w:val="right"/>
+                        <w:rPr>
+                          <w:color w:val="808080" w:themeColor="background1" w:themeShade="80"/>
+                        </w:rPr>
+                      </w:pPr>
+                    </w:p>
+                  </w:txbxContent>
+                </v:textbox>
+              </v:shape>
+              <w10:wrap type="square" anchorx="margin" anchory="margin"/>
+            </v:group>
+          </w:pict>
+        </mc:Fallback>
+      </mc:AlternateContent>
+    </w:r>
+    <w:r>
+      <w:rPr>
+        <w:noProof/>
+      </w:rPr>
+      <mc:AlternateContent>
+        <mc:Choice Requires="wps">
+          <w:drawing>
+            <wp:anchor distT="0" distB="0" distL="0" distR="0" simplePos="0" relativeHeight="251662336" behindDoc="0" locked="0" layoutInCell="1" allowOverlap="1" wp14:anchorId="7C226468" wp14:editId="341DDE3A">
+              <wp:simplePos x="0" y="0"/>
+              <wp:positionH relativeFrom="rightMargin">
+                <wp:align>left</wp:align>
+              </wp:positionH>
+              <mc:AlternateContent>
+                <mc:Choice Requires="wp14">
+                  <wp:positionV relativeFrom="bottomMargin">
+                    <wp14:pctPosVOffset>20000</wp14:pctPosVOffset>
+                  </wp:positionV>
+                </mc:Choice>
+                <mc:Fallback>
+                  <wp:positionV relativeFrom="page">
+                    <wp:posOffset>9958070</wp:posOffset>
+                  </wp:positionV>
+                </mc:Fallback>
+              </mc:AlternateContent>
+              <wp:extent cx="457200" cy="320040"/>
+              <wp:effectExtent l="0" t="0" r="0" b="3810"/>
+              <wp:wrapSquare wrapText="bothSides"/>
+              <wp:docPr id="1872787967" name="Rectángulo 8"/>
+              <wp:cNvGraphicFramePr/>
+              <a:graphic xmlns:a="http://schemas.openxmlformats.org/drawingml/2006/main">
+                <a:graphicData uri="http://schemas.microsoft.com/office/word/2010/wordprocessingShape">
+                  <wps:wsp>
+                    <wps:cNvSpPr/>
+                    <wps:spPr>
+                      <a:xfrm>
+                        <a:off x="0" y="0"/>
+                        <a:ext cx="457200" cy="320040"/>
+                      </a:xfrm>
+                      <a:prstGeom prst="rect">
+                        <a:avLst/>
+                      </a:prstGeom>
+                      <a:solidFill>
+                        <a:schemeClr val="accent6"/>
+                      </a:solidFill>
+                      <a:ln w="38100">
+                        <a:noFill/>
+                      </a:ln>
+                    </wps:spPr>
+                    <wps:style>
+                      <a:lnRef idx="2">
+                        <a:schemeClr val="accent1">
+                          <a:shade val="50000"/>
+                        </a:schemeClr>
+                      </a:lnRef>
+                      <a:fillRef idx="1">
+                        <a:schemeClr val="accent1"/>
+                      </a:fillRef>
+                      <a:effectRef idx="0">
+                        <a:schemeClr val="accent1"/>
+                      </a:effectRef>
+                      <a:fontRef idx="minor">
+                        <a:schemeClr val="lt1"/>
+                      </a:fontRef>
+                    </wps:style>
+                    <wps:txbx>
+                      <w:txbxContent>
+                        <w:p>
+                          <w:pPr>
+                            <w:jc w:val="right"/>
+                            <w:rPr>
+                              <w:color w:val="FFFFFF" w:themeColor="background1"/>
+                              <w:sz w:val="28"/>
+                              <w:szCs w:val="28"/>
+                            </w:rPr>
+                          </w:pPr>
+                          <w:r>
+                            <w:rPr>
+                              <w:color w:val="FFFFFF" w:themeColor="background1"/>
+                              <w:sz w:val="28"/>
+                              <w:szCs w:val="28"/>
+                            </w:rPr>
+                            <w:fldChar w:fldCharType="begin"/>
+                          </w:r>
+                          <w:r>
+                            <w:rPr>
+                              <w:color w:val="FFFFFF" w:themeColor="background1"/>
+                              <w:sz w:val="28"/>
+                              <w:szCs w:val="28"/>
+                            </w:rPr>
+                            <w:instrText>PAGE   \* MERGEFORMAT</w:instrText>
+                          </w:r>
+                          <w:r>
+                            <w:rPr>
+                              <w:color w:val="FFFFFF" w:themeColor="background1"/>
+                              <w:sz w:val="28"/>
+                              <w:szCs w:val="28"/>
+                            </w:rPr>
+                            <w:fldChar w:fldCharType="separate"/>
+                          </w:r>
+                          <w:r>
+                            <w:rPr>
+                              <w:color w:val="FFFFFF" w:themeColor="background1"/>
+                              <w:sz w:val="28"/>
+                              <w:szCs w:val="28"/>
+                              <w:lang w:val="es-ES"/>
+                            </w:rPr>
+                            <w:t>2</w:t>
+                          </w:r>
+                          <w:r>
+                            <w:rPr>
+                              <w:color w:val="FFFFFF" w:themeColor="background1"/>
+                              <w:sz w:val="28"/>
+                              <w:szCs w:val="28"/>
+                            </w:rPr>
+                            <w:fldChar w:fldCharType="end"/>
+                          </w:r>
+                        </w:p>
+                      </w:txbxContent>
+                    </wps:txbx>
+                    <wps:bodyPr rot="0" spcFirstLastPara="0" vertOverflow="overflow" horzOverflow="overflow" vert="horz" wrap="square" lIns="91440" tIns="45720" rIns="91440" bIns="45720" numCol="1" spcCol="0" rtlCol="0" fromWordArt="0" anchor="b" anchorCtr="0" forceAA="0" compatLnSpc="1">
+                      <a:prstTxWarp prst="textNoShape">
+                        <a:avLst/>
+                      </a:prstTxWarp>
+                      <a:noAutofit/>
+                    </wps:bodyPr>
+                  </wps:wsp>
+                </a:graphicData>
+              </a:graphic>
+              <wp14:sizeRelH relativeFrom="margin">
+                <wp14:pctWidth>0</wp14:pctWidth>
+              </wp14:sizeRelH>
+              <wp14:sizeRelV relativeFrom="margin">
+                <wp14:pctHeight>0</wp14:pctHeight>
+              </wp14:sizeRelV>
+            </wp:anchor>
+          </w:drawing>
+        </mc:Choice>
+        <mc:Fallback>
+          <w:pict>
+            <v:rect w14:anchorId="7C226468" id="Rectángulo 8" o:spid="_x0000_s1031" style="position:absolute;margin-left:0;margin-top:0;width:36pt;height:25.2pt;z-index:251662336;visibility:visible;mso-wrap-style:square;mso-width-percent:0;mso-height-percent:0;mso-top-percent:200;mso-wrap-distance-left:0;mso-wrap-distance-top:0;mso-wrap-distance-right:0;mso-wrap-distance-bottom:0;mso-position-horizontal:left;mso-position-horizontal-relative:right-margin-area;mso-position-vertical-relative:bottom-margin-area;mso-width-percent:0;mso-height-percent:0;mso-top-percent:200;mso-width-relative:margin;mso-height-relative:margin;v-text-anchor:bottom" o:gfxdata="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" fillcolor="#f79646 [3209]" stroked="f" strokeweight="3pt">
+              <v:textbox>
+                <w:txbxContent>
+                  <w:p>
+                    <w:pPr>
+                      <w:jc w:val="right"/>
+                      <w:rPr>
+                        <w:color w:val="FFFFFF" w:themeColor="background1"/>
+                        <w:sz w:val="28"/>
+                        <w:szCs w:val="28"/>
+                      </w:rPr>
+                    </w:pPr>
+                    <w:r>
+                      <w:rPr>
+                        <w:color w:val="FFFFFF" w:themeColor="background1"/>
+                        <w:sz w:val="28"/>
+                        <w:szCs w:val="28"/>
+                      </w:rPr>
+                      <w:fldChar w:fldCharType="begin"/>
+                    </w:r>
+                    <w:r>
+                      <w:rPr>
+                        <w:color w:val="FFFFFF" w:themeColor="background1"/>
+                        <w:sz w:val="28"/>
+                        <w:szCs w:val="28"/>
+                      </w:rPr>
+                      <w:instrText>PAGE   \* MERGEFORMAT</w:instrText>
+                    </w:r>
+                    <w:r>
+                      <w:rPr>
+                        <w:color w:val="FFFFFF" w:themeColor="background1"/>
+                        <w:sz w:val="28"/>
+                        <w:szCs w:val="28"/>
+                      </w:rPr>
+                      <w:fldChar w:fldCharType="separate"/>
+                    </w:r>
+                    <w:r>
+                      <w:rPr>
+                        <w:color w:val="FFFFFF" w:themeColor="background1"/>
+                        <w:sz w:val="28"/>
+                        <w:szCs w:val="28"/>
+                        <w:lang w:val="es-ES"/>
+                      </w:rPr>
+                      <w:t>2</w:t>
+                    </w:r>
+                    <w:r>
+                      <w:rPr>
+                        <w:color w:val="FFFFFF" w:themeColor="background1"/>
+                        <w:sz w:val="28"/>
+                        <w:szCs w:val="28"/>
+                      </w:rPr>
+                      <w:fldChar w:fldCharType="end"/>
+                    </w:r>
+                  </w:p>
+                </w:txbxContent>
+              </v:textbox>
+              <w10:wrap type="square" anchorx="margin" anchory="margin"/>
+            </v:rect>
+          </w:pict>
+        </mc:Fallback>
+      </mc:AlternateContent>
+    </w:r>
+  </w:p>
+</w:ftr>
+</file>
+
+<file path=word/footnotes.xml><?xml version="1.0" encoding="utf-8"?>
+<w:footnotes xmlns:wpc="http://schemas.microsoft.com/office/word/2010/wordprocessingCanvas" xmlns:cx="http://schemas.microsoft.com/office/drawing/2014/chartex" xmlns:cx1="http://schemas.microsoft.com/office/drawing/2015/9/8/chartex" xmlns:cx2="http://schemas.microsoft.com/office/drawing/2015/10/21/chartex" xmlns:cx3="http://schemas.microsoft.com/office/drawing/2016/5/9/chartex" xmlns:cx4="http://schemas.microsoft.com/office/drawing/2016/5/10/chartex" xmlns:cx5="http://schemas.microsoft.com/office/drawing/2016/5/11/chartex" xmlns:cx6="http://schemas.microsoft.com/office/drawing/2016/5/12/chartex" xmlns:cx7="http://schemas.microsoft.com/office/drawing/2016/5/13/chartex" xmlns:cx8="http://schemas.microsoft.com/office/drawing/2016/5/14/chartex" xmlns:mc="http://schemas.openxmlformats.org/markup-compatibility/2006" xmlns:aink="http://schemas.microsoft.com/office/drawing/2016/ink" xmlns:am3d="http://schemas.microsoft.com/office/drawing/2017/model3d" xmlns:o="urn:schemas-microsoft-com:office:office" xmlns:oel="http://schemas.microsoft.com/office/2019/extlst" xmlns:r="http://schemas.openxmlformats.org/officeDocument/2006/relationships" xmlns:m="http://schemas.openxmlformats.org/officeDocument/2006/math" xmlns:v="urn:schemas-microsoft-com:vml" xmlns:wp14="http://schemas.microsoft.com/office/word/2010/wordprocessingDrawing" xmlns:wp="http://schemas.openxmlformats.org/drawingml/2006/wordprocessingDrawing" xmlns:w10="urn:schemas-microsoft-com:office:word" xmlns:w="http://schemas.openxmlformats.org/wordprocessingml/2006/main" xmlns:w14="http://schemas.microsoft.com/office/word/2010/wordml" xmlns:w15="http://schemas.microsoft.com/office/word/2012/wordml" xmlns:w16cex="http://schemas.microsoft.com/office/word/2018/wordml/cex" xmlns:w16cid="http://schemas.microsoft.com/office/word/2016/wordml/cid" xmlns:w16="http://schemas.microsoft.com/office/word/2018/wordml" xmlns:w16du="http://schemas.microsoft.com/office/word/2023/wordml/word16du" xmlns:w16sdtdh="http://schemas.microsoft.com/office/word/2020/wordml/sdtdatahash" xmlns:w16se="http://schemas.microsoft.com/office/word/2015/wordml/symex" xmlns:wpg="http://schemas.microsoft.com/office/word/2010/wordprocessingGroup" xmlns:wpi="http://schemas.microsoft.com/office/word/2010/wordprocessingInk" xmlns:wne="http://schemas.microsoft.com/office/word/2006/wordml" xmlns:wps="http://schemas.microsoft.com/office/word/2010/wordprocessingShape" mc:Ignorable="w14 w15 w16se w16cid w16 w16cex w16sdtdh w16du wp14">
+  <w:footnote w:type="separator" w:id="-1">
+    <w:p>
+      <w:pPr>
+        <w:spacing w:line="240" w:lineRule="auto"/>
+      </w:pPr>
+      <w:r>
+        <w:separator/>
+      </w:r>
+    </w:p>
+  </w:footnote>
+  <w:footnote w:type="continuationSeparator" w:id="0">
+    <w:p>
+      <w:pPr>
+        <w:spacing w:line="240" w:lineRule="auto"/>
+      </w:pPr>
+      <w:r>
+        <w:continuationSeparator/>
+      </w:r>
+    </w:p>
+  </w:footnote>
+</w:footnotes>
+</file>
+
+<file path=word/header1.xml><?xml version="1.0" encoding="utf-8"?>
+<w:hdr xmlns:wpc="http://schemas.microsoft.com/office/word/2010/wordprocessingCanvas" xmlns:cx="http://schemas.microsoft.com/office/drawing/2014/chartex" xmlns:cx1="http://schemas.microsoft.com/office/drawing/2015/9/8/chartex" xmlns:cx2="http://schemas.microsoft.com/office/drawing/2015/10/21/chartex" xmlns:cx3="http://schemas.microsoft.com/office/drawing/2016/5/9/chartex" xmlns:cx4="http://schemas.microsoft.com/office/drawing/2016/5/10/chartex" xmlns:cx5="http://schemas.microsoft.com/office/drawing/2016/5/11/chartex" xmlns:cx6="http://schemas.microsoft.com/office/drawing/2016/5/12/chartex" xmlns:cx7="http://schemas.microsoft.com/office/drawing/2016/5/13/chartex" xmlns:cx8="http://schemas.microsoft.com/office/drawing/2016/5/14/chartex" xmlns:mc="http://schemas.openxmlformats.org/markup-compatibility/2006" xmlns:aink="http://schemas.microsoft.com/office/drawing/2016/ink" xmlns:am3d="http://schemas.microsoft.com/office/drawing/2017/model3d" xmlns:o="urn:schemas-microsoft-com:office:office" xmlns:oel="http://schemas.microsoft.com/office/2019/extlst" xmlns:r="http://schemas.openxmlformats.org/officeDocument/2006/relationships" xmlns:m="http://schemas.openxmlformats.org/officeDocument/2006/math" xmlns:v="urn:schemas-microsoft-com:vml" xmlns:wp14="http://schemas.microsoft.com/office/word/2010/wordprocessingDrawing" xmlns:wp="http://schemas.openxmlformats.org/drawingml/2006/wordprocessingDrawing" xmlns:w10="urn:schemas-microsoft-com:office:word" xmlns:w="http://schemas.openxmlformats.org/wordprocessingml/2006/main" xmlns:w14="http://schemas.microsoft.com/office/word/2010/wordml" xmlns:w15="http://schemas.microsoft.com/office/word/2012/wordml" xmlns:w16cex="http://schemas.microsoft.com/office/word/2018/wordml/cex" xmlns:w16cid="http://schemas.microsoft.com/office/word/2016/wordml/cid" xmlns:w16="http://schemas.microsoft.com/office/word/2018/wordml" xmlns:w16du="http://schemas.microsoft.com/office/word/2023/wordml/word16du" xmlns:w16sdtdh="http://schemas.microsoft.com/office/word/2020/wordml/sdtdatahash" xmlns:w16se="http://schemas.microsoft.com/office/word/2015/wordml/symex" xmlns:wpg="http://schemas.microsoft.com/office/word/2010/wordprocessingGroup" xmlns:wpi="http://schemas.microsoft.com/office/word/2010/wordprocessingInk" xmlns:wne="http://schemas.microsoft.com/office/word/2006/wordml" xmlns:wps="http://schemas.microsoft.com/office/word/2010/wordprocessingShape" mc:Ignorable="w14 w15 w16se w16cid w16 w16cex w16sdtdh w16du wp14">
+  <w:p>
+    <w:pPr>
+      <w:pStyle w:val="Encabezado"/>
+    </w:pPr>
+    <w:r>
+      <w:drawing>
+        <wp:inline distT="0" distB="0" distL="0" distR="0" wp14:anchorId="2F52116A" wp14:editId="50670FDE">
+          <wp:extent cx="5733415" cy="1078230"/>
+          <wp:effectExtent l="0" t="0" r="635" b="7620"/>
+          <wp:docPr id="193066151" name="Imagen 1" descr="Interfaz de usuario gráfica, Aplicación&#10;&#10;Descripción generada automáticamente con confianza media"/>
+          <wp:cNvGraphicFramePr>
+            <a:graphicFrameLocks xmlns:a="http://schemas.openxmlformats.org/drawingml/2006/main" noChangeAspect="1"/>
+          </wp:cNvGraphicFramePr>
+          <a:graphic xmlns:a="http://schemas.openxmlformats.org/drawingml/2006/main">
+            <a:graphicData uri="http://schemas.openxmlformats.org/drawingml/2006/picture">
+              <pic:pic xmlns:pic="http://schemas.openxmlformats.org/drawingml/2006/picture">
+                <pic:nvPicPr>
+                  <pic:cNvPr id="193066151" name="Imagen 1" descr="Interfaz de usuario gráfica, Aplicación&#10;&#10;Descripción generada automáticamente con confianza media"/>
+                  <pic:cNvPicPr/>
+                </pic:nvPicPr>
+                <pic:blipFill>
+                  <a:blip r:embed="rId1"/>
+                  <a:stretch>
+                    <a:fillRect/>
+                  </a:stretch>
+                </pic:blipFill>
+                <pic:spPr>
+                  <a:xfrm>
+                    <a:off x="0" y="0"/>
+                    <a:ext cx="5733415" cy="1078230"/>
+                  </a:xfrm>
+                  <a:prstGeom prst="rect">
+                    <a:avLst/>
+                  </a:prstGeom>
+                </pic:spPr>
+              </pic:pic>
+            </a:graphicData>
+          </a:graphic>
+        </wp:inline>
+      </w:drawing>
+    </w:r>
+  </w:p>
+</w:hdr>
 </file>
 
 <file path=word/numbering.xml><?xml version="1.0" encoding="utf-8"?>
@@ -1772,6 +5469,119 @@
     </w:lvl>
   </w:abstractNum>
   <w:abstractNum w:abstractNumId="1" w15:restartNumberingAfterBreak="0">
+    <w:nsid w:val="0B014B3F"/>
+    <w:multiLevelType w:val="multilevel"/>
+    <w:tmpl w:val="0804EFF2"/>
+    <w:lvl w:ilvl="0">
+      <w:start w:val="3"/>
+      <w:numFmt w:val="decimal"/>
+      <w:lvlText w:val="%1"/>
+      <w:lvlJc w:val="left"/>
+      <w:pPr>
+        <w:ind w:left="450" w:hanging="450"/>
+      </w:pPr>
+      <w:rPr>
+        <w:rFonts w:hint="default"/>
+      </w:rPr>
+    </w:lvl>
+    <w:lvl w:ilvl="1">
+      <w:start w:val="2"/>
+      <w:numFmt w:val="decimal"/>
+      <w:lvlText w:val="%1.%2"/>
+      <w:lvlJc w:val="left"/>
+      <w:pPr>
+        <w:ind w:left="1440" w:hanging="720"/>
+      </w:pPr>
+      <w:rPr>
+        <w:rFonts w:hint="default"/>
+      </w:rPr>
+    </w:lvl>
+    <w:lvl w:ilvl="2">
+      <w:start w:val="1"/>
+      <w:numFmt w:val="decimal"/>
+      <w:lvlText w:val="%1.%2.%3"/>
+      <w:lvlJc w:val="left"/>
+      <w:pPr>
+        <w:ind w:left="2160" w:hanging="720"/>
+      </w:pPr>
+      <w:rPr>
+        <w:rFonts w:hint="default"/>
+      </w:rPr>
+    </w:lvl>
+    <w:lvl w:ilvl="3">
+      <w:start w:val="1"/>
+      <w:numFmt w:val="decimal"/>
+      <w:lvlText w:val="%1.%2.%3.%4"/>
+      <w:lvlJc w:val="left"/>
+      <w:pPr>
+        <w:ind w:left="3240" w:hanging="1080"/>
+      </w:pPr>
+      <w:rPr>
+        <w:rFonts w:hint="default"/>
+      </w:rPr>
+    </w:lvl>
+    <w:lvl w:ilvl="4">
+      <w:start w:val="1"/>
+      <w:numFmt w:val="decimal"/>
+      <w:lvlText w:val="%1.%2.%3.%4.%5"/>
+      <w:lvlJc w:val="left"/>
+      <w:pPr>
+        <w:ind w:left="4320" w:hanging="1440"/>
+      </w:pPr>
+      <w:rPr>
+        <w:rFonts w:hint="default"/>
+      </w:rPr>
+    </w:lvl>
+    <w:lvl w:ilvl="5">
+      <w:start w:val="1"/>
+      <w:numFmt w:val="decimal"/>
+      <w:lvlText w:val="%1.%2.%3.%4.%5.%6"/>
+      <w:lvlJc w:val="left"/>
+      <w:pPr>
+        <w:ind w:left="5400" w:hanging="1800"/>
+      </w:pPr>
+      <w:rPr>
+        <w:rFonts w:hint="default"/>
+      </w:rPr>
+    </w:lvl>
+    <w:lvl w:ilvl="6">
+      <w:start w:val="1"/>
+      <w:numFmt w:val="decimal"/>
+      <w:lvlText w:val="%1.%2.%3.%4.%5.%6.%7"/>
+      <w:lvlJc w:val="left"/>
+      <w:pPr>
+        <w:ind w:left="6120" w:hanging="1800"/>
+      </w:pPr>
+      <w:rPr>
+        <w:rFonts w:hint="default"/>
+      </w:rPr>
+    </w:lvl>
+    <w:lvl w:ilvl="7">
+      <w:start w:val="1"/>
+      <w:numFmt w:val="decimal"/>
+      <w:lvlText w:val="%1.%2.%3.%4.%5.%6.%7.%8"/>
+      <w:lvlJc w:val="left"/>
+      <w:pPr>
+        <w:ind w:left="7200" w:hanging="2160"/>
+      </w:pPr>
+      <w:rPr>
+        <w:rFonts w:hint="default"/>
+      </w:rPr>
+    </w:lvl>
+    <w:lvl w:ilvl="8">
+      <w:start w:val="1"/>
+      <w:numFmt w:val="decimal"/>
+      <w:lvlText w:val="%1.%2.%3.%4.%5.%6.%7.%8.%9"/>
+      <w:lvlJc w:val="left"/>
+      <w:pPr>
+        <w:ind w:left="8280" w:hanging="2520"/>
+      </w:pPr>
+      <w:rPr>
+        <w:rFonts w:hint="default"/>
+      </w:rPr>
+    </w:lvl>
+  </w:abstractNum>
+  <w:abstractNum w:abstractNumId="2" w15:restartNumberingAfterBreak="0">
     <w:nsid w:val="12852B10"/>
     <w:multiLevelType w:val="multilevel"/>
     <w:tmpl w:val="7C206CF8"/>
@@ -1884,10 +5694,10 @@
       </w:rPr>
     </w:lvl>
   </w:abstractNum>
-  <w:abstractNum w:abstractNumId="2" w15:restartNumberingAfterBreak="0">
-    <w:nsid w:val="615C5012"/>
+  <w:abstractNum w:abstractNumId="3" w15:restartNumberingAfterBreak="0">
+    <w:nsid w:val="1E6B1739"/>
     <w:multiLevelType w:val="multilevel"/>
-    <w:tmpl w:val="3D8A3A1C"/>
+    <w:tmpl w:val="776613C8"/>
     <w:lvl w:ilvl="0">
       <w:start w:val="1"/>
       <w:numFmt w:val="decimal"/>
@@ -1903,15 +5713,12 @@
     </w:lvl>
     <w:lvl w:ilvl="1">
       <w:start w:val="1"/>
-      <w:numFmt w:val="lowerLetter"/>
-      <w:lvlText w:val="%2."/>
+      <w:numFmt w:val="decimal"/>
+      <w:lvlText w:val="%2)"/>
       <w:lvlJc w:val="left"/>
       <w:pPr>
         <w:ind w:left="1440" w:hanging="360"/>
       </w:pPr>
-      <w:rPr>
-        <w:u w:val="none"/>
-      </w:rPr>
     </w:lvl>
     <w:lvl w:ilvl="2">
       <w:start w:val="1"/>
@@ -1998,7 +5805,296 @@
       </w:rPr>
     </w:lvl>
   </w:abstractNum>
-  <w:abstractNum w:abstractNumId="3" w15:restartNumberingAfterBreak="0">
+  <w:abstractNum w:abstractNumId="4" w15:restartNumberingAfterBreak="0">
+    <w:nsid w:val="2DD459CE"/>
+    <w:multiLevelType w:val="hybridMultilevel"/>
+    <w:tmpl w:val="F828AD82"/>
+    <w:lvl w:ilvl="0" w:tplc="0C0A000F">
+      <w:start w:val="1"/>
+      <w:numFmt w:val="decimal"/>
+      <w:lvlText w:val="%1."/>
+      <w:lvlJc w:val="left"/>
+      <w:pPr>
+        <w:ind w:left="2160" w:hanging="360"/>
+      </w:pPr>
+    </w:lvl>
+    <w:lvl w:ilvl="1" w:tplc="0C0A0019" w:tentative="1">
+      <w:start w:val="1"/>
+      <w:numFmt w:val="lowerLetter"/>
+      <w:lvlText w:val="%2."/>
+      <w:lvlJc w:val="left"/>
+      <w:pPr>
+        <w:ind w:left="2880" w:hanging="360"/>
+      </w:pPr>
+    </w:lvl>
+    <w:lvl w:ilvl="2" w:tplc="0C0A001B" w:tentative="1">
+      <w:start w:val="1"/>
+      <w:numFmt w:val="lowerRoman"/>
+      <w:lvlText w:val="%3."/>
+      <w:lvlJc w:val="right"/>
+      <w:pPr>
+        <w:ind w:left="3600" w:hanging="180"/>
+      </w:pPr>
+    </w:lvl>
+    <w:lvl w:ilvl="3" w:tplc="0C0A000F" w:tentative="1">
+      <w:start w:val="1"/>
+      <w:numFmt w:val="decimal"/>
+      <w:lvlText w:val="%4."/>
+      <w:lvlJc w:val="left"/>
+      <w:pPr>
+        <w:ind w:left="4320" w:hanging="360"/>
+      </w:pPr>
+    </w:lvl>
+    <w:lvl w:ilvl="4" w:tplc="0C0A0019" w:tentative="1">
+      <w:start w:val="1"/>
+      <w:numFmt w:val="lowerLetter"/>
+      <w:lvlText w:val="%5."/>
+      <w:lvlJc w:val="left"/>
+      <w:pPr>
+        <w:ind w:left="5040" w:hanging="360"/>
+      </w:pPr>
+    </w:lvl>
+    <w:lvl w:ilvl="5" w:tplc="0C0A001B" w:tentative="1">
+      <w:start w:val="1"/>
+      <w:numFmt w:val="lowerRoman"/>
+      <w:lvlText w:val="%6."/>
+      <w:lvlJc w:val="right"/>
+      <w:pPr>
+        <w:ind w:left="5760" w:hanging="180"/>
+      </w:pPr>
+    </w:lvl>
+    <w:lvl w:ilvl="6" w:tplc="0C0A000F" w:tentative="1">
+      <w:start w:val="1"/>
+      <w:numFmt w:val="decimal"/>
+      <w:lvlText w:val="%7."/>
+      <w:lvlJc w:val="left"/>
+      <w:pPr>
+        <w:ind w:left="6480" w:hanging="360"/>
+      </w:pPr>
+    </w:lvl>
+    <w:lvl w:ilvl="7" w:tplc="0C0A0019" w:tentative="1">
+      <w:start w:val="1"/>
+      <w:numFmt w:val="lowerLetter"/>
+      <w:lvlText w:val="%8."/>
+      <w:lvlJc w:val="left"/>
+      <w:pPr>
+        <w:ind w:left="7200" w:hanging="360"/>
+      </w:pPr>
+    </w:lvl>
+    <w:lvl w:ilvl="8" w:tplc="0C0A001B" w:tentative="1">
+      <w:start w:val="1"/>
+      <w:numFmt w:val="lowerRoman"/>
+      <w:lvlText w:val="%9."/>
+      <w:lvlJc w:val="right"/>
+      <w:pPr>
+        <w:ind w:left="7920" w:hanging="180"/>
+      </w:pPr>
+    </w:lvl>
+  </w:abstractNum>
+  <w:abstractNum w:abstractNumId="5" w15:restartNumberingAfterBreak="0">
+    <w:nsid w:val="384E4143"/>
+    <w:multiLevelType w:val="hybridMultilevel"/>
+    <w:tmpl w:val="BBCC024C"/>
+    <w:lvl w:ilvl="0" w:tplc="0C0A0001">
+      <w:start w:val="1"/>
+      <w:numFmt w:val="bullet"/>
+      <w:lvlText w:val=""/>
+      <w:lvlJc w:val="left"/>
+      <w:pPr>
+        <w:ind w:left="2160" w:hanging="360"/>
+      </w:pPr>
+      <w:rPr>
+        <w:rFonts w:ascii="Symbol" w:hAnsi="Symbol" w:hint="default"/>
+      </w:rPr>
+    </w:lvl>
+    <w:lvl w:ilvl="1" w:tplc="FFFFFFFF" w:tentative="1">
+      <w:start w:val="1"/>
+      <w:numFmt w:val="lowerLetter"/>
+      <w:lvlText w:val="%2."/>
+      <w:lvlJc w:val="left"/>
+      <w:pPr>
+        <w:ind w:left="2880" w:hanging="360"/>
+      </w:pPr>
+    </w:lvl>
+    <w:lvl w:ilvl="2" w:tplc="FFFFFFFF" w:tentative="1">
+      <w:start w:val="1"/>
+      <w:numFmt w:val="lowerRoman"/>
+      <w:lvlText w:val="%3."/>
+      <w:lvlJc w:val="right"/>
+      <w:pPr>
+        <w:ind w:left="3600" w:hanging="180"/>
+      </w:pPr>
+    </w:lvl>
+    <w:lvl w:ilvl="3" w:tplc="FFFFFFFF" w:tentative="1">
+      <w:start w:val="1"/>
+      <w:numFmt w:val="decimal"/>
+      <w:lvlText w:val="%4."/>
+      <w:lvlJc w:val="left"/>
+      <w:pPr>
+        <w:ind w:left="4320" w:hanging="360"/>
+      </w:pPr>
+    </w:lvl>
+    <w:lvl w:ilvl="4" w:tplc="FFFFFFFF" w:tentative="1">
+      <w:start w:val="1"/>
+      <w:numFmt w:val="lowerLetter"/>
+      <w:lvlText w:val="%5."/>
+      <w:lvlJc w:val="left"/>
+      <w:pPr>
+        <w:ind w:left="5040" w:hanging="360"/>
+      </w:pPr>
+    </w:lvl>
+    <w:lvl w:ilvl="5" w:tplc="FFFFFFFF" w:tentative="1">
+      <w:start w:val="1"/>
+      <w:numFmt w:val="lowerRoman"/>
+      <w:lvlText w:val="%6."/>
+      <w:lvlJc w:val="right"/>
+      <w:pPr>
+        <w:ind w:left="5760" w:hanging="180"/>
+      </w:pPr>
+    </w:lvl>
+    <w:lvl w:ilvl="6" w:tplc="FFFFFFFF" w:tentative="1">
+      <w:start w:val="1"/>
+      <w:numFmt w:val="decimal"/>
+      <w:lvlText w:val="%7."/>
+      <w:lvlJc w:val="left"/>
+      <w:pPr>
+        <w:ind w:left="6480" w:hanging="360"/>
+      </w:pPr>
+    </w:lvl>
+    <w:lvl w:ilvl="7" w:tplc="FFFFFFFF" w:tentative="1">
+      <w:start w:val="1"/>
+      <w:numFmt w:val="lowerLetter"/>
+      <w:lvlText w:val="%8."/>
+      <w:lvlJc w:val="left"/>
+      <w:pPr>
+        <w:ind w:left="7200" w:hanging="360"/>
+      </w:pPr>
+    </w:lvl>
+    <w:lvl w:ilvl="8" w:tplc="FFFFFFFF" w:tentative="1">
+      <w:start w:val="1"/>
+      <w:numFmt w:val="lowerRoman"/>
+      <w:lvlText w:val="%9."/>
+      <w:lvlJc w:val="right"/>
+      <w:pPr>
+        <w:ind w:left="7920" w:hanging="180"/>
+      </w:pPr>
+    </w:lvl>
+  </w:abstractNum>
+  <w:abstractNum w:abstractNumId="6" w15:restartNumberingAfterBreak="0">
+    <w:nsid w:val="615C5012"/>
+    <w:multiLevelType w:val="multilevel"/>
+    <w:tmpl w:val="0C0A001F"/>
+    <w:lvl w:ilvl="0">
+      <w:start w:val="1"/>
+      <w:numFmt w:val="decimal"/>
+      <w:lvlText w:val="%1."/>
+      <w:lvlJc w:val="left"/>
+      <w:pPr>
+        <w:ind w:left="360" w:hanging="360"/>
+      </w:pPr>
+      <w:rPr>
+        <w:color w:val="auto"/>
+        <w:u w:val="none"/>
+      </w:rPr>
+    </w:lvl>
+    <w:lvl w:ilvl="1">
+      <w:start w:val="1"/>
+      <w:numFmt w:val="decimal"/>
+      <w:lvlText w:val="%1.%2."/>
+      <w:lvlJc w:val="left"/>
+      <w:pPr>
+        <w:ind w:left="792" w:hanging="432"/>
+      </w:pPr>
+      <w:rPr>
+        <w:u w:val="none"/>
+      </w:rPr>
+    </w:lvl>
+    <w:lvl w:ilvl="2">
+      <w:start w:val="1"/>
+      <w:numFmt w:val="decimal"/>
+      <w:lvlText w:val="%1.%2.%3."/>
+      <w:lvlJc w:val="left"/>
+      <w:pPr>
+        <w:ind w:left="1224" w:hanging="504"/>
+      </w:pPr>
+      <w:rPr>
+        <w:u w:val="none"/>
+      </w:rPr>
+    </w:lvl>
+    <w:lvl w:ilvl="3">
+      <w:start w:val="1"/>
+      <w:numFmt w:val="decimal"/>
+      <w:lvlText w:val="%1.%2.%3.%4."/>
+      <w:lvlJc w:val="left"/>
+      <w:pPr>
+        <w:ind w:left="1728" w:hanging="648"/>
+      </w:pPr>
+      <w:rPr>
+        <w:u w:val="none"/>
+      </w:rPr>
+    </w:lvl>
+    <w:lvl w:ilvl="4">
+      <w:start w:val="1"/>
+      <w:numFmt w:val="decimal"/>
+      <w:lvlText w:val="%1.%2.%3.%4.%5."/>
+      <w:lvlJc w:val="left"/>
+      <w:pPr>
+        <w:ind w:left="2232" w:hanging="792"/>
+      </w:pPr>
+      <w:rPr>
+        <w:u w:val="none"/>
+      </w:rPr>
+    </w:lvl>
+    <w:lvl w:ilvl="5">
+      <w:start w:val="1"/>
+      <w:numFmt w:val="decimal"/>
+      <w:lvlText w:val="%1.%2.%3.%4.%5.%6."/>
+      <w:lvlJc w:val="left"/>
+      <w:pPr>
+        <w:ind w:left="2736" w:hanging="936"/>
+      </w:pPr>
+      <w:rPr>
+        <w:u w:val="none"/>
+      </w:rPr>
+    </w:lvl>
+    <w:lvl w:ilvl="6">
+      <w:start w:val="1"/>
+      <w:numFmt w:val="decimal"/>
+      <w:lvlText w:val="%1.%2.%3.%4.%5.%6.%7."/>
+      <w:lvlJc w:val="left"/>
+      <w:pPr>
+        <w:ind w:left="3240" w:hanging="1080"/>
+      </w:pPr>
+      <w:rPr>
+        <w:u w:val="none"/>
+      </w:rPr>
+    </w:lvl>
+    <w:lvl w:ilvl="7">
+      <w:start w:val="1"/>
+      <w:numFmt w:val="decimal"/>
+      <w:lvlText w:val="%1.%2.%3.%4.%5.%6.%7.%8."/>
+      <w:lvlJc w:val="left"/>
+      <w:pPr>
+        <w:ind w:left="3744" w:hanging="1224"/>
+      </w:pPr>
+      <w:rPr>
+        <w:u w:val="none"/>
+      </w:rPr>
+    </w:lvl>
+    <w:lvl w:ilvl="8">
+      <w:start w:val="1"/>
+      <w:numFmt w:val="decimal"/>
+      <w:lvlText w:val="%1.%2.%3.%4.%5.%6.%7.%8.%9."/>
+      <w:lvlJc w:val="left"/>
+      <w:pPr>
+        <w:ind w:left="4320" w:hanging="1440"/>
+      </w:pPr>
+      <w:rPr>
+        <w:u w:val="none"/>
+      </w:rPr>
+    </w:lvl>
+  </w:abstractNum>
+  <w:abstractNum w:abstractNumId="7" w15:restartNumberingAfterBreak="0">
     <w:nsid w:val="7E3B7569"/>
     <w:multiLevelType w:val="multilevel"/>
     <w:tmpl w:val="17F6862C"/>
@@ -2112,15 +6208,27 @@
     </w:lvl>
   </w:abstractNum>
   <w:num w:numId="1" w16cid:durableId="1306621989">
-    <w:abstractNumId w:val="2"/>
+    <w:abstractNumId w:val="6"/>
   </w:num>
   <w:num w:numId="2" w16cid:durableId="770275103">
-    <w:abstractNumId w:val="1"/>
+    <w:abstractNumId w:val="2"/>
   </w:num>
   <w:num w:numId="3" w16cid:durableId="1867982477">
     <w:abstractNumId w:val="0"/>
   </w:num>
   <w:num w:numId="4" w16cid:durableId="209459199">
+    <w:abstractNumId w:val="7"/>
+  </w:num>
+  <w:num w:numId="5" w16cid:durableId="874389636">
+    <w:abstractNumId w:val="4"/>
+  </w:num>
+  <w:num w:numId="6" w16cid:durableId="1945724439">
+    <w:abstractNumId w:val="5"/>
+  </w:num>
+  <w:num w:numId="7" w16cid:durableId="1645235623">
+    <w:abstractNumId w:val="1"/>
+  </w:num>
+  <w:num w:numId="8" w16cid:durableId="301546731">
     <w:abstractNumId w:val="3"/>
   </w:num>
 </w:numbering>
@@ -2526,11 +6634,11 @@
     <w:qFormat/>
     <w:rsid w:val="00707DF9"/>
   </w:style>
-  <w:style w:type="paragraph" w:styleId="Heading1">
+  <w:style w:type="paragraph" w:styleId="Ttulo1">
     <w:name w:val="heading 1"/>
     <w:basedOn w:val="Normal"/>
     <w:next w:val="Normal"/>
-    <w:link w:val="Heading1Char"/>
+    <w:link w:val="Ttulo1Car"/>
     <w:uiPriority w:val="9"/>
     <w:qFormat/>
     <w:pPr>
@@ -2544,11 +6652,11 @@
       <w:szCs w:val="40"/>
     </w:rPr>
   </w:style>
-  <w:style w:type="paragraph" w:styleId="Heading2">
+  <w:style w:type="paragraph" w:styleId="Ttulo2">
     <w:name w:val="heading 2"/>
     <w:basedOn w:val="Normal"/>
     <w:next w:val="Normal"/>
-    <w:link w:val="Heading2Char"/>
+    <w:link w:val="Ttulo2Car"/>
     <w:uiPriority w:val="9"/>
     <w:unhideWhenUsed/>
     <w:qFormat/>
@@ -2563,7 +6671,7 @@
       <w:szCs w:val="32"/>
     </w:rPr>
   </w:style>
-  <w:style w:type="paragraph" w:styleId="Heading3">
+  <w:style w:type="paragraph" w:styleId="Ttulo3">
     <w:name w:val="heading 3"/>
     <w:basedOn w:val="Normal"/>
     <w:next w:val="Normal"/>
@@ -2583,7 +6691,7 @@
       <w:szCs w:val="28"/>
     </w:rPr>
   </w:style>
-  <w:style w:type="paragraph" w:styleId="Heading4">
+  <w:style w:type="paragraph" w:styleId="Ttulo4">
     <w:name w:val="heading 4"/>
     <w:basedOn w:val="Normal"/>
     <w:next w:val="Normal"/>
@@ -2603,7 +6711,7 @@
       <w:szCs w:val="24"/>
     </w:rPr>
   </w:style>
-  <w:style w:type="paragraph" w:styleId="Heading5">
+  <w:style w:type="paragraph" w:styleId="Ttulo5">
     <w:name w:val="heading 5"/>
     <w:basedOn w:val="Normal"/>
     <w:next w:val="Normal"/>
@@ -2621,7 +6729,7 @@
       <w:color w:val="666666"/>
     </w:rPr>
   </w:style>
-  <w:style w:type="paragraph" w:styleId="Heading6">
+  <w:style w:type="paragraph" w:styleId="Ttulo6">
     <w:name w:val="heading 6"/>
     <w:basedOn w:val="Normal"/>
     <w:next w:val="Normal"/>
@@ -2640,13 +6748,13 @@
       <w:color w:val="666666"/>
     </w:rPr>
   </w:style>
-  <w:style w:type="character" w:default="1" w:styleId="DefaultParagraphFont">
+  <w:style w:type="character" w:default="1" w:styleId="Fuentedeprrafopredeter">
     <w:name w:val="Default Paragraph Font"/>
     <w:uiPriority w:val="1"/>
     <w:semiHidden/>
     <w:unhideWhenUsed/>
   </w:style>
-  <w:style w:type="table" w:default="1" w:styleId="TableNormal">
+  <w:style w:type="table" w:default="1" w:styleId="Tablanormal">
     <w:name w:val="Normal Table"/>
     <w:uiPriority w:val="99"/>
     <w:semiHidden/>
@@ -2661,7 +6769,7 @@
       </w:tblCellMar>
     </w:tblPr>
   </w:style>
-  <w:style w:type="numbering" w:default="1" w:styleId="NoList">
+  <w:style w:type="numbering" w:default="1" w:styleId="Sinlista">
     <w:name w:val="No List"/>
     <w:uiPriority w:val="99"/>
     <w:semiHidden/>
@@ -2678,7 +6786,7 @@
       </w:tblCellMar>
     </w:tblPr>
   </w:style>
-  <w:style w:type="paragraph" w:styleId="Title">
+  <w:style w:type="paragraph" w:styleId="Ttulo">
     <w:name w:val="Title"/>
     <w:basedOn w:val="Normal"/>
     <w:next w:val="Normal"/>
@@ -2694,7 +6802,7 @@
       <w:szCs w:val="52"/>
     </w:rPr>
   </w:style>
-  <w:style w:type="paragraph" w:styleId="Subtitle">
+  <w:style w:type="paragraph" w:styleId="Subttulo">
     <w:name w:val="Subtitle"/>
     <w:basedOn w:val="Normal"/>
     <w:next w:val="Normal"/>
@@ -2711,10 +6819,10 @@
       <w:szCs w:val="30"/>
     </w:rPr>
   </w:style>
-  <w:style w:type="character" w:customStyle="1" w:styleId="Heading2Char">
-    <w:name w:val="Heading 2 Char"/>
-    <w:basedOn w:val="DefaultParagraphFont"/>
-    <w:link w:val="Heading2"/>
+  <w:style w:type="character" w:customStyle="1" w:styleId="Ttulo2Car">
+    <w:name w:val="Título 2 Car"/>
+    <w:basedOn w:val="Fuentedeprrafopredeter"/>
+    <w:link w:val="Ttulo2"/>
     <w:uiPriority w:val="9"/>
     <w:rsid w:val="00A018E4"/>
     <w:rPr>
@@ -2722,10 +6830,10 @@
       <w:szCs w:val="32"/>
     </w:rPr>
   </w:style>
-  <w:style w:type="character" w:customStyle="1" w:styleId="Heading1Char">
-    <w:name w:val="Heading 1 Char"/>
-    <w:basedOn w:val="DefaultParagraphFont"/>
-    <w:link w:val="Heading1"/>
+  <w:style w:type="character" w:customStyle="1" w:styleId="Ttulo1Car">
+    <w:name w:val="Título 1 Car"/>
+    <w:basedOn w:val="Fuentedeprrafopredeter"/>
+    <w:link w:val="Ttulo1"/>
     <w:uiPriority w:val="9"/>
     <w:rsid w:val="00613E21"/>
     <w:rPr>
@@ -2733,9 +6841,9 @@
       <w:szCs w:val="40"/>
     </w:rPr>
   </w:style>
-  <w:style w:type="table" w:styleId="TableGrid">
+  <w:style w:type="table" w:styleId="Tablaconcuadrcula">
     <w:name w:val="Table Grid"/>
-    <w:basedOn w:val="TableNormal"/>
+    <w:basedOn w:val="Tablanormal"/>
     <w:uiPriority w:val="39"/>
     <w:rsid w:val="00613E21"/>
     <w:pPr>
@@ -2752,9 +6860,9 @@
       </w:tblBorders>
     </w:tblPr>
   </w:style>
-  <w:style w:type="table" w:styleId="GridTable4-Accent1">
+  <w:style w:type="table" w:styleId="Tablaconcuadrcula4-nfasis1">
     <w:name w:val="Grid Table 4 Accent 1"/>
-    <w:basedOn w:val="TableNormal"/>
+    <w:basedOn w:val="Tablanormal"/>
     <w:uiPriority w:val="49"/>
     <w:rsid w:val="00613E21"/>
     <w:pPr>
@@ -2827,6 +6935,283 @@
         <w:shd w:val="clear" w:color="auto" w:fill="DBE5F1" w:themeFill="accent1" w:themeFillTint="33"/>
       </w:tcPr>
     </w:tblStylePr>
+  </w:style>
+  <w:style w:type="paragraph" w:styleId="Prrafodelista">
+    <w:name w:val="List Paragraph"/>
+    <w:basedOn w:val="Normal"/>
+    <w:uiPriority w:val="34"/>
+    <w:qFormat/>
+    <w:rsid w:val="00592245"/>
+    <w:pPr>
+      <w:ind w:left="720"/>
+      <w:contextualSpacing/>
+    </w:pPr>
+  </w:style>
+  <w:style w:type="paragraph" w:styleId="NormalWeb">
+    <w:name w:val="Normal (Web)"/>
+    <w:basedOn w:val="Normal"/>
+    <w:uiPriority w:val="99"/>
+    <w:semiHidden/>
+    <w:unhideWhenUsed/>
+    <w:rsid w:val="008A1913"/>
+    <w:pPr>
+      <w:spacing w:before="100" w:beforeAutospacing="1" w:after="100" w:afterAutospacing="1" w:line="240" w:lineRule="auto"/>
+    </w:pPr>
+    <w:rPr>
+      <w:rFonts w:ascii="Times New Roman" w:eastAsia="Times New Roman" w:hAnsi="Times New Roman" w:cs="Times New Roman"/>
+      <w:sz w:val="24"/>
+      <w:szCs w:val="24"/>
+      <w:lang w:val="es-ES"/>
+    </w:rPr>
+  </w:style>
+  <w:style w:type="paragraph" w:styleId="Sinespaciado">
+    <w:name w:val="No Spacing"/>
+    <w:link w:val="SinespaciadoCar"/>
+    <w:uiPriority w:val="1"/>
+    <w:qFormat/>
+    <w:rsid w:val="008A1913"/>
+    <w:pPr>
+      <w:spacing w:line="240" w:lineRule="auto"/>
+    </w:pPr>
+    <w:rPr>
+      <w:rFonts w:asciiTheme="minorHAnsi" w:eastAsiaTheme="minorEastAsia" w:hAnsiTheme="minorHAnsi" w:cstheme="minorBidi"/>
+      <w:lang w:val="es-ES"/>
+    </w:rPr>
+  </w:style>
+  <w:style w:type="character" w:customStyle="1" w:styleId="SinespaciadoCar">
+    <w:name w:val="Sin espaciado Car"/>
+    <w:basedOn w:val="Fuentedeprrafopredeter"/>
+    <w:link w:val="Sinespaciado"/>
+    <w:uiPriority w:val="1"/>
+    <w:rsid w:val="008A1913"/>
+    <w:rPr>
+      <w:rFonts w:asciiTheme="minorHAnsi" w:eastAsiaTheme="minorEastAsia" w:hAnsiTheme="minorHAnsi" w:cstheme="minorBidi"/>
+      <w:lang w:val="es-ES"/>
+    </w:rPr>
+  </w:style>
+  <w:style w:type="paragraph" w:styleId="Encabezado">
+    <w:name w:val="header"/>
+    <w:basedOn w:val="Normal"/>
+    <w:link w:val="EncabezadoCar"/>
+    <w:uiPriority w:val="99"/>
+    <w:unhideWhenUsed/>
+    <w:rsid w:val="008A1913"/>
+    <w:pPr>
+      <w:tabs>
+        <w:tab w:val="center" w:pos="4252"/>
+        <w:tab w:val="right" w:pos="8504"/>
+      </w:tabs>
+      <w:spacing w:line="240" w:lineRule="auto"/>
+    </w:pPr>
+  </w:style>
+  <w:style w:type="character" w:customStyle="1" w:styleId="EncabezadoCar">
+    <w:name w:val="Encabezado Car"/>
+    <w:basedOn w:val="Fuentedeprrafopredeter"/>
+    <w:link w:val="Encabezado"/>
+    <w:uiPriority w:val="99"/>
+    <w:rsid w:val="008A1913"/>
+  </w:style>
+  <w:style w:type="paragraph" w:styleId="Piedepgina">
+    <w:name w:val="footer"/>
+    <w:basedOn w:val="Normal"/>
+    <w:link w:val="PiedepginaCar"/>
+    <w:uiPriority w:val="99"/>
+    <w:unhideWhenUsed/>
+    <w:rsid w:val="008A1913"/>
+    <w:pPr>
+      <w:tabs>
+        <w:tab w:val="center" w:pos="4252"/>
+        <w:tab w:val="right" w:pos="8504"/>
+      </w:tabs>
+      <w:spacing w:line="240" w:lineRule="auto"/>
+    </w:pPr>
+  </w:style>
+  <w:style w:type="character" w:customStyle="1" w:styleId="PiedepginaCar">
+    <w:name w:val="Pie de página Car"/>
+    <w:basedOn w:val="Fuentedeprrafopredeter"/>
+    <w:link w:val="Piedepgina"/>
+    <w:uiPriority w:val="99"/>
+    <w:rsid w:val="008A1913"/>
+  </w:style>
+  <w:style w:type="paragraph" w:styleId="TDC1">
+    <w:name w:val="toc 1"/>
+    <w:basedOn w:val="Normal"/>
+    <w:next w:val="Normal"/>
+    <w:autoRedefine/>
+    <w:uiPriority w:val="39"/>
+    <w:unhideWhenUsed/>
+    <w:rsid w:val="00223ED3"/>
+    <w:pPr>
+      <w:spacing w:before="120"/>
+    </w:pPr>
+    <w:rPr>
+      <w:rFonts w:asciiTheme="minorHAnsi" w:hAnsiTheme="minorHAnsi"/>
+      <w:b/>
+      <w:bCs/>
+      <w:i/>
+      <w:iCs/>
+      <w:sz w:val="24"/>
+      <w:szCs w:val="24"/>
+    </w:rPr>
+  </w:style>
+  <w:style w:type="paragraph" w:styleId="TDC2">
+    <w:name w:val="toc 2"/>
+    <w:basedOn w:val="Normal"/>
+    <w:next w:val="Normal"/>
+    <w:autoRedefine/>
+    <w:uiPriority w:val="39"/>
+    <w:unhideWhenUsed/>
+    <w:rsid w:val="00223ED3"/>
+    <w:pPr>
+      <w:spacing w:before="120"/>
+      <w:ind w:left="220"/>
+    </w:pPr>
+    <w:rPr>
+      <w:rFonts w:asciiTheme="minorHAnsi" w:hAnsiTheme="minorHAnsi"/>
+      <w:b/>
+      <w:bCs/>
+    </w:rPr>
+  </w:style>
+  <w:style w:type="character" w:styleId="nfasis">
+    <w:name w:val="Emphasis"/>
+    <w:basedOn w:val="Fuentedeprrafopredeter"/>
+    <w:uiPriority w:val="20"/>
+    <w:qFormat/>
+    <w:rsid w:val="00223ED3"/>
+    <w:rPr>
+      <w:i/>
+      <w:iCs/>
+    </w:rPr>
+  </w:style>
+  <w:style w:type="paragraph" w:styleId="TDC3">
+    <w:name w:val="toc 3"/>
+    <w:basedOn w:val="Normal"/>
+    <w:next w:val="Normal"/>
+    <w:autoRedefine/>
+    <w:uiPriority w:val="39"/>
+    <w:unhideWhenUsed/>
+    <w:rsid w:val="00223ED3"/>
+    <w:pPr>
+      <w:ind w:left="440"/>
+    </w:pPr>
+    <w:rPr>
+      <w:rFonts w:asciiTheme="minorHAnsi" w:hAnsiTheme="minorHAnsi"/>
+      <w:sz w:val="20"/>
+      <w:szCs w:val="20"/>
+    </w:rPr>
+  </w:style>
+  <w:style w:type="paragraph" w:styleId="TDC4">
+    <w:name w:val="toc 4"/>
+    <w:basedOn w:val="Normal"/>
+    <w:next w:val="Normal"/>
+    <w:autoRedefine/>
+    <w:uiPriority w:val="39"/>
+    <w:unhideWhenUsed/>
+    <w:rsid w:val="00223ED3"/>
+    <w:pPr>
+      <w:ind w:left="660"/>
+    </w:pPr>
+    <w:rPr>
+      <w:rFonts w:asciiTheme="minorHAnsi" w:hAnsiTheme="minorHAnsi"/>
+      <w:sz w:val="20"/>
+      <w:szCs w:val="20"/>
+    </w:rPr>
+  </w:style>
+  <w:style w:type="paragraph" w:styleId="TDC5">
+    <w:name w:val="toc 5"/>
+    <w:basedOn w:val="Normal"/>
+    <w:next w:val="Normal"/>
+    <w:autoRedefine/>
+    <w:uiPriority w:val="39"/>
+    <w:unhideWhenUsed/>
+    <w:rsid w:val="00223ED3"/>
+    <w:pPr>
+      <w:ind w:left="880"/>
+    </w:pPr>
+    <w:rPr>
+      <w:rFonts w:asciiTheme="minorHAnsi" w:hAnsiTheme="minorHAnsi"/>
+      <w:sz w:val="20"/>
+      <w:szCs w:val="20"/>
+    </w:rPr>
+  </w:style>
+  <w:style w:type="paragraph" w:styleId="TDC6">
+    <w:name w:val="toc 6"/>
+    <w:basedOn w:val="Normal"/>
+    <w:next w:val="Normal"/>
+    <w:autoRedefine/>
+    <w:uiPriority w:val="39"/>
+    <w:unhideWhenUsed/>
+    <w:rsid w:val="00223ED3"/>
+    <w:pPr>
+      <w:ind w:left="1100"/>
+    </w:pPr>
+    <w:rPr>
+      <w:rFonts w:asciiTheme="minorHAnsi" w:hAnsiTheme="minorHAnsi"/>
+      <w:sz w:val="20"/>
+      <w:szCs w:val="20"/>
+    </w:rPr>
+  </w:style>
+  <w:style w:type="paragraph" w:styleId="TDC7">
+    <w:name w:val="toc 7"/>
+    <w:basedOn w:val="Normal"/>
+    <w:next w:val="Normal"/>
+    <w:autoRedefine/>
+    <w:uiPriority w:val="39"/>
+    <w:unhideWhenUsed/>
+    <w:rsid w:val="00223ED3"/>
+    <w:pPr>
+      <w:ind w:left="1320"/>
+    </w:pPr>
+    <w:rPr>
+      <w:rFonts w:asciiTheme="minorHAnsi" w:hAnsiTheme="minorHAnsi"/>
+      <w:sz w:val="20"/>
+      <w:szCs w:val="20"/>
+    </w:rPr>
+  </w:style>
+  <w:style w:type="paragraph" w:styleId="TDC8">
+    <w:name w:val="toc 8"/>
+    <w:basedOn w:val="Normal"/>
+    <w:next w:val="Normal"/>
+    <w:autoRedefine/>
+    <w:uiPriority w:val="39"/>
+    <w:unhideWhenUsed/>
+    <w:rsid w:val="00223ED3"/>
+    <w:pPr>
+      <w:ind w:left="1540"/>
+    </w:pPr>
+    <w:rPr>
+      <w:rFonts w:asciiTheme="minorHAnsi" w:hAnsiTheme="minorHAnsi"/>
+      <w:sz w:val="20"/>
+      <w:szCs w:val="20"/>
+    </w:rPr>
+  </w:style>
+  <w:style w:type="paragraph" w:styleId="TDC9">
+    <w:name w:val="toc 9"/>
+    <w:basedOn w:val="Normal"/>
+    <w:next w:val="Normal"/>
+    <w:autoRedefine/>
+    <w:uiPriority w:val="39"/>
+    <w:unhideWhenUsed/>
+    <w:rsid w:val="00223ED3"/>
+    <w:pPr>
+      <w:ind w:left="1760"/>
+    </w:pPr>
+    <w:rPr>
+      <w:rFonts w:asciiTheme="minorHAnsi" w:hAnsiTheme="minorHAnsi"/>
+      <w:sz w:val="20"/>
+      <w:szCs w:val="20"/>
+    </w:rPr>
+  </w:style>
+  <w:style w:type="character" w:styleId="Hipervnculo">
+    <w:name w:val="Hyperlink"/>
+    <w:basedOn w:val="Fuentedeprrafopredeter"/>
+    <w:uiPriority w:val="99"/>
+    <w:unhideWhenUsed/>
+    <w:rsid w:val="00223ED3"/>
+    <w:rPr>
+      <w:color w:val="0000FF" w:themeColor="hyperlink"/>
+      <w:u w:val="single"/>
+    </w:rPr>
   </w:style>
 </w:styles>
 </file>
@@ -3152,10 +7537,29 @@
 </file>
 
 <file path=customXml/item1.xml><?xml version="1.0" encoding="utf-8"?>
+<CoverPageProperties xmlns="http://schemas.microsoft.com/office/2006/coverPageProps">
+  <PublishDate>2024-05-24T00:00:00</PublishDate>
+  <Abstract/>
+  <CompanyAddress/>
+  <CompanyPhone/>
+  <CompanyFax/>
+  <CompanyEmail/>
+</CoverPageProperties>
+</file>
+
+<file path=customXml/item2.xml><?xml version="1.0" encoding="utf-8"?>
 <b:Sources xmlns:b="http://schemas.openxmlformats.org/officeDocument/2006/bibliography" xmlns="http://schemas.openxmlformats.org/officeDocument/2006/bibliography" SelectedStyle="\APASixthEditionOfficeOnline.xsl" StyleName="APA" Version="6"/>
 </file>
 
 <file path=customXml/itemProps1.xml><?xml version="1.0" encoding="utf-8"?>
+<ds:datastoreItem xmlns:ds="http://schemas.openxmlformats.org/officeDocument/2006/customXml" ds:itemID="{55AF091B-3C7A-41E3-B477-F2FDAA23CFDA}">
+  <ds:schemaRefs>
+    <ds:schemaRef ds:uri="http://schemas.microsoft.com/office/2006/coverPageProps"/>
+  </ds:schemaRefs>
+</ds:datastoreItem>
+</file>
+
+<file path=customXml/itemProps2.xml><?xml version="1.0" encoding="utf-8"?>
 <ds:datastoreItem xmlns:ds="http://schemas.openxmlformats.org/officeDocument/2006/customXml" ds:itemID="{B0F0F0F2-263F-4B5A-B31D-59E7A3B3DA7B}">
   <ds:schemaRefs>
     <ds:schemaRef ds:uri="http://schemas.openxmlformats.org/officeDocument/2006/bibliography"/>

--- a/Programación/Tema6/Liga-e-sports/Tarea 6 Gestión de errores.docx
+++ b/Programación/Tema6/Liga-e-sports/Tarea 6 Gestión de errores.docx
@@ -612,7 +612,7 @@
         </w:rPr>
         <w:fldChar w:fldCharType="separate"/>
       </w:r>
-      <w:hyperlink w:anchor="_Toc167404235" w:history="1">
+      <w:hyperlink w:anchor="_Toc167406570" w:history="1">
         <w:r>
           <w:rPr>
             <w:rStyle w:val="Hipervnculo"/>
@@ -660,7 +660,7 @@
             <w:noProof/>
             <w:webHidden/>
           </w:rPr>
-          <w:instrText xml:space="preserve"> PAGEREF _Toc167404235 \h </w:instrText>
+          <w:instrText xml:space="preserve"> PAGEREF _Toc167406570 \h </w:instrText>
         </w:r>
         <w:r>
           <w:rPr>
@@ -710,7 +710,7 @@
           <w14:ligatures w14:val="standardContextual"/>
         </w:rPr>
       </w:pPr>
-      <w:hyperlink w:anchor="_Toc167404236" w:history="1">
+      <w:hyperlink w:anchor="_Toc167406571" w:history="1">
         <w:r>
           <w:rPr>
             <w:rStyle w:val="Hipervnculo"/>
@@ -758,7 +758,7 @@
             <w:noProof/>
             <w:webHidden/>
           </w:rPr>
-          <w:instrText xml:space="preserve"> PAGEREF _Toc167404236 \h </w:instrText>
+          <w:instrText xml:space="preserve"> PAGEREF _Toc167406571 \h </w:instrText>
         </w:r>
         <w:r>
           <w:rPr>
@@ -808,7 +808,7 @@
           <w14:ligatures w14:val="standardContextual"/>
         </w:rPr>
       </w:pPr>
-      <w:hyperlink w:anchor="_Toc167404237" w:history="1">
+      <w:hyperlink w:anchor="_Toc167406572" w:history="1">
         <w:r>
           <w:rPr>
             <w:rStyle w:val="Hipervnculo"/>
@@ -856,7 +856,7 @@
             <w:noProof/>
             <w:webHidden/>
           </w:rPr>
-          <w:instrText xml:space="preserve"> PAGEREF _Toc167404237 \h </w:instrText>
+          <w:instrText xml:space="preserve"> PAGEREF _Toc167406572 \h </w:instrText>
         </w:r>
         <w:r>
           <w:rPr>
@@ -906,7 +906,7 @@
           <w14:ligatures w14:val="standardContextual"/>
         </w:rPr>
       </w:pPr>
-      <w:hyperlink w:anchor="_Toc167404238" w:history="1">
+      <w:hyperlink w:anchor="_Toc167406573" w:history="1">
         <w:r>
           <w:rPr>
             <w:rStyle w:val="Hipervnculo"/>
@@ -954,7 +954,7 @@
             <w:noProof/>
             <w:webHidden/>
           </w:rPr>
-          <w:instrText xml:space="preserve"> PAGEREF _Toc167404238 \h </w:instrText>
+          <w:instrText xml:space="preserve"> PAGEREF _Toc167406573 \h </w:instrText>
         </w:r>
         <w:r>
           <w:rPr>
@@ -1004,7 +1004,7 @@
           <w14:ligatures w14:val="standardContextual"/>
         </w:rPr>
       </w:pPr>
-      <w:hyperlink w:anchor="_Toc167404239" w:history="1">
+      <w:hyperlink w:anchor="_Toc167406574" w:history="1">
         <w:r>
           <w:rPr>
             <w:rStyle w:val="Hipervnculo"/>
@@ -1052,7 +1052,7 @@
             <w:noProof/>
             <w:webHidden/>
           </w:rPr>
-          <w:instrText xml:space="preserve"> PAGEREF _Toc167404239 \h </w:instrText>
+          <w:instrText xml:space="preserve"> PAGEREF _Toc167406574 \h </w:instrText>
         </w:r>
         <w:r>
           <w:rPr>
@@ -1102,7 +1102,7 @@
           <w14:ligatures w14:val="standardContextual"/>
         </w:rPr>
       </w:pPr>
-      <w:hyperlink w:anchor="_Toc167404240" w:history="1">
+      <w:hyperlink w:anchor="_Toc167406575" w:history="1">
         <w:r>
           <w:rPr>
             <w:rStyle w:val="Hipervnculo"/>
@@ -1150,7 +1150,7 @@
             <w:noProof/>
             <w:webHidden/>
           </w:rPr>
-          <w:instrText xml:space="preserve"> PAGEREF _Toc167404240 \h </w:instrText>
+          <w:instrText xml:space="preserve"> PAGEREF _Toc167406575 \h </w:instrText>
         </w:r>
         <w:r>
           <w:rPr>
@@ -1200,7 +1200,7 @@
           <w14:ligatures w14:val="standardContextual"/>
         </w:rPr>
       </w:pPr>
-      <w:hyperlink w:anchor="_Toc167404241" w:history="1">
+      <w:hyperlink w:anchor="_Toc167406576" w:history="1">
         <w:r>
           <w:rPr>
             <w:rStyle w:val="Hipervnculo"/>
@@ -1248,7 +1248,7 @@
             <w:noProof/>
             <w:webHidden/>
           </w:rPr>
-          <w:instrText xml:space="preserve"> PAGEREF _Toc167404241 \h </w:instrText>
+          <w:instrText xml:space="preserve"> PAGEREF _Toc167406576 \h </w:instrText>
         </w:r>
         <w:r>
           <w:rPr>
@@ -1298,7 +1298,7 @@
           <w14:ligatures w14:val="standardContextual"/>
         </w:rPr>
       </w:pPr>
-      <w:hyperlink w:anchor="_Toc167404242" w:history="1">
+      <w:hyperlink w:anchor="_Toc167406577" w:history="1">
         <w:r>
           <w:rPr>
             <w:rStyle w:val="Hipervnculo"/>
@@ -1346,7 +1346,7 @@
             <w:noProof/>
             <w:webHidden/>
           </w:rPr>
-          <w:instrText xml:space="preserve"> PAGEREF _Toc167404242 \h </w:instrText>
+          <w:instrText xml:space="preserve"> PAGEREF _Toc167406577 \h </w:instrText>
         </w:r>
         <w:r>
           <w:rPr>
@@ -1396,7 +1396,7 @@
           <w14:ligatures w14:val="standardContextual"/>
         </w:rPr>
       </w:pPr>
-      <w:hyperlink w:anchor="_Toc167404243" w:history="1">
+      <w:hyperlink w:anchor="_Toc167406578" w:history="1">
         <w:r>
           <w:rPr>
             <w:rStyle w:val="Hipervnculo"/>
@@ -1444,7 +1444,7 @@
             <w:noProof/>
             <w:webHidden/>
           </w:rPr>
-          <w:instrText xml:space="preserve"> PAGEREF _Toc167404243 \h </w:instrText>
+          <w:instrText xml:space="preserve"> PAGEREF _Toc167406578 \h </w:instrText>
         </w:r>
         <w:r>
           <w:rPr>
@@ -1465,6 +1465,104 @@
             <w:webHidden/>
           </w:rPr>
           <w:t>6</w:t>
+        </w:r>
+        <w:r>
+          <w:rPr>
+            <w:noProof/>
+            <w:webHidden/>
+          </w:rPr>
+          <w:fldChar w:fldCharType="end"/>
+        </w:r>
+      </w:hyperlink>
+    </w:p>
+    <w:p>
+      <w:pPr>
+        <w:pStyle w:val="TDC1"/>
+        <w:tabs>
+          <w:tab w:val="left" w:pos="660"/>
+          <w:tab w:val="right" w:leader="underscore" w:pos="9019"/>
+        </w:tabs>
+        <w:rPr>
+          <w:rFonts w:eastAsiaTheme="minorEastAsia" w:cstheme="minorBidi"/>
+          <w:b w:val="0"/>
+          <w:bCs w:val="0"/>
+          <w:i w:val="0"/>
+          <w:iCs w:val="0"/>
+          <w:noProof/>
+          <w:kern w:val="2"/>
+          <w:lang w:val="es-ES"/>
+          <w14:ligatures w14:val="standardContextual"/>
+        </w:rPr>
+      </w:pPr>
+      <w:hyperlink w:anchor="_Toc167406579" w:history="1">
+        <w:r>
+          <w:rPr>
+            <w:rStyle w:val="Hipervnculo"/>
+            <w:noProof/>
+          </w:rPr>
+          <w:t>6.</w:t>
+        </w:r>
+        <w:r>
+          <w:rPr>
+            <w:rFonts w:eastAsiaTheme="minorEastAsia" w:cstheme="minorBidi"/>
+            <w:b w:val="0"/>
+            <w:bCs w:val="0"/>
+            <w:i w:val="0"/>
+            <w:iCs w:val="0"/>
+            <w:noProof/>
+            <w:kern w:val="2"/>
+            <w:lang w:val="es-ES"/>
+            <w14:ligatures w14:val="standardContextual"/>
+          </w:rPr>
+          <w:tab/>
+        </w:r>
+        <w:r>
+          <w:rPr>
+            <w:rStyle w:val="Hipervnculo"/>
+            <w:noProof/>
+          </w:rPr>
+          <w:t>Pruebas</w:t>
+        </w:r>
+        <w:r>
+          <w:rPr>
+            <w:noProof/>
+            <w:webHidden/>
+          </w:rPr>
+          <w:tab/>
+        </w:r>
+        <w:r>
+          <w:rPr>
+            <w:noProof/>
+            <w:webHidden/>
+          </w:rPr>
+          <w:fldChar w:fldCharType="begin"/>
+        </w:r>
+        <w:r>
+          <w:rPr>
+            <w:noProof/>
+            <w:webHidden/>
+          </w:rPr>
+          <w:instrText xml:space="preserve"> PAGEREF _Toc167406579 \h </w:instrText>
+        </w:r>
+        <w:r>
+          <w:rPr>
+            <w:noProof/>
+            <w:webHidden/>
+          </w:rPr>
+        </w:r>
+        <w:r>
+          <w:rPr>
+            <w:noProof/>
+            <w:webHidden/>
+          </w:rPr>
+          <w:fldChar w:fldCharType="separate"/>
+        </w:r>
+        <w:r>
+          <w:rPr>
+            <w:noProof/>
+            <w:webHidden/>
+          </w:rPr>
+          <w:t>7</w:t>
         </w:r>
         <w:r>
           <w:rPr>
@@ -1517,7 +1615,7 @@
         <w:lastRenderedPageBreak/>
         <w:t xml:space="preserve"> </w:t>
       </w:r>
-      <w:bookmarkStart w:id="1" w:name="_Toc167404235"/>
+      <w:bookmarkStart w:id="1" w:name="_Toc167406570"/>
       <w:r>
         <w:t>Introducción</w:t>
       </w:r>
@@ -1610,7 +1708,7 @@
       <w:r>
         <w:t xml:space="preserve"> </w:t>
       </w:r>
-      <w:bookmarkStart w:id="3" w:name="_Toc167404236"/>
+      <w:bookmarkStart w:id="3" w:name="_Toc167406571"/>
       <w:r>
         <w:t>Alcance del sistema</w:t>
       </w:r>
@@ -1729,7 +1827,7 @@
         <w:lastRenderedPageBreak/>
         <w:t xml:space="preserve"> </w:t>
       </w:r>
-      <w:bookmarkStart w:id="5" w:name="_Toc167404237"/>
+      <w:bookmarkStart w:id="5" w:name="_Toc167406572"/>
       <w:r>
         <w:t>Requisitos específicos</w:t>
       </w:r>
@@ -1747,7 +1845,7 @@
         <w:jc w:val="both"/>
       </w:pPr>
       <w:bookmarkStart w:id="6" w:name="_yl904z27imlr" w:colFirst="0" w:colLast="0"/>
-      <w:bookmarkStart w:id="7" w:name="_Toc167404238"/>
+      <w:bookmarkStart w:id="7" w:name="_Toc167406573"/>
       <w:bookmarkEnd w:id="6"/>
       <w:r>
         <w:t>Gestor de jugadores:</w:t>
@@ -2025,7 +2123,7 @@
         <w:spacing w:after="0"/>
         <w:jc w:val="both"/>
       </w:pPr>
-      <w:bookmarkStart w:id="8" w:name="_Toc167404239"/>
+      <w:bookmarkStart w:id="8" w:name="_Toc167406574"/>
       <w:r>
         <w:t xml:space="preserve">Gestor de </w:t>
       </w:r>
@@ -2364,7 +2462,7 @@
         <w:spacing w:after="0"/>
         <w:jc w:val="both"/>
       </w:pPr>
-      <w:bookmarkStart w:id="9" w:name="_Toc167404240"/>
+      <w:bookmarkStart w:id="9" w:name="_Toc167406575"/>
       <w:r>
         <w:t xml:space="preserve">Gestor de </w:t>
       </w:r>
@@ -2881,7 +2979,7 @@
         <w:spacing w:after="0"/>
         <w:jc w:val="both"/>
       </w:pPr>
-      <w:bookmarkStart w:id="10" w:name="_Toc167404241"/>
+      <w:bookmarkStart w:id="10" w:name="_Toc167406576"/>
       <w:r>
         <w:t>Extras:</w:t>
       </w:r>
@@ -3185,7 +3283,7 @@
           <w:color w:val="FF0000"/>
         </w:rPr>
       </w:pPr>
-      <w:bookmarkStart w:id="11" w:name="_Toc167404242"/>
+      <w:bookmarkStart w:id="11" w:name="_Toc167406577"/>
       <w:r>
         <w:t>Requisitos funcionales</w:t>
       </w:r>
@@ -3823,7 +3921,7 @@
         </w:numPr>
         <w:jc w:val="both"/>
       </w:pPr>
-      <w:bookmarkStart w:id="12" w:name="_Toc167404243"/>
+      <w:bookmarkStart w:id="12" w:name="_Toc167406578"/>
       <w:r>
         <w:lastRenderedPageBreak/>
         <w:t>Diagrama de clases</w:t>
@@ -3840,6 +3938,7 @@
       </w:pPr>
       <w:r>
         <w:rPr>
+          <w:noProof/>
           <w:color w:val="FF0000"/>
         </w:rPr>
         <w:drawing>
@@ -3910,9 +4009,11 @@
         </w:numPr>
         <w:jc w:val="both"/>
       </w:pPr>
+      <w:bookmarkStart w:id="13" w:name="_Toc167406579"/>
       <w:r>
         <w:t>Pruebas</w:t>
       </w:r>
+      <w:bookmarkEnd w:id="13"/>
     </w:p>
     <w:tbl>
       <w:tblPr>
@@ -4774,7 +4875,6 @@
       <w:pPr>
         <w:spacing w:line="240" w:lineRule="auto"/>
         <w:jc w:val="both"/>
-        <w:cnfStyle w:val="101000000000" w:firstRow="1" w:lastRow="0" w:firstColumn="1" w:lastColumn="0" w:oddVBand="0" w:evenVBand="0" w:oddHBand="0" w:evenHBand="0" w:firstRowFirstColumn="0" w:firstRowLastColumn="0" w:lastRowFirstColumn="0" w:lastRowLastColumn="0"/>
         <w:rPr>
           <w:b/>
           <w:bCs/>
@@ -5313,6 +5413,9 @@
       <w:pStyle w:val="Encabezado"/>
     </w:pPr>
     <w:r>
+      <w:rPr>
+        <w:noProof/>
+      </w:rPr>
       <w:drawing>
         <wp:inline distT="0" distB="0" distL="0" distR="0" wp14:anchorId="2F52116A" wp14:editId="50670FDE">
           <wp:extent cx="5733415" cy="1078230"/>
